--- a/Лаб8.docx
+++ b/Лаб8.docx
@@ -5992,13 +5992,281 @@
           <w:tab w:val="left" w:pos="1237"/>
         </w:tabs>
         <w:spacing w:line="360" w:lineRule="auto"/>
-        <w:rPr>
-          <w:bCs/>
+        <w:ind w:left="51"/>
+        <w:rPr>
+          <w:sz w:val="28"/>
+          <w:szCs w:val="28"/>
+        </w:rPr>
+      </w:pPr>
+      <w:r>
+        <w:rPr>
+          <w:i/>
+          <w:sz w:val="28"/>
+          <w:szCs w:val="28"/>
+        </w:rPr>
+        <w:t>к</w:t>
+      </w:r>
+      <w:r>
+        <w:rPr>
+          <w:i/>
+          <w:sz w:val="28"/>
+          <w:szCs w:val="28"/>
+        </w:rPr>
+        <w:t xml:space="preserve">рок 1 </w:t>
+      </w:r>
+    </w:p>
+    <w:p>
+      <w:pPr>
+        <w:tabs>
+          <w:tab w:val="left" w:pos="1237"/>
+        </w:tabs>
+        <w:spacing w:line="360" w:lineRule="auto"/>
+        <w:ind w:left="51"/>
+        <w:rPr>
+          <w:b/>
+          <w:sz w:val="28"/>
+          <w:szCs w:val="28"/>
+        </w:rPr>
+      </w:pPr>
+      <w:r>
+        <w:rPr>
+          <w:b/>
+          <w:sz w:val="28"/>
+          <w:szCs w:val="28"/>
+        </w:rPr>
+        <w:t>початок</w:t>
+      </w:r>
+    </w:p>
+    <w:p>
+      <w:pPr>
+        <w:tabs>
+          <w:tab w:val="left" w:pos="1237"/>
+        </w:tabs>
+        <w:spacing w:line="360" w:lineRule="auto"/>
+        <w:ind w:left="51"/>
+        <w:rPr>
+          <w:sz w:val="28"/>
+          <w:szCs w:val="28"/>
+        </w:rPr>
+      </w:pPr>
+      <w:r>
+        <w:rPr>
+          <w:b/>
+          <w:sz w:val="28"/>
+          <w:szCs w:val="28"/>
+        </w:rPr>
+        <w:t>-</w:t>
+      </w:r>
+      <w:r>
+        <w:rPr>
+          <w:sz w:val="28"/>
+          <w:szCs w:val="28"/>
+        </w:rPr>
+        <w:t>д</w:t>
+      </w:r>
+      <w:r>
+        <w:rPr>
+          <w:sz w:val="28"/>
+          <w:szCs w:val="28"/>
+        </w:rPr>
+        <w:t>еталізація основних дій</w:t>
+      </w:r>
+    </w:p>
+    <w:p>
+      <w:pPr>
+        <w:tabs>
+          <w:tab w:val="left" w:pos="1237"/>
+        </w:tabs>
+        <w:spacing w:line="360" w:lineRule="auto"/>
+        <w:ind w:left="51"/>
+        <w:rPr>
+          <w:sz w:val="28"/>
+          <w:szCs w:val="28"/>
+        </w:rPr>
+      </w:pPr>
+      <w:r>
+        <w:rPr>
+          <w:i/>
+          <w:sz w:val="28"/>
+          <w:szCs w:val="28"/>
+        </w:rPr>
+        <w:t>-</w:t>
+      </w:r>
+      <w:r>
+        <w:rPr>
+          <w:sz w:val="28"/>
+          <w:szCs w:val="28"/>
+        </w:rPr>
+        <w:t>д</w:t>
+      </w:r>
+      <w:r>
+        <w:rPr>
+          <w:sz w:val="28"/>
+          <w:szCs w:val="28"/>
+        </w:rPr>
+        <w:t>еталізація дії формування першого масиву</w:t>
+      </w:r>
+    </w:p>
+    <w:p>
+      <w:pPr>
+        <w:tabs>
+          <w:tab w:val="left" w:pos="1237"/>
+        </w:tabs>
+        <w:spacing w:line="360" w:lineRule="auto"/>
+        <w:rPr>
+          <w:sz w:val="28"/>
+          <w:szCs w:val="28"/>
+        </w:rPr>
+      </w:pPr>
+      <w:r>
+        <w:rPr>
+          <w:sz w:val="28"/>
+          <w:szCs w:val="28"/>
+        </w:rPr>
+        <w:t xml:space="preserve"> -д</w:t>
+      </w:r>
+      <w:r>
+        <w:rPr>
+          <w:sz w:val="28"/>
+          <w:szCs w:val="28"/>
+        </w:rPr>
+        <w:t>еталізація дії формування другого масиву</w:t>
+      </w:r>
+    </w:p>
+    <w:p>
+      <w:pPr>
+        <w:tabs>
+          <w:tab w:val="left" w:pos="1237"/>
+        </w:tabs>
+        <w:spacing w:line="360" w:lineRule="auto"/>
+        <w:ind w:left="51"/>
+        <w:rPr>
+          <w:sz w:val="28"/>
+          <w:szCs w:val="28"/>
+        </w:rPr>
+      </w:pPr>
+      <w:r>
+        <w:rPr>
+          <w:sz w:val="28"/>
+          <w:szCs w:val="28"/>
+        </w:rPr>
+        <w:t>-с</w:t>
+      </w:r>
+      <w:r>
+        <w:rPr>
+          <w:sz w:val="28"/>
+          <w:szCs w:val="28"/>
+        </w:rPr>
+        <w:t>ортування другого масиву</w:t>
+      </w:r>
+    </w:p>
+    <w:p>
+      <w:pPr>
+        <w:tabs>
+          <w:tab w:val="left" w:pos="1237"/>
+        </w:tabs>
+        <w:spacing w:line="360" w:lineRule="auto"/>
+        <w:ind w:left="51"/>
+        <w:rPr>
+          <w:b/>
+          <w:sz w:val="28"/>
+        </w:rPr>
+      </w:pPr>
+      <w:r>
+        <w:rPr>
+          <w:b/>
+          <w:sz w:val="28"/>
+        </w:rPr>
+        <w:t>кінець</w:t>
+      </w:r>
+    </w:p>
+    <w:p>
+      <w:pPr>
+        <w:tabs>
+          <w:tab w:val="left" w:pos="1237"/>
+        </w:tabs>
+        <w:spacing w:line="360" w:lineRule="auto"/>
+        <w:ind w:left="51"/>
+        <w:rPr>
+          <w:sz w:val="28"/>
+          <w:szCs w:val="28"/>
+        </w:rPr>
+      </w:pPr>
+    </w:p>
+    <w:p>
+      <w:pPr>
+        <w:tabs>
+          <w:tab w:val="left" w:pos="1237"/>
+        </w:tabs>
+        <w:spacing w:line="360" w:lineRule="auto"/>
+        <w:ind w:left="51"/>
+        <w:rPr>
           <w:sz w:val="28"/>
           <w:szCs w:val="28"/>
           <w:lang w:val="ru-RU"/>
         </w:rPr>
       </w:pPr>
+      <w:r>
+        <w:rPr>
+          <w:i/>
+          <w:sz w:val="28"/>
+          <w:szCs w:val="28"/>
+        </w:rPr>
+        <w:t>к</w:t>
+      </w:r>
+      <w:r>
+        <w:rPr>
+          <w:i/>
+          <w:sz w:val="28"/>
+          <w:szCs w:val="28"/>
+        </w:rPr>
+        <w:t xml:space="preserve">рок </w:t>
+      </w:r>
+      <w:r>
+        <w:rPr>
+          <w:i/>
+          <w:sz w:val="28"/>
+          <w:szCs w:val="28"/>
+          <w:lang w:val="ru-RU"/>
+        </w:rPr>
+        <w:t>2</w:t>
+      </w:r>
+    </w:p>
+    <w:p>
+      <w:pPr>
+        <w:tabs>
+          <w:tab w:val="left" w:pos="1237"/>
+        </w:tabs>
+        <w:spacing w:line="360" w:lineRule="auto"/>
+        <w:ind w:left="51"/>
+        <w:rPr>
+          <w:b/>
+          <w:sz w:val="28"/>
+          <w:szCs w:val="28"/>
+        </w:rPr>
+      </w:pPr>
+      <w:r>
+        <w:rPr>
+          <w:b/>
+          <w:sz w:val="28"/>
+          <w:szCs w:val="28"/>
+        </w:rPr>
+        <w:t>початок</w:t>
+      </w:r>
+    </w:p>
+    <w:p>
+      <w:pPr>
+        <w:tabs>
+          <w:tab w:val="left" w:pos="1237"/>
+        </w:tabs>
+        <w:spacing w:line="360" w:lineRule="auto"/>
+        <w:rPr>
+          <w:bCs/>
+          <w:sz w:val="28"/>
+          <w:szCs w:val="28"/>
+          <w:lang w:val="ru-RU"/>
+        </w:rPr>
+      </w:pPr>
       <w:proofErr w:type="spellStart"/>
       <w:r>
         <w:rPr>
@@ -6072,7 +6340,7 @@
           <w:bCs/>
           <w:sz w:val="28"/>
           <w:szCs w:val="28"/>
-          <w:lang w:val="en-US"/>
+          <w:lang w:val="ru-RU"/>
         </w:rPr>
       </w:pPr>
       <w:proofErr w:type="spellStart"/>
@@ -6091,7 +6359,7 @@
           <w:bCs/>
           <w:sz w:val="28"/>
           <w:szCs w:val="28"/>
-          <w:lang w:val="en-US"/>
+          <w:lang w:val="ru-RU"/>
         </w:rPr>
         <w:t>=-4.5</w:t>
       </w:r>
@@ -6106,6 +6374,565 @@
           <w:bCs/>
           <w:sz w:val="28"/>
           <w:szCs w:val="28"/>
+          <w:lang w:val="en-US"/>
+        </w:rPr>
+      </w:pPr>
+      <w:proofErr w:type="spellStart"/>
+      <w:r>
+        <w:rPr>
+          <w:bCs/>
+          <w:sz w:val="28"/>
+          <w:szCs w:val="28"/>
+          <w:lang w:val="en-US"/>
+        </w:rPr>
+        <w:t>arr</w:t>
+      </w:r>
+      <w:proofErr w:type="spellEnd"/>
+      <w:r>
+        <w:rPr>
+          <w:bCs/>
+          <w:sz w:val="28"/>
+          <w:szCs w:val="28"/>
+        </w:rPr>
+        <w:t>1[</w:t>
+      </w:r>
+      <w:r>
+        <w:rPr>
+          <w:bCs/>
+          <w:sz w:val="28"/>
+          <w:szCs w:val="28"/>
+          <w:lang w:val="en-US"/>
+        </w:rPr>
+        <w:t>0</w:t>
+      </w:r>
+      <w:r>
+        <w:rPr>
+          <w:bCs/>
+          <w:sz w:val="28"/>
+          <w:szCs w:val="28"/>
+        </w:rPr>
+        <w:t>][</w:t>
+      </w:r>
+      <w:r>
+        <w:rPr>
+          <w:bCs/>
+          <w:sz w:val="28"/>
+          <w:szCs w:val="28"/>
+          <w:lang w:val="en-US"/>
+        </w:rPr>
+        <w:t>1</w:t>
+      </w:r>
+      <w:r>
+        <w:rPr>
+          <w:bCs/>
+          <w:sz w:val="28"/>
+          <w:szCs w:val="28"/>
+        </w:rPr>
+        <w:t>]</w:t>
+      </w:r>
+      <w:r>
+        <w:rPr>
+          <w:bCs/>
+          <w:sz w:val="28"/>
+          <w:szCs w:val="28"/>
+          <w:lang w:val="en-US"/>
+        </w:rPr>
+        <w:t>=-</w:t>
+      </w:r>
+      <w:r>
+        <w:rPr>
+          <w:bCs/>
+          <w:sz w:val="28"/>
+          <w:szCs w:val="28"/>
+          <w:lang w:val="en-US"/>
+        </w:rPr>
+        <w:t>1</w:t>
+      </w:r>
+      <w:r>
+        <w:rPr>
+          <w:bCs/>
+          <w:sz w:val="28"/>
+          <w:szCs w:val="28"/>
+          <w:lang w:val="en-US"/>
+        </w:rPr>
+        <w:t>.5</w:t>
+      </w:r>
+    </w:p>
+    <w:p>
+      <w:pPr>
+        <w:tabs>
+          <w:tab w:val="left" w:pos="1237"/>
+        </w:tabs>
+        <w:spacing w:line="360" w:lineRule="auto"/>
+        <w:rPr>
+          <w:bCs/>
+          <w:sz w:val="28"/>
+          <w:szCs w:val="28"/>
+          <w:lang w:val="en-US"/>
+        </w:rPr>
+      </w:pPr>
+      <w:proofErr w:type="spellStart"/>
+      <w:r>
+        <w:rPr>
+          <w:bCs/>
+          <w:sz w:val="28"/>
+          <w:szCs w:val="28"/>
+          <w:lang w:val="en-US"/>
+        </w:rPr>
+        <w:t>mult</w:t>
+      </w:r>
+      <w:proofErr w:type="spellEnd"/>
+      <w:r>
+        <w:rPr>
+          <w:bCs/>
+          <w:sz w:val="28"/>
+          <w:szCs w:val="28"/>
+          <w:lang w:val="en-US"/>
+        </w:rPr>
+        <w:t>=6.75</w:t>
+      </w:r>
+    </w:p>
+    <w:p>
+      <w:pPr>
+        <w:tabs>
+          <w:tab w:val="left" w:pos="1237"/>
+        </w:tabs>
+        <w:spacing w:line="360" w:lineRule="auto"/>
+        <w:rPr>
+          <w:bCs/>
+          <w:sz w:val="28"/>
+          <w:szCs w:val="28"/>
+          <w:lang w:val="en-US"/>
+        </w:rPr>
+      </w:pPr>
+      <w:r>
+        <w:rPr>
+          <w:bCs/>
+          <w:sz w:val="28"/>
+          <w:szCs w:val="28"/>
+          <w:lang w:val="en-US"/>
+        </w:rPr>
+        <w:t>. . .</w:t>
+      </w:r>
+    </w:p>
+    <w:p>
+      <w:pPr>
+        <w:tabs>
+          <w:tab w:val="left" w:pos="1237"/>
+        </w:tabs>
+        <w:spacing w:line="360" w:lineRule="auto"/>
+        <w:rPr>
+          <w:bCs/>
+          <w:sz w:val="28"/>
+          <w:szCs w:val="28"/>
+          <w:lang w:val="en-US"/>
+        </w:rPr>
+      </w:pPr>
+      <w:proofErr w:type="spellStart"/>
+      <w:r>
+        <w:rPr>
+          <w:bCs/>
+          <w:sz w:val="28"/>
+          <w:szCs w:val="28"/>
+          <w:lang w:val="en-US"/>
+        </w:rPr>
+        <w:t>arr</w:t>
+      </w:r>
+      <w:proofErr w:type="spellEnd"/>
+      <w:r>
+        <w:rPr>
+          <w:bCs/>
+          <w:sz w:val="28"/>
+          <w:szCs w:val="28"/>
+        </w:rPr>
+        <w:t>1[</w:t>
+      </w:r>
+      <w:r>
+        <w:rPr>
+          <w:bCs/>
+          <w:sz w:val="28"/>
+          <w:szCs w:val="28"/>
+          <w:lang w:val="en-US"/>
+        </w:rPr>
+        <w:t>0</w:t>
+      </w:r>
+      <w:r>
+        <w:rPr>
+          <w:bCs/>
+          <w:sz w:val="28"/>
+          <w:szCs w:val="28"/>
+        </w:rPr>
+        <w:t>][</w:t>
+      </w:r>
+      <w:r>
+        <w:rPr>
+          <w:bCs/>
+          <w:sz w:val="28"/>
+          <w:szCs w:val="28"/>
+          <w:lang w:val="en-US"/>
+        </w:rPr>
+        <w:t>4</w:t>
+      </w:r>
+      <w:r>
+        <w:rPr>
+          <w:bCs/>
+          <w:sz w:val="28"/>
+          <w:szCs w:val="28"/>
+        </w:rPr>
+        <w:t>]</w:t>
+      </w:r>
+      <w:r>
+        <w:rPr>
+          <w:bCs/>
+          <w:sz w:val="28"/>
+          <w:szCs w:val="28"/>
+          <w:lang w:val="en-US"/>
+        </w:rPr>
+        <w:t>=-4.5</w:t>
+      </w:r>
+    </w:p>
+    <w:p>
+      <w:pPr>
+        <w:tabs>
+          <w:tab w:val="left" w:pos="1237"/>
+        </w:tabs>
+        <w:spacing w:line="360" w:lineRule="auto"/>
+        <w:rPr>
+          <w:bCs/>
+          <w:sz w:val="28"/>
+          <w:szCs w:val="28"/>
+          <w:lang w:val="en-US"/>
+        </w:rPr>
+      </w:pPr>
+      <w:r>
+        <w:rPr>
+          <w:bCs/>
+          <w:sz w:val="28"/>
+          <w:szCs w:val="28"/>
+          <w:lang w:val="en-US"/>
+        </w:rPr>
+        <w:t>arr2[0]=-4.5</w:t>
+      </w:r>
+    </w:p>
+    <w:p>
+      <w:pPr>
+        <w:tabs>
+          <w:tab w:val="left" w:pos="1237"/>
+        </w:tabs>
+        <w:spacing w:line="360" w:lineRule="auto"/>
+        <w:rPr>
+          <w:bCs/>
+          <w:sz w:val="28"/>
+          <w:szCs w:val="28"/>
+          <w:lang w:val="en-US"/>
+        </w:rPr>
+      </w:pPr>
+      <w:proofErr w:type="spellStart"/>
+      <w:r>
+        <w:rPr>
+          <w:bCs/>
+          <w:sz w:val="28"/>
+          <w:szCs w:val="28"/>
+          <w:lang w:val="en-US"/>
+        </w:rPr>
+        <w:t>mult</w:t>
+      </w:r>
+      <w:proofErr w:type="spellEnd"/>
+      <w:r>
+        <w:rPr>
+          <w:bCs/>
+          <w:sz w:val="28"/>
+          <w:szCs w:val="28"/>
+          <w:lang w:val="en-US"/>
+        </w:rPr>
+        <w:t>=33.75</w:t>
+      </w:r>
+    </w:p>
+    <w:p>
+      <w:pPr>
+        <w:tabs>
+          <w:tab w:val="left" w:pos="1237"/>
+        </w:tabs>
+        <w:spacing w:line="360" w:lineRule="auto"/>
+        <w:rPr>
+          <w:bCs/>
+          <w:sz w:val="28"/>
+          <w:szCs w:val="28"/>
+          <w:lang w:val="en-US"/>
+        </w:rPr>
+      </w:pPr>
+      <w:proofErr w:type="spellStart"/>
+      <w:r>
+        <w:rPr>
+          <w:bCs/>
+          <w:sz w:val="28"/>
+          <w:szCs w:val="28"/>
+          <w:lang w:val="en-US"/>
+        </w:rPr>
+        <w:t>arr</w:t>
+      </w:r>
+      <w:proofErr w:type="spellEnd"/>
+      <w:r>
+        <w:rPr>
+          <w:bCs/>
+          <w:sz w:val="28"/>
+          <w:szCs w:val="28"/>
+        </w:rPr>
+        <w:t>1[</w:t>
+      </w:r>
+      <w:r>
+        <w:rPr>
+          <w:bCs/>
+          <w:sz w:val="28"/>
+          <w:szCs w:val="28"/>
+          <w:lang w:val="en-US"/>
+        </w:rPr>
+        <w:t>1</w:t>
+      </w:r>
+      <w:r>
+        <w:rPr>
+          <w:bCs/>
+          <w:sz w:val="28"/>
+          <w:szCs w:val="28"/>
+        </w:rPr>
+        <w:t>][</w:t>
+      </w:r>
+      <w:r>
+        <w:rPr>
+          <w:bCs/>
+          <w:sz w:val="28"/>
+          <w:szCs w:val="28"/>
+          <w:lang w:val="en-US"/>
+        </w:rPr>
+        <w:t>0</w:t>
+      </w:r>
+      <w:r>
+        <w:rPr>
+          <w:bCs/>
+          <w:sz w:val="28"/>
+          <w:szCs w:val="28"/>
+        </w:rPr>
+        <w:t>]</w:t>
+      </w:r>
+      <w:r>
+        <w:rPr>
+          <w:bCs/>
+          <w:sz w:val="28"/>
+          <w:szCs w:val="28"/>
+          <w:lang w:val="en-US"/>
+        </w:rPr>
+        <w:t>=-3</w:t>
+      </w:r>
+    </w:p>
+    <w:p>
+      <w:pPr>
+        <w:tabs>
+          <w:tab w:val="left" w:pos="1237"/>
+        </w:tabs>
+        <w:spacing w:line="360" w:lineRule="auto"/>
+        <w:rPr>
+          <w:bCs/>
+          <w:sz w:val="28"/>
+          <w:szCs w:val="28"/>
+          <w:lang w:val="en-US"/>
+        </w:rPr>
+      </w:pPr>
+      <w:proofErr w:type="spellStart"/>
+      <w:r>
+        <w:rPr>
+          <w:bCs/>
+          <w:sz w:val="28"/>
+          <w:szCs w:val="28"/>
+          <w:lang w:val="en-US"/>
+        </w:rPr>
+        <w:t>mult</w:t>
+      </w:r>
+      <w:proofErr w:type="spellEnd"/>
+      <w:r>
+        <w:rPr>
+          <w:bCs/>
+          <w:sz w:val="28"/>
+          <w:szCs w:val="28"/>
+          <w:lang w:val="en-US"/>
+        </w:rPr>
+        <w:t>=-3</w:t>
+      </w:r>
+    </w:p>
+    <w:p>
+      <w:pPr>
+        <w:tabs>
+          <w:tab w:val="left" w:pos="1237"/>
+        </w:tabs>
+        <w:spacing w:line="360" w:lineRule="auto"/>
+        <w:rPr>
+          <w:bCs/>
+          <w:sz w:val="28"/>
+          <w:szCs w:val="28"/>
+          <w:lang w:val="en-US"/>
+        </w:rPr>
+      </w:pPr>
+      <w:proofErr w:type="spellStart"/>
+      <w:r>
+        <w:rPr>
+          <w:bCs/>
+          <w:sz w:val="28"/>
+          <w:szCs w:val="28"/>
+          <w:lang w:val="en-US"/>
+        </w:rPr>
+        <w:t>arr</w:t>
+      </w:r>
+      <w:proofErr w:type="spellEnd"/>
+      <w:r>
+        <w:rPr>
+          <w:bCs/>
+          <w:sz w:val="28"/>
+          <w:szCs w:val="28"/>
+        </w:rPr>
+        <w:t>1[</w:t>
+      </w:r>
+      <w:r>
+        <w:rPr>
+          <w:bCs/>
+          <w:sz w:val="28"/>
+          <w:szCs w:val="28"/>
+          <w:lang w:val="en-US"/>
+        </w:rPr>
+        <w:t>1</w:t>
+      </w:r>
+      <w:r>
+        <w:rPr>
+          <w:bCs/>
+          <w:sz w:val="28"/>
+          <w:szCs w:val="28"/>
+        </w:rPr>
+        <w:t>][</w:t>
+      </w:r>
+      <w:r>
+        <w:rPr>
+          <w:bCs/>
+          <w:sz w:val="28"/>
+          <w:szCs w:val="28"/>
+          <w:lang w:val="en-US"/>
+        </w:rPr>
+        <w:t>1</w:t>
+      </w:r>
+      <w:r>
+        <w:rPr>
+          <w:bCs/>
+          <w:sz w:val="28"/>
+          <w:szCs w:val="28"/>
+        </w:rPr>
+        <w:t>]</w:t>
+      </w:r>
+      <w:r>
+        <w:rPr>
+          <w:bCs/>
+          <w:sz w:val="28"/>
+          <w:szCs w:val="28"/>
+          <w:lang w:val="en-US"/>
+        </w:rPr>
+        <w:t>=</w:t>
+      </w:r>
+      <w:r>
+        <w:rPr>
+          <w:bCs/>
+          <w:sz w:val="28"/>
+          <w:szCs w:val="28"/>
+          <w:lang w:val="en-US"/>
+        </w:rPr>
+        <w:t>4</w:t>
+      </w:r>
+    </w:p>
+    <w:p>
+      <w:pPr>
+        <w:tabs>
+          <w:tab w:val="left" w:pos="1237"/>
+        </w:tabs>
+        <w:spacing w:line="360" w:lineRule="auto"/>
+        <w:rPr>
+          <w:bCs/>
+          <w:sz w:val="28"/>
+          <w:szCs w:val="28"/>
+          <w:lang w:val="en-US"/>
+        </w:rPr>
+      </w:pPr>
+      <w:proofErr w:type="spellStart"/>
+      <w:r>
+        <w:rPr>
+          <w:bCs/>
+          <w:sz w:val="28"/>
+          <w:szCs w:val="28"/>
+          <w:lang w:val="en-US"/>
+        </w:rPr>
+        <w:t>mult</w:t>
+      </w:r>
+      <w:proofErr w:type="spellEnd"/>
+      <w:r>
+        <w:rPr>
+          <w:bCs/>
+          <w:sz w:val="28"/>
+          <w:szCs w:val="28"/>
+          <w:lang w:val="en-US"/>
+        </w:rPr>
+        <w:t>=12</w:t>
+      </w:r>
+    </w:p>
+    <w:p>
+      <w:pPr>
+        <w:tabs>
+          <w:tab w:val="left" w:pos="1237"/>
+        </w:tabs>
+        <w:spacing w:line="360" w:lineRule="auto"/>
+        <w:rPr>
+          <w:bCs/>
+          <w:sz w:val="28"/>
+          <w:szCs w:val="28"/>
+          <w:lang w:val="en-US"/>
+        </w:rPr>
+      </w:pPr>
+      <w:r>
+        <w:rPr>
+          <w:bCs/>
+          <w:sz w:val="28"/>
+          <w:szCs w:val="28"/>
+          <w:lang w:val="en-US"/>
+        </w:rPr>
+        <w:t xml:space="preserve">. . . </w:t>
+      </w:r>
+    </w:p>
+    <w:p>
+      <w:pPr>
+        <w:tabs>
+          <w:tab w:val="left" w:pos="1237"/>
+        </w:tabs>
+        <w:spacing w:line="360" w:lineRule="auto"/>
+        <w:rPr>
+          <w:bCs/>
+          <w:sz w:val="28"/>
+          <w:szCs w:val="28"/>
+          <w:lang w:val="en-US"/>
+        </w:rPr>
+      </w:pPr>
+      <w:r>
+        <w:rPr>
+          <w:bCs/>
+          <w:sz w:val="28"/>
+          <w:szCs w:val="28"/>
+          <w:lang w:val="en-US"/>
+        </w:rPr>
+        <w:t>arr1[1][4]=-3</w:t>
+      </w:r>
+    </w:p>
+    <w:p>
+      <w:pPr>
+        <w:tabs>
+          <w:tab w:val="left" w:pos="1237"/>
+        </w:tabs>
+        <w:spacing w:line="360" w:lineRule="auto"/>
+        <w:rPr>
+          <w:bCs/>
+          <w:sz w:val="28"/>
+          <w:szCs w:val="28"/>
           <w:lang w:val="ru-RU"/>
         </w:rPr>
       </w:pPr>
@@ -6117,6 +6944,176 @@
           <w:szCs w:val="28"/>
           <w:lang w:val="en-US"/>
         </w:rPr>
+        <w:t>mult</w:t>
+      </w:r>
+      <w:proofErr w:type="spellEnd"/>
+      <w:r>
+        <w:rPr>
+          <w:bCs/>
+          <w:sz w:val="28"/>
+          <w:szCs w:val="28"/>
+          <w:lang w:val="ru-RU"/>
+        </w:rPr>
+        <w:t>=-576</w:t>
+      </w:r>
+    </w:p>
+    <w:p>
+      <w:pPr>
+        <w:tabs>
+          <w:tab w:val="left" w:pos="1237"/>
+        </w:tabs>
+        <w:spacing w:line="360" w:lineRule="auto"/>
+        <w:rPr>
+          <w:sz w:val="28"/>
+          <w:szCs w:val="28"/>
+          <w:u w:val="single"/>
+        </w:rPr>
+      </w:pPr>
+      <w:r>
+        <w:rPr>
+          <w:sz w:val="28"/>
+          <w:szCs w:val="28"/>
+          <w:u w:val="single"/>
+        </w:rPr>
+        <w:t xml:space="preserve"> -деталізація дії формування другого масиву</w:t>
+      </w:r>
+    </w:p>
+    <w:p>
+      <w:pPr>
+        <w:tabs>
+          <w:tab w:val="left" w:pos="1237"/>
+        </w:tabs>
+        <w:spacing w:line="360" w:lineRule="auto"/>
+        <w:ind w:left="51"/>
+        <w:rPr>
+          <w:sz w:val="28"/>
+          <w:szCs w:val="28"/>
+        </w:rPr>
+      </w:pPr>
+      <w:r>
+        <w:rPr>
+          <w:sz w:val="28"/>
+          <w:szCs w:val="28"/>
+        </w:rPr>
+        <w:t>-сортування другого масиву</w:t>
+      </w:r>
+    </w:p>
+    <w:p>
+      <w:pPr>
+        <w:tabs>
+          <w:tab w:val="left" w:pos="1237"/>
+        </w:tabs>
+        <w:spacing w:line="360" w:lineRule="auto"/>
+        <w:ind w:left="51"/>
+        <w:rPr>
+          <w:b/>
+          <w:sz w:val="28"/>
+        </w:rPr>
+      </w:pPr>
+      <w:r>
+        <w:rPr>
+          <w:b/>
+          <w:sz w:val="28"/>
+        </w:rPr>
+        <w:t>кінець</w:t>
+      </w:r>
+    </w:p>
+    <w:p>
+      <w:pPr>
+        <w:tabs>
+          <w:tab w:val="left" w:pos="1237"/>
+        </w:tabs>
+        <w:spacing w:line="360" w:lineRule="auto"/>
+        <w:ind w:left="51"/>
+        <w:rPr>
+          <w:b/>
+          <w:sz w:val="28"/>
+        </w:rPr>
+      </w:pPr>
+    </w:p>
+    <w:p>
+      <w:pPr>
+        <w:tabs>
+          <w:tab w:val="left" w:pos="1237"/>
+        </w:tabs>
+        <w:spacing w:line="360" w:lineRule="auto"/>
+        <w:ind w:left="51"/>
+        <w:rPr>
+          <w:sz w:val="28"/>
+          <w:szCs w:val="28"/>
+          <w:lang w:val="en-US"/>
+        </w:rPr>
+      </w:pPr>
+      <w:r>
+        <w:rPr>
+          <w:i/>
+          <w:sz w:val="28"/>
+          <w:szCs w:val="28"/>
+        </w:rPr>
+        <w:t>к</w:t>
+      </w:r>
+      <w:r>
+        <w:rPr>
+          <w:i/>
+          <w:sz w:val="28"/>
+          <w:szCs w:val="28"/>
+        </w:rPr>
+        <w:t xml:space="preserve">рок </w:t>
+      </w:r>
+      <w:r>
+        <w:rPr>
+          <w:i/>
+          <w:sz w:val="28"/>
+          <w:szCs w:val="28"/>
+          <w:lang w:val="en-US"/>
+        </w:rPr>
+        <w:t>3</w:t>
+      </w:r>
+    </w:p>
+    <w:p>
+      <w:pPr>
+        <w:tabs>
+          <w:tab w:val="left" w:pos="1237"/>
+        </w:tabs>
+        <w:spacing w:line="360" w:lineRule="auto"/>
+        <w:ind w:left="51"/>
+        <w:rPr>
+          <w:b/>
+          <w:sz w:val="28"/>
+          <w:szCs w:val="28"/>
+        </w:rPr>
+      </w:pPr>
+      <w:r>
+        <w:rPr>
+          <w:b/>
+          <w:sz w:val="28"/>
+          <w:szCs w:val="28"/>
+        </w:rPr>
+        <w:t>початок</w:t>
+      </w:r>
+    </w:p>
+    <w:p>
+      <w:pPr>
+        <w:tabs>
+          <w:tab w:val="left" w:pos="1237"/>
+        </w:tabs>
+        <w:spacing w:line="360" w:lineRule="auto"/>
+        <w:rPr>
+          <w:bCs/>
+          <w:sz w:val="28"/>
+          <w:szCs w:val="28"/>
+          <w:lang w:val="en-US"/>
+        </w:rPr>
+      </w:pPr>
+      <w:proofErr w:type="spellStart"/>
+      <w:r>
+        <w:rPr>
+          <w:bCs/>
+          <w:sz w:val="28"/>
+          <w:szCs w:val="28"/>
+          <w:lang w:val="en-US"/>
+        </w:rPr>
+        <w:lastRenderedPageBreak/>
         <w:t>arr</w:t>
       </w:r>
       <w:proofErr w:type="spellEnd"/>
@@ -6133,8 +7130,1119 @@
           <w:bCs/>
           <w:sz w:val="28"/>
           <w:szCs w:val="28"/>
+          <w:lang w:val="en-US"/>
+        </w:rPr>
+        <w:t>0</w:t>
+      </w:r>
+      <w:r>
+        <w:rPr>
+          <w:bCs/>
+          <w:sz w:val="28"/>
+          <w:szCs w:val="28"/>
+        </w:rPr>
+        <w:t>][</w:t>
+      </w:r>
+      <w:r>
+        <w:rPr>
+          <w:bCs/>
+          <w:sz w:val="28"/>
+          <w:szCs w:val="28"/>
+          <w:lang w:val="en-US"/>
+        </w:rPr>
+        <w:t>0</w:t>
+      </w:r>
+      <w:r>
+        <w:rPr>
+          <w:bCs/>
+          <w:sz w:val="28"/>
+          <w:szCs w:val="28"/>
+        </w:rPr>
+        <w:t>]</w:t>
+      </w:r>
+      <w:r>
+        <w:rPr>
+          <w:bCs/>
+          <w:sz w:val="28"/>
+          <w:szCs w:val="28"/>
+          <w:lang w:val="en-US"/>
+        </w:rPr>
+        <w:t>=-4.5</w:t>
+      </w:r>
+    </w:p>
+    <w:p>
+      <w:pPr>
+        <w:tabs>
+          <w:tab w:val="left" w:pos="1237"/>
+        </w:tabs>
+        <w:spacing w:line="360" w:lineRule="auto"/>
+        <w:rPr>
+          <w:bCs/>
+          <w:sz w:val="28"/>
+          <w:szCs w:val="28"/>
+          <w:lang w:val="en-US"/>
+        </w:rPr>
+      </w:pPr>
+      <w:proofErr w:type="spellStart"/>
+      <w:r>
+        <w:rPr>
+          <w:bCs/>
+          <w:sz w:val="28"/>
+          <w:szCs w:val="28"/>
+          <w:lang w:val="en-US"/>
+        </w:rPr>
+        <w:t>mult</w:t>
+      </w:r>
+      <w:proofErr w:type="spellEnd"/>
+      <w:r>
+        <w:rPr>
+          <w:bCs/>
+          <w:sz w:val="28"/>
+          <w:szCs w:val="28"/>
+          <w:lang w:val="en-US"/>
+        </w:rPr>
+        <w:t>=-4.5</w:t>
+      </w:r>
+    </w:p>
+    <w:p>
+      <w:pPr>
+        <w:tabs>
+          <w:tab w:val="left" w:pos="1237"/>
+        </w:tabs>
+        <w:spacing w:line="360" w:lineRule="auto"/>
+        <w:rPr>
+          <w:bCs/>
+          <w:sz w:val="28"/>
+          <w:szCs w:val="28"/>
+          <w:lang w:val="en-US"/>
+        </w:rPr>
+      </w:pPr>
+      <w:proofErr w:type="spellStart"/>
+      <w:r>
+        <w:rPr>
+          <w:bCs/>
+          <w:sz w:val="28"/>
+          <w:szCs w:val="28"/>
+          <w:lang w:val="en-US"/>
+        </w:rPr>
+        <w:t>arr</w:t>
+      </w:r>
+      <w:proofErr w:type="spellEnd"/>
+      <w:r>
+        <w:rPr>
+          <w:bCs/>
+          <w:sz w:val="28"/>
+          <w:szCs w:val="28"/>
+        </w:rPr>
+        <w:t>1[</w:t>
+      </w:r>
+      <w:r>
+        <w:rPr>
+          <w:bCs/>
+          <w:sz w:val="28"/>
+          <w:szCs w:val="28"/>
+          <w:lang w:val="en-US"/>
+        </w:rPr>
+        <w:t>0</w:t>
+      </w:r>
+      <w:r>
+        <w:rPr>
+          <w:bCs/>
+          <w:sz w:val="28"/>
+          <w:szCs w:val="28"/>
+        </w:rPr>
+        <w:t>][</w:t>
+      </w:r>
+      <w:r>
+        <w:rPr>
+          <w:bCs/>
+          <w:sz w:val="28"/>
+          <w:szCs w:val="28"/>
+          <w:lang w:val="en-US"/>
+        </w:rPr>
+        <w:t>1</w:t>
+      </w:r>
+      <w:r>
+        <w:rPr>
+          <w:bCs/>
+          <w:sz w:val="28"/>
+          <w:szCs w:val="28"/>
+        </w:rPr>
+        <w:t>]</w:t>
+      </w:r>
+      <w:r>
+        <w:rPr>
+          <w:bCs/>
+          <w:sz w:val="28"/>
+          <w:szCs w:val="28"/>
+          <w:lang w:val="en-US"/>
+        </w:rPr>
+        <w:t>=-</w:t>
+      </w:r>
+      <w:r>
+        <w:rPr>
+          <w:bCs/>
+          <w:sz w:val="28"/>
+          <w:szCs w:val="28"/>
+          <w:lang w:val="en-US"/>
+        </w:rPr>
+        <w:t>1</w:t>
+      </w:r>
+      <w:r>
+        <w:rPr>
+          <w:bCs/>
+          <w:sz w:val="28"/>
+          <w:szCs w:val="28"/>
+          <w:lang w:val="en-US"/>
+        </w:rPr>
+        <w:t>.5</w:t>
+      </w:r>
+    </w:p>
+    <w:p>
+      <w:pPr>
+        <w:tabs>
+          <w:tab w:val="left" w:pos="1237"/>
+        </w:tabs>
+        <w:spacing w:line="360" w:lineRule="auto"/>
+        <w:rPr>
+          <w:bCs/>
+          <w:sz w:val="28"/>
+          <w:szCs w:val="28"/>
+          <w:lang w:val="en-US"/>
+        </w:rPr>
+      </w:pPr>
+      <w:proofErr w:type="spellStart"/>
+      <w:r>
+        <w:rPr>
+          <w:bCs/>
+          <w:sz w:val="28"/>
+          <w:szCs w:val="28"/>
+          <w:lang w:val="en-US"/>
+        </w:rPr>
+        <w:t>mult</w:t>
+      </w:r>
+      <w:proofErr w:type="spellEnd"/>
+      <w:r>
+        <w:rPr>
+          <w:bCs/>
+          <w:sz w:val="28"/>
+          <w:szCs w:val="28"/>
+          <w:lang w:val="en-US"/>
+        </w:rPr>
+        <w:t>=6.75</w:t>
+      </w:r>
+    </w:p>
+    <w:p>
+      <w:pPr>
+        <w:tabs>
+          <w:tab w:val="left" w:pos="1237"/>
+        </w:tabs>
+        <w:spacing w:line="360" w:lineRule="auto"/>
+        <w:rPr>
+          <w:bCs/>
+          <w:sz w:val="28"/>
+          <w:szCs w:val="28"/>
+          <w:lang w:val="en-US"/>
+        </w:rPr>
+      </w:pPr>
+      <w:r>
+        <w:rPr>
+          <w:bCs/>
+          <w:sz w:val="28"/>
+          <w:szCs w:val="28"/>
+          <w:lang w:val="en-US"/>
+        </w:rPr>
+        <w:t>. . .</w:t>
+      </w:r>
+    </w:p>
+    <w:p>
+      <w:pPr>
+        <w:tabs>
+          <w:tab w:val="left" w:pos="1237"/>
+        </w:tabs>
+        <w:spacing w:line="360" w:lineRule="auto"/>
+        <w:rPr>
+          <w:bCs/>
+          <w:sz w:val="28"/>
+          <w:szCs w:val="28"/>
+          <w:lang w:val="en-US"/>
+        </w:rPr>
+      </w:pPr>
+      <w:proofErr w:type="spellStart"/>
+      <w:r>
+        <w:rPr>
+          <w:bCs/>
+          <w:sz w:val="28"/>
+          <w:szCs w:val="28"/>
+          <w:lang w:val="en-US"/>
+        </w:rPr>
+        <w:t>arr</w:t>
+      </w:r>
+      <w:proofErr w:type="spellEnd"/>
+      <w:r>
+        <w:rPr>
+          <w:bCs/>
+          <w:sz w:val="28"/>
+          <w:szCs w:val="28"/>
+        </w:rPr>
+        <w:t>1[</w:t>
+      </w:r>
+      <w:r>
+        <w:rPr>
+          <w:bCs/>
+          <w:sz w:val="28"/>
+          <w:szCs w:val="28"/>
+          <w:lang w:val="en-US"/>
+        </w:rPr>
+        <w:t>0</w:t>
+      </w:r>
+      <w:r>
+        <w:rPr>
+          <w:bCs/>
+          <w:sz w:val="28"/>
+          <w:szCs w:val="28"/>
+        </w:rPr>
+        <w:t>][</w:t>
+      </w:r>
+      <w:r>
+        <w:rPr>
+          <w:bCs/>
+          <w:sz w:val="28"/>
+          <w:szCs w:val="28"/>
+          <w:lang w:val="en-US"/>
+        </w:rPr>
+        <w:t>4</w:t>
+      </w:r>
+      <w:r>
+        <w:rPr>
+          <w:bCs/>
+          <w:sz w:val="28"/>
+          <w:szCs w:val="28"/>
+        </w:rPr>
+        <w:t>]</w:t>
+      </w:r>
+      <w:r>
+        <w:rPr>
+          <w:bCs/>
+          <w:sz w:val="28"/>
+          <w:szCs w:val="28"/>
+          <w:lang w:val="en-US"/>
+        </w:rPr>
+        <w:t>=-4.5</w:t>
+      </w:r>
+    </w:p>
+    <w:p>
+      <w:pPr>
+        <w:tabs>
+          <w:tab w:val="left" w:pos="1237"/>
+        </w:tabs>
+        <w:spacing w:line="360" w:lineRule="auto"/>
+        <w:rPr>
+          <w:bCs/>
+          <w:sz w:val="28"/>
+          <w:szCs w:val="28"/>
+          <w:lang w:val="en-US"/>
+        </w:rPr>
+      </w:pPr>
+      <w:r>
+        <w:rPr>
+          <w:bCs/>
+          <w:sz w:val="28"/>
+          <w:szCs w:val="28"/>
+          <w:lang w:val="en-US"/>
+        </w:rPr>
+        <w:t>arr2[0]=-4.5</w:t>
+      </w:r>
+    </w:p>
+    <w:p>
+      <w:pPr>
+        <w:tabs>
+          <w:tab w:val="left" w:pos="1237"/>
+        </w:tabs>
+        <w:spacing w:line="360" w:lineRule="auto"/>
+        <w:rPr>
+          <w:bCs/>
+          <w:sz w:val="28"/>
+          <w:szCs w:val="28"/>
+          <w:lang w:val="en-US"/>
+        </w:rPr>
+      </w:pPr>
+      <w:proofErr w:type="spellStart"/>
+      <w:r>
+        <w:rPr>
+          <w:bCs/>
+          <w:sz w:val="28"/>
+          <w:szCs w:val="28"/>
+          <w:lang w:val="en-US"/>
+        </w:rPr>
+        <w:t>mult</w:t>
+      </w:r>
+      <w:proofErr w:type="spellEnd"/>
+      <w:r>
+        <w:rPr>
+          <w:bCs/>
+          <w:sz w:val="28"/>
+          <w:szCs w:val="28"/>
+          <w:lang w:val="en-US"/>
+        </w:rPr>
+        <w:t>=33.75</w:t>
+      </w:r>
+    </w:p>
+    <w:p>
+      <w:pPr>
+        <w:tabs>
+          <w:tab w:val="left" w:pos="1237"/>
+        </w:tabs>
+        <w:spacing w:line="360" w:lineRule="auto"/>
+        <w:rPr>
+          <w:bCs/>
+          <w:sz w:val="28"/>
+          <w:szCs w:val="28"/>
+          <w:lang w:val="en-US"/>
+        </w:rPr>
+      </w:pPr>
+      <w:proofErr w:type="spellStart"/>
+      <w:r>
+        <w:rPr>
+          <w:bCs/>
+          <w:sz w:val="28"/>
+          <w:szCs w:val="28"/>
+          <w:lang w:val="en-US"/>
+        </w:rPr>
+        <w:t>arr</w:t>
+      </w:r>
+      <w:proofErr w:type="spellEnd"/>
+      <w:r>
+        <w:rPr>
+          <w:bCs/>
+          <w:sz w:val="28"/>
+          <w:szCs w:val="28"/>
+        </w:rPr>
+        <w:t>1[</w:t>
+      </w:r>
+      <w:r>
+        <w:rPr>
+          <w:bCs/>
+          <w:sz w:val="28"/>
+          <w:szCs w:val="28"/>
+          <w:lang w:val="en-US"/>
+        </w:rPr>
+        <w:t>1</w:t>
+      </w:r>
+      <w:r>
+        <w:rPr>
+          <w:bCs/>
+          <w:sz w:val="28"/>
+          <w:szCs w:val="28"/>
+        </w:rPr>
+        <w:t>][</w:t>
+      </w:r>
+      <w:r>
+        <w:rPr>
+          <w:bCs/>
+          <w:sz w:val="28"/>
+          <w:szCs w:val="28"/>
+          <w:lang w:val="en-US"/>
+        </w:rPr>
+        <w:t>0</w:t>
+      </w:r>
+      <w:r>
+        <w:rPr>
+          <w:bCs/>
+          <w:sz w:val="28"/>
+          <w:szCs w:val="28"/>
+        </w:rPr>
+        <w:t>]</w:t>
+      </w:r>
+      <w:r>
+        <w:rPr>
+          <w:bCs/>
+          <w:sz w:val="28"/>
+          <w:szCs w:val="28"/>
+          <w:lang w:val="en-US"/>
+        </w:rPr>
+        <w:t>=-3</w:t>
+      </w:r>
+    </w:p>
+    <w:p>
+      <w:pPr>
+        <w:tabs>
+          <w:tab w:val="left" w:pos="1237"/>
+        </w:tabs>
+        <w:spacing w:line="360" w:lineRule="auto"/>
+        <w:rPr>
+          <w:bCs/>
+          <w:sz w:val="28"/>
+          <w:szCs w:val="28"/>
+          <w:lang w:val="en-US"/>
+        </w:rPr>
+      </w:pPr>
+      <w:proofErr w:type="spellStart"/>
+      <w:r>
+        <w:rPr>
+          <w:bCs/>
+          <w:sz w:val="28"/>
+          <w:szCs w:val="28"/>
+          <w:lang w:val="en-US"/>
+        </w:rPr>
+        <w:t>mult</w:t>
+      </w:r>
+      <w:proofErr w:type="spellEnd"/>
+      <w:r>
+        <w:rPr>
+          <w:bCs/>
+          <w:sz w:val="28"/>
+          <w:szCs w:val="28"/>
+          <w:lang w:val="en-US"/>
+        </w:rPr>
+        <w:t>=-3</w:t>
+      </w:r>
+    </w:p>
+    <w:p>
+      <w:pPr>
+        <w:tabs>
+          <w:tab w:val="left" w:pos="1237"/>
+        </w:tabs>
+        <w:spacing w:line="360" w:lineRule="auto"/>
+        <w:rPr>
+          <w:bCs/>
+          <w:sz w:val="28"/>
+          <w:szCs w:val="28"/>
+          <w:lang w:val="en-US"/>
+        </w:rPr>
+      </w:pPr>
+      <w:proofErr w:type="spellStart"/>
+      <w:r>
+        <w:rPr>
+          <w:bCs/>
+          <w:sz w:val="28"/>
+          <w:szCs w:val="28"/>
+          <w:lang w:val="en-US"/>
+        </w:rPr>
+        <w:t>arr</w:t>
+      </w:r>
+      <w:proofErr w:type="spellEnd"/>
+      <w:r>
+        <w:rPr>
+          <w:bCs/>
+          <w:sz w:val="28"/>
+          <w:szCs w:val="28"/>
+        </w:rPr>
+        <w:t>1[</w:t>
+      </w:r>
+      <w:r>
+        <w:rPr>
+          <w:bCs/>
+          <w:sz w:val="28"/>
+          <w:szCs w:val="28"/>
+          <w:lang w:val="en-US"/>
+        </w:rPr>
+        <w:t>1</w:t>
+      </w:r>
+      <w:r>
+        <w:rPr>
+          <w:bCs/>
+          <w:sz w:val="28"/>
+          <w:szCs w:val="28"/>
+        </w:rPr>
+        <w:t>][</w:t>
+      </w:r>
+      <w:r>
+        <w:rPr>
+          <w:bCs/>
+          <w:sz w:val="28"/>
+          <w:szCs w:val="28"/>
+          <w:lang w:val="en-US"/>
+        </w:rPr>
+        <w:t>1</w:t>
+      </w:r>
+      <w:r>
+        <w:rPr>
+          <w:bCs/>
+          <w:sz w:val="28"/>
+          <w:szCs w:val="28"/>
+        </w:rPr>
+        <w:t>]</w:t>
+      </w:r>
+      <w:r>
+        <w:rPr>
+          <w:bCs/>
+          <w:sz w:val="28"/>
+          <w:szCs w:val="28"/>
+          <w:lang w:val="en-US"/>
+        </w:rPr>
+        <w:t>=</w:t>
+      </w:r>
+      <w:r>
+        <w:rPr>
+          <w:bCs/>
+          <w:sz w:val="28"/>
+          <w:szCs w:val="28"/>
+          <w:lang w:val="en-US"/>
+        </w:rPr>
+        <w:t>4</w:t>
+      </w:r>
+    </w:p>
+    <w:p>
+      <w:pPr>
+        <w:tabs>
+          <w:tab w:val="left" w:pos="1237"/>
+        </w:tabs>
+        <w:spacing w:line="360" w:lineRule="auto"/>
+        <w:rPr>
+          <w:bCs/>
+          <w:sz w:val="28"/>
+          <w:szCs w:val="28"/>
+          <w:lang w:val="en-US"/>
+        </w:rPr>
+      </w:pPr>
+      <w:proofErr w:type="spellStart"/>
+      <w:r>
+        <w:rPr>
+          <w:bCs/>
+          <w:sz w:val="28"/>
+          <w:szCs w:val="28"/>
+          <w:lang w:val="en-US"/>
+        </w:rPr>
+        <w:t>mult</w:t>
+      </w:r>
+      <w:proofErr w:type="spellEnd"/>
+      <w:r>
+        <w:rPr>
+          <w:bCs/>
+          <w:sz w:val="28"/>
+          <w:szCs w:val="28"/>
+          <w:lang w:val="en-US"/>
+        </w:rPr>
+        <w:t>=12</w:t>
+      </w:r>
+    </w:p>
+    <w:p>
+      <w:pPr>
+        <w:tabs>
+          <w:tab w:val="left" w:pos="1237"/>
+        </w:tabs>
+        <w:spacing w:line="360" w:lineRule="auto"/>
+        <w:rPr>
+          <w:bCs/>
+          <w:sz w:val="28"/>
+          <w:szCs w:val="28"/>
+          <w:lang w:val="en-US"/>
+        </w:rPr>
+      </w:pPr>
+      <w:r>
+        <w:rPr>
+          <w:bCs/>
+          <w:sz w:val="28"/>
+          <w:szCs w:val="28"/>
+          <w:lang w:val="en-US"/>
+        </w:rPr>
+        <w:t xml:space="preserve">. . . </w:t>
+      </w:r>
+    </w:p>
+    <w:p>
+      <w:pPr>
+        <w:tabs>
+          <w:tab w:val="left" w:pos="1237"/>
+        </w:tabs>
+        <w:spacing w:line="360" w:lineRule="auto"/>
+        <w:rPr>
+          <w:bCs/>
+          <w:sz w:val="28"/>
+          <w:szCs w:val="28"/>
+          <w:lang w:val="en-US"/>
+        </w:rPr>
+      </w:pPr>
+      <w:r>
+        <w:rPr>
+          <w:bCs/>
+          <w:sz w:val="28"/>
+          <w:szCs w:val="28"/>
+          <w:lang w:val="en-US"/>
+        </w:rPr>
+        <w:t>arr1[1][4]=-3</w:t>
+      </w:r>
+    </w:p>
+    <w:p>
+      <w:pPr>
+        <w:tabs>
+          <w:tab w:val="left" w:pos="1237"/>
+        </w:tabs>
+        <w:spacing w:line="360" w:lineRule="auto"/>
+        <w:rPr>
+          <w:bCs/>
+          <w:sz w:val="28"/>
+          <w:szCs w:val="28"/>
+          <w:lang w:val="en-US"/>
+        </w:rPr>
+      </w:pPr>
+      <w:proofErr w:type="spellStart"/>
+      <w:r>
+        <w:rPr>
+          <w:bCs/>
+          <w:sz w:val="28"/>
+          <w:szCs w:val="28"/>
+          <w:lang w:val="en-US"/>
+        </w:rPr>
+        <w:t>mult</w:t>
+      </w:r>
+      <w:proofErr w:type="spellEnd"/>
+      <w:r>
+        <w:rPr>
+          <w:bCs/>
+          <w:sz w:val="28"/>
+          <w:szCs w:val="28"/>
+          <w:lang w:val="en-US"/>
+        </w:rPr>
+        <w:t>=-576</w:t>
+      </w:r>
+    </w:p>
+    <w:p>
+      <w:pPr>
+        <w:tabs>
+          <w:tab w:val="left" w:pos="1237"/>
+        </w:tabs>
+        <w:spacing w:line="360" w:lineRule="auto"/>
+        <w:rPr>
+          <w:sz w:val="28"/>
+          <w:szCs w:val="28"/>
+          <w:lang w:val="en-US"/>
+        </w:rPr>
+      </w:pPr>
+      <w:r>
+        <w:rPr>
+          <w:sz w:val="28"/>
+          <w:szCs w:val="28"/>
+          <w:lang w:val="en-US"/>
+        </w:rPr>
+        <w:t>. . .</w:t>
+      </w:r>
+    </w:p>
+    <w:p>
+      <w:pPr>
+        <w:tabs>
+          <w:tab w:val="left" w:pos="1237"/>
+        </w:tabs>
+        <w:spacing w:line="360" w:lineRule="auto"/>
+        <w:rPr>
+          <w:bCs/>
+          <w:sz w:val="28"/>
+          <w:szCs w:val="28"/>
+          <w:lang w:val="en-US"/>
+        </w:rPr>
+      </w:pPr>
+      <w:r>
+        <w:rPr>
+          <w:bCs/>
+          <w:sz w:val="28"/>
+          <w:szCs w:val="28"/>
+          <w:lang w:val="en-US"/>
+        </w:rPr>
+        <w:t>arr2[2]=-189.844</w:t>
+      </w:r>
+    </w:p>
+    <w:p>
+      <w:pPr>
+        <w:tabs>
+          <w:tab w:val="left" w:pos="1237"/>
+        </w:tabs>
+        <w:spacing w:line="360" w:lineRule="auto"/>
+        <w:rPr>
+          <w:bCs/>
+          <w:sz w:val="28"/>
+          <w:szCs w:val="28"/>
+          <w:lang w:val="en-US"/>
+        </w:rPr>
+      </w:pPr>
+      <w:r>
+        <w:rPr>
+          <w:bCs/>
+          <w:sz w:val="28"/>
+          <w:szCs w:val="28"/>
+          <w:lang w:val="en-US"/>
+        </w:rPr>
+        <w:t xml:space="preserve">. . . </w:t>
+      </w:r>
+    </w:p>
+    <w:p>
+      <w:pPr>
+        <w:tabs>
+          <w:tab w:val="left" w:pos="1237"/>
+        </w:tabs>
+        <w:spacing w:line="360" w:lineRule="auto"/>
+        <w:rPr>
+          <w:bCs/>
+          <w:sz w:val="28"/>
+          <w:szCs w:val="28"/>
+          <w:lang w:val="en-US"/>
+        </w:rPr>
+      </w:pPr>
+      <w:r>
+        <w:rPr>
+          <w:bCs/>
+          <w:sz w:val="28"/>
+          <w:szCs w:val="28"/>
+          <w:lang w:val="en-US"/>
+        </w:rPr>
+        <w:t>arr2[3]=22.5</w:t>
+      </w:r>
+    </w:p>
+    <w:p>
+      <w:pPr>
+        <w:tabs>
+          <w:tab w:val="left" w:pos="1237"/>
+        </w:tabs>
+        <w:spacing w:line="360" w:lineRule="auto"/>
+        <w:rPr>
+          <w:bCs/>
+          <w:sz w:val="28"/>
+          <w:szCs w:val="28"/>
+          <w:lang w:val="en-US"/>
+        </w:rPr>
+      </w:pPr>
+      <w:r>
+        <w:rPr>
+          <w:bCs/>
+          <w:sz w:val="28"/>
+          <w:szCs w:val="28"/>
+          <w:lang w:val="en-US"/>
+        </w:rPr>
+        <w:t xml:space="preserve">. . . </w:t>
+      </w:r>
+    </w:p>
+    <w:p>
+      <w:pPr>
+        <w:tabs>
+          <w:tab w:val="left" w:pos="1237"/>
+        </w:tabs>
+        <w:spacing w:line="360" w:lineRule="auto"/>
+        <w:rPr>
+          <w:bCs/>
+          <w:sz w:val="28"/>
+          <w:szCs w:val="28"/>
+          <w:lang w:val="en-US"/>
+        </w:rPr>
+      </w:pPr>
+      <w:r>
+        <w:rPr>
+          <w:bCs/>
+          <w:sz w:val="28"/>
+          <w:szCs w:val="28"/>
+          <w:lang w:val="en-US"/>
+        </w:rPr>
+        <w:t>arr2[4]=9</w:t>
+      </w:r>
+    </w:p>
+    <w:p>
+      <w:pPr>
+        <w:tabs>
+          <w:tab w:val="left" w:pos="1237"/>
+        </w:tabs>
+        <w:spacing w:line="360" w:lineRule="auto"/>
+        <w:rPr>
+          <w:bCs/>
+          <w:sz w:val="28"/>
+          <w:szCs w:val="28"/>
+          <w:lang w:val="en-US"/>
+        </w:rPr>
+      </w:pPr>
+      <w:r>
+        <w:rPr>
+          <w:bCs/>
+          <w:sz w:val="28"/>
+          <w:szCs w:val="28"/>
+          <w:lang w:val="en-US"/>
+        </w:rPr>
+        <w:t xml:space="preserve">. . . </w:t>
+      </w:r>
+    </w:p>
+    <w:p>
+      <w:pPr>
+        <w:tabs>
+          <w:tab w:val="left" w:pos="1237"/>
+        </w:tabs>
+        <w:spacing w:line="360" w:lineRule="auto"/>
+        <w:rPr>
+          <w:bCs/>
+          <w:sz w:val="28"/>
+          <w:szCs w:val="28"/>
+          <w:lang w:val="en-US"/>
+        </w:rPr>
+      </w:pPr>
+      <w:r>
+        <w:rPr>
+          <w:bCs/>
+          <w:sz w:val="28"/>
+          <w:szCs w:val="28"/>
+          <w:lang w:val="en-US"/>
+        </w:rPr>
+        <w:t>arr2[5]=540</w:t>
+      </w:r>
+    </w:p>
+    <w:p>
+      <w:pPr>
+        <w:tabs>
+          <w:tab w:val="left" w:pos="1237"/>
+        </w:tabs>
+        <w:spacing w:line="360" w:lineRule="auto"/>
+        <w:rPr>
+          <w:bCs/>
+          <w:sz w:val="28"/>
+          <w:szCs w:val="28"/>
+          <w:lang w:val="en-US"/>
+        </w:rPr>
+      </w:pPr>
+      <w:r>
+        <w:rPr>
+          <w:bCs/>
+          <w:sz w:val="28"/>
+          <w:szCs w:val="28"/>
+          <w:lang w:val="en-US"/>
+        </w:rPr>
+        <w:t xml:space="preserve">. . . </w:t>
+      </w:r>
+    </w:p>
+    <w:p>
+      <w:pPr>
+        <w:tabs>
+          <w:tab w:val="left" w:pos="1237"/>
+        </w:tabs>
+        <w:spacing w:line="360" w:lineRule="auto"/>
+        <w:rPr>
+          <w:bCs/>
+          <w:sz w:val="28"/>
+          <w:szCs w:val="28"/>
+          <w:lang w:val="en-US"/>
+        </w:rPr>
+      </w:pPr>
+      <w:r>
+        <w:rPr>
+          <w:bCs/>
+          <w:sz w:val="28"/>
+          <w:szCs w:val="28"/>
+          <w:lang w:val="en-US"/>
+        </w:rPr>
+        <w:t>arr2[6]=-3</w:t>
+      </w:r>
+    </w:p>
+    <w:p>
+      <w:pPr>
+        <w:tabs>
+          <w:tab w:val="left" w:pos="1237"/>
+        </w:tabs>
+        <w:spacing w:line="360" w:lineRule="auto"/>
+        <w:rPr>
+          <w:bCs/>
+          <w:sz w:val="28"/>
+          <w:szCs w:val="28"/>
+          <w:lang w:val="en-US"/>
+        </w:rPr>
+      </w:pPr>
+      <w:r>
+        <w:rPr>
+          <w:bCs/>
+          <w:sz w:val="28"/>
+          <w:szCs w:val="28"/>
+          <w:lang w:val="en-US"/>
+        </w:rPr>
+        <w:t>. . .</w:t>
+      </w:r>
+    </w:p>
+    <w:p>
+      <w:pPr>
+        <w:tabs>
+          <w:tab w:val="left" w:pos="1237"/>
+        </w:tabs>
+        <w:spacing w:line="360" w:lineRule="auto"/>
+        <w:rPr>
+          <w:bCs/>
+          <w:sz w:val="28"/>
+          <w:szCs w:val="28"/>
+          <w:lang w:val="en-US"/>
+        </w:rPr>
+      </w:pPr>
+      <w:r>
+        <w:rPr>
+          <w:bCs/>
+          <w:sz w:val="28"/>
+          <w:szCs w:val="28"/>
+          <w:lang w:val="en-US"/>
+        </w:rPr>
+        <w:t>arr2[7]=-33.75</w:t>
+      </w:r>
+    </w:p>
+    <w:p>
+      <w:pPr>
+        <w:tabs>
+          <w:tab w:val="left" w:pos="1237"/>
+        </w:tabs>
+        <w:spacing w:line="360" w:lineRule="auto"/>
+        <w:ind w:left="51"/>
+        <w:rPr>
+          <w:sz w:val="28"/>
+          <w:szCs w:val="28"/>
+          <w:u w:val="single"/>
+        </w:rPr>
+      </w:pPr>
+      <w:r>
+        <w:rPr>
+          <w:sz w:val="28"/>
+          <w:szCs w:val="28"/>
+        </w:rPr>
+        <w:t>-</w:t>
+      </w:r>
+      <w:r>
+        <w:rPr>
+          <w:sz w:val="28"/>
+          <w:szCs w:val="28"/>
+          <w:u w:val="single"/>
+        </w:rPr>
+        <w:t>сортування другого масиву</w:t>
+      </w:r>
+      <w:bookmarkStart w:id="0" w:name="_GoBack"/>
+      <w:bookmarkEnd w:id="0"/>
+    </w:p>
+    <w:p>
+      <w:pPr>
+        <w:tabs>
+          <w:tab w:val="left" w:pos="1237"/>
+        </w:tabs>
+        <w:spacing w:line="360" w:lineRule="auto"/>
+        <w:ind w:left="51"/>
+        <w:rPr>
+          <w:sz w:val="28"/>
+          <w:szCs w:val="28"/>
+        </w:rPr>
+      </w:pPr>
+      <w:r>
+        <w:rPr>
+          <w:b/>
+          <w:sz w:val="28"/>
+        </w:rPr>
+        <w:t>кінець</w:t>
+      </w:r>
+    </w:p>
+    <w:p>
+      <w:pPr>
+        <w:tabs>
+          <w:tab w:val="left" w:pos="1237"/>
+        </w:tabs>
+        <w:spacing w:line="360" w:lineRule="auto"/>
+        <w:jc w:val="both"/>
+        <w:rPr>
+          <w:b/>
+          <w:bCs/>
+          <w:sz w:val="28"/>
+          <w:szCs w:val="28"/>
+        </w:rPr>
+      </w:pPr>
+    </w:p>
+    <w:p>
+      <w:pPr>
+        <w:tabs>
+          <w:tab w:val="left" w:pos="1237"/>
+        </w:tabs>
+        <w:spacing w:line="360" w:lineRule="auto"/>
+        <w:ind w:left="51"/>
+        <w:rPr>
+          <w:sz w:val="28"/>
+          <w:szCs w:val="28"/>
+        </w:rPr>
+      </w:pPr>
+      <w:r>
+        <w:rPr>
+          <w:i/>
+          <w:sz w:val="28"/>
+          <w:szCs w:val="28"/>
+        </w:rPr>
+        <w:t>к</w:t>
+      </w:r>
+      <w:r>
+        <w:rPr>
+          <w:i/>
+          <w:sz w:val="28"/>
+          <w:szCs w:val="28"/>
+        </w:rPr>
+        <w:t xml:space="preserve">рок </w:t>
+      </w:r>
+      <w:r>
+        <w:rPr>
+          <w:i/>
+          <w:sz w:val="28"/>
+          <w:szCs w:val="28"/>
+        </w:rPr>
+        <w:t>4</w:t>
+      </w:r>
+      <w:r>
+        <w:rPr>
+          <w:i/>
+          <w:sz w:val="28"/>
+          <w:szCs w:val="28"/>
+        </w:rPr>
+        <w:t xml:space="preserve"> </w:t>
+      </w:r>
+    </w:p>
+    <w:p>
+      <w:pPr>
+        <w:tabs>
+          <w:tab w:val="left" w:pos="1237"/>
+        </w:tabs>
+        <w:spacing w:line="360" w:lineRule="auto"/>
+        <w:ind w:left="51"/>
+        <w:rPr>
+          <w:b/>
+          <w:sz w:val="28"/>
+          <w:szCs w:val="28"/>
+        </w:rPr>
+      </w:pPr>
+      <w:r>
+        <w:rPr>
+          <w:b/>
+          <w:sz w:val="28"/>
+          <w:szCs w:val="28"/>
+        </w:rPr>
+        <w:t>початок</w:t>
+      </w:r>
+    </w:p>
+    <w:p>
+      <w:pPr>
+        <w:tabs>
+          <w:tab w:val="left" w:pos="1237"/>
+        </w:tabs>
+        <w:spacing w:line="360" w:lineRule="auto"/>
+        <w:rPr>
+          <w:bCs/>
+          <w:sz w:val="28"/>
+          <w:szCs w:val="28"/>
           <w:lang w:val="ru-RU"/>
         </w:rPr>
+      </w:pPr>
+      <w:proofErr w:type="spellStart"/>
+      <w:r>
+        <w:rPr>
+          <w:bCs/>
+          <w:sz w:val="28"/>
+          <w:szCs w:val="28"/>
+          <w:lang w:val="en-US"/>
+        </w:rPr>
+        <w:lastRenderedPageBreak/>
+        <w:t>arr</w:t>
+      </w:r>
+      <w:proofErr w:type="spellEnd"/>
+      <w:r>
+        <w:rPr>
+          <w:bCs/>
+          <w:sz w:val="28"/>
+          <w:szCs w:val="28"/>
+        </w:rPr>
+        <w:t>1[</w:t>
+      </w:r>
+      <w:r>
+        <w:rPr>
+          <w:bCs/>
+          <w:sz w:val="28"/>
+          <w:szCs w:val="28"/>
+          <w:lang w:val="ru-RU"/>
+        </w:rPr>
         <w:t>0</w:t>
       </w:r>
       <w:r>
@@ -6150,6 +8258,116 @@
           <w:bCs/>
           <w:sz w:val="28"/>
           <w:szCs w:val="28"/>
+          <w:lang w:val="ru-RU"/>
+        </w:rPr>
+        <w:t>0</w:t>
+      </w:r>
+      <w:r>
+        <w:rPr>
+          <w:bCs/>
+          <w:sz w:val="28"/>
+          <w:szCs w:val="28"/>
+        </w:rPr>
+        <w:t>]</w:t>
+      </w:r>
+      <w:r>
+        <w:rPr>
+          <w:bCs/>
+          <w:sz w:val="28"/>
+          <w:szCs w:val="28"/>
+          <w:lang w:val="ru-RU"/>
+        </w:rPr>
+        <w:t>=-4.5</w:t>
+      </w:r>
+    </w:p>
+    <w:p>
+      <w:pPr>
+        <w:tabs>
+          <w:tab w:val="left" w:pos="1237"/>
+        </w:tabs>
+        <w:spacing w:line="360" w:lineRule="auto"/>
+        <w:rPr>
+          <w:bCs/>
+          <w:sz w:val="28"/>
+          <w:szCs w:val="28"/>
+          <w:lang w:val="en-US"/>
+        </w:rPr>
+      </w:pPr>
+      <w:proofErr w:type="spellStart"/>
+      <w:r>
+        <w:rPr>
+          <w:bCs/>
+          <w:sz w:val="28"/>
+          <w:szCs w:val="28"/>
+          <w:lang w:val="en-US"/>
+        </w:rPr>
+        <w:t>mult</w:t>
+      </w:r>
+      <w:proofErr w:type="spellEnd"/>
+      <w:r>
+        <w:rPr>
+          <w:bCs/>
+          <w:sz w:val="28"/>
+          <w:szCs w:val="28"/>
+          <w:lang w:val="en-US"/>
+        </w:rPr>
+        <w:t>=-4.5</w:t>
+      </w:r>
+    </w:p>
+    <w:p>
+      <w:pPr>
+        <w:tabs>
+          <w:tab w:val="left" w:pos="1237"/>
+        </w:tabs>
+        <w:spacing w:line="360" w:lineRule="auto"/>
+        <w:rPr>
+          <w:bCs/>
+          <w:sz w:val="28"/>
+          <w:szCs w:val="28"/>
+          <w:lang w:val="en-US"/>
+        </w:rPr>
+      </w:pPr>
+      <w:proofErr w:type="spellStart"/>
+      <w:r>
+        <w:rPr>
+          <w:bCs/>
+          <w:sz w:val="28"/>
+          <w:szCs w:val="28"/>
+          <w:lang w:val="en-US"/>
+        </w:rPr>
+        <w:t>arr</w:t>
+      </w:r>
+      <w:proofErr w:type="spellEnd"/>
+      <w:r>
+        <w:rPr>
+          <w:bCs/>
+          <w:sz w:val="28"/>
+          <w:szCs w:val="28"/>
+        </w:rPr>
+        <w:t>1[</w:t>
+      </w:r>
+      <w:r>
+        <w:rPr>
+          <w:bCs/>
+          <w:sz w:val="28"/>
+          <w:szCs w:val="28"/>
+          <w:lang w:val="en-US"/>
+        </w:rPr>
+        <w:t>0</w:t>
+      </w:r>
+      <w:r>
+        <w:rPr>
+          <w:bCs/>
+          <w:sz w:val="28"/>
+          <w:szCs w:val="28"/>
+        </w:rPr>
+        <w:t>][</w:t>
+      </w:r>
+      <w:r>
+        <w:rPr>
+          <w:bCs/>
+          <w:sz w:val="28"/>
+          <w:szCs w:val="28"/>
           <w:lang w:val="en-US"/>
         </w:rPr>
         <w:t>1</w:t>
@@ -6167,19 +8385,1205 @@
           <w:bCs/>
           <w:sz w:val="28"/>
           <w:szCs w:val="28"/>
+          <w:lang w:val="en-US"/>
+        </w:rPr>
+        <w:t>=-</w:t>
+      </w:r>
+      <w:r>
+        <w:rPr>
+          <w:bCs/>
+          <w:sz w:val="28"/>
+          <w:szCs w:val="28"/>
+          <w:lang w:val="en-US"/>
+        </w:rPr>
+        <w:t>1</w:t>
+      </w:r>
+      <w:r>
+        <w:rPr>
+          <w:bCs/>
+          <w:sz w:val="28"/>
+          <w:szCs w:val="28"/>
+          <w:lang w:val="en-US"/>
+        </w:rPr>
+        <w:t>.5</w:t>
+      </w:r>
+    </w:p>
+    <w:p>
+      <w:pPr>
+        <w:tabs>
+          <w:tab w:val="left" w:pos="1237"/>
+        </w:tabs>
+        <w:spacing w:line="360" w:lineRule="auto"/>
+        <w:rPr>
+          <w:bCs/>
+          <w:sz w:val="28"/>
+          <w:szCs w:val="28"/>
+          <w:lang w:val="en-US"/>
+        </w:rPr>
+      </w:pPr>
+      <w:proofErr w:type="spellStart"/>
+      <w:r>
+        <w:rPr>
+          <w:bCs/>
+          <w:sz w:val="28"/>
+          <w:szCs w:val="28"/>
+          <w:lang w:val="en-US"/>
+        </w:rPr>
+        <w:t>mult</w:t>
+      </w:r>
+      <w:proofErr w:type="spellEnd"/>
+      <w:r>
+        <w:rPr>
+          <w:bCs/>
+          <w:sz w:val="28"/>
+          <w:szCs w:val="28"/>
+          <w:lang w:val="en-US"/>
+        </w:rPr>
+        <w:t>=6.75</w:t>
+      </w:r>
+    </w:p>
+    <w:p>
+      <w:pPr>
+        <w:tabs>
+          <w:tab w:val="left" w:pos="1237"/>
+        </w:tabs>
+        <w:spacing w:line="360" w:lineRule="auto"/>
+        <w:rPr>
+          <w:bCs/>
+          <w:sz w:val="28"/>
+          <w:szCs w:val="28"/>
+          <w:lang w:val="en-US"/>
+        </w:rPr>
+      </w:pPr>
+      <w:r>
+        <w:rPr>
+          <w:bCs/>
+          <w:sz w:val="28"/>
+          <w:szCs w:val="28"/>
+          <w:lang w:val="en-US"/>
+        </w:rPr>
+        <w:t>. . .</w:t>
+      </w:r>
+    </w:p>
+    <w:p>
+      <w:pPr>
+        <w:tabs>
+          <w:tab w:val="left" w:pos="1237"/>
+        </w:tabs>
+        <w:spacing w:line="360" w:lineRule="auto"/>
+        <w:rPr>
+          <w:bCs/>
+          <w:sz w:val="28"/>
+          <w:szCs w:val="28"/>
+          <w:lang w:val="en-US"/>
+        </w:rPr>
+      </w:pPr>
+      <w:proofErr w:type="spellStart"/>
+      <w:r>
+        <w:rPr>
+          <w:bCs/>
+          <w:sz w:val="28"/>
+          <w:szCs w:val="28"/>
+          <w:lang w:val="en-US"/>
+        </w:rPr>
+        <w:t>arr</w:t>
+      </w:r>
+      <w:proofErr w:type="spellEnd"/>
+      <w:r>
+        <w:rPr>
+          <w:bCs/>
+          <w:sz w:val="28"/>
+          <w:szCs w:val="28"/>
+        </w:rPr>
+        <w:t>1[</w:t>
+      </w:r>
+      <w:r>
+        <w:rPr>
+          <w:bCs/>
+          <w:sz w:val="28"/>
+          <w:szCs w:val="28"/>
+          <w:lang w:val="en-US"/>
+        </w:rPr>
+        <w:t>0</w:t>
+      </w:r>
+      <w:r>
+        <w:rPr>
+          <w:bCs/>
+          <w:sz w:val="28"/>
+          <w:szCs w:val="28"/>
+        </w:rPr>
+        <w:t>][</w:t>
+      </w:r>
+      <w:r>
+        <w:rPr>
+          <w:bCs/>
+          <w:sz w:val="28"/>
+          <w:szCs w:val="28"/>
+          <w:lang w:val="en-US"/>
+        </w:rPr>
+        <w:t>4</w:t>
+      </w:r>
+      <w:r>
+        <w:rPr>
+          <w:bCs/>
+          <w:sz w:val="28"/>
+          <w:szCs w:val="28"/>
+        </w:rPr>
+        <w:t>]</w:t>
+      </w:r>
+      <w:r>
+        <w:rPr>
+          <w:bCs/>
+          <w:sz w:val="28"/>
+          <w:szCs w:val="28"/>
+          <w:lang w:val="en-US"/>
+        </w:rPr>
+        <w:t>=-4.5</w:t>
+      </w:r>
+    </w:p>
+    <w:p>
+      <w:pPr>
+        <w:tabs>
+          <w:tab w:val="left" w:pos="1237"/>
+        </w:tabs>
+        <w:spacing w:line="360" w:lineRule="auto"/>
+        <w:rPr>
+          <w:bCs/>
+          <w:sz w:val="28"/>
+          <w:szCs w:val="28"/>
+          <w:lang w:val="en-US"/>
+        </w:rPr>
+      </w:pPr>
+      <w:r>
+        <w:rPr>
+          <w:bCs/>
+          <w:sz w:val="28"/>
+          <w:szCs w:val="28"/>
+          <w:lang w:val="en-US"/>
+        </w:rPr>
+        <w:t>arr2[0]=</w:t>
+      </w:r>
+      <w:r>
+        <w:rPr>
+          <w:bCs/>
+          <w:sz w:val="28"/>
+          <w:szCs w:val="28"/>
+          <w:lang w:val="en-US"/>
+        </w:rPr>
+        <w:t>-4.5</w:t>
+      </w:r>
+    </w:p>
+    <w:p>
+      <w:pPr>
+        <w:tabs>
+          <w:tab w:val="left" w:pos="1237"/>
+        </w:tabs>
+        <w:spacing w:line="360" w:lineRule="auto"/>
+        <w:rPr>
+          <w:bCs/>
+          <w:sz w:val="28"/>
+          <w:szCs w:val="28"/>
+          <w:lang w:val="en-US"/>
+        </w:rPr>
+      </w:pPr>
+      <w:proofErr w:type="spellStart"/>
+      <w:r>
+        <w:rPr>
+          <w:bCs/>
+          <w:sz w:val="28"/>
+          <w:szCs w:val="28"/>
+          <w:lang w:val="en-US"/>
+        </w:rPr>
+        <w:t>mult</w:t>
+      </w:r>
+      <w:proofErr w:type="spellEnd"/>
+      <w:r>
+        <w:rPr>
+          <w:bCs/>
+          <w:sz w:val="28"/>
+          <w:szCs w:val="28"/>
+          <w:lang w:val="en-US"/>
+        </w:rPr>
+        <w:t>=</w:t>
+      </w:r>
+      <w:r>
+        <w:rPr>
+          <w:bCs/>
+          <w:sz w:val="28"/>
+          <w:szCs w:val="28"/>
+          <w:lang w:val="en-US"/>
+        </w:rPr>
+        <w:t>33.75</w:t>
+      </w:r>
+    </w:p>
+    <w:p>
+      <w:pPr>
+        <w:tabs>
+          <w:tab w:val="left" w:pos="1237"/>
+        </w:tabs>
+        <w:spacing w:line="360" w:lineRule="auto"/>
+        <w:rPr>
+          <w:bCs/>
+          <w:sz w:val="28"/>
+          <w:szCs w:val="28"/>
+          <w:lang w:val="en-US"/>
+        </w:rPr>
+      </w:pPr>
+      <w:proofErr w:type="spellStart"/>
+      <w:r>
+        <w:rPr>
+          <w:bCs/>
+          <w:sz w:val="28"/>
+          <w:szCs w:val="28"/>
+          <w:lang w:val="en-US"/>
+        </w:rPr>
+        <w:t>arr</w:t>
+      </w:r>
+      <w:proofErr w:type="spellEnd"/>
+      <w:r>
+        <w:rPr>
+          <w:bCs/>
+          <w:sz w:val="28"/>
+          <w:szCs w:val="28"/>
+        </w:rPr>
+        <w:t>1[</w:t>
+      </w:r>
+      <w:r>
+        <w:rPr>
+          <w:bCs/>
+          <w:sz w:val="28"/>
+          <w:szCs w:val="28"/>
+          <w:lang w:val="en-US"/>
+        </w:rPr>
+        <w:t>1</w:t>
+      </w:r>
+      <w:r>
+        <w:rPr>
+          <w:bCs/>
+          <w:sz w:val="28"/>
+          <w:szCs w:val="28"/>
+        </w:rPr>
+        <w:t>][</w:t>
+      </w:r>
+      <w:r>
+        <w:rPr>
+          <w:bCs/>
+          <w:sz w:val="28"/>
+          <w:szCs w:val="28"/>
+          <w:lang w:val="en-US"/>
+        </w:rPr>
+        <w:t>0</w:t>
+      </w:r>
+      <w:r>
+        <w:rPr>
+          <w:bCs/>
+          <w:sz w:val="28"/>
+          <w:szCs w:val="28"/>
+        </w:rPr>
+        <w:t>]</w:t>
+      </w:r>
+      <w:r>
+        <w:rPr>
+          <w:bCs/>
+          <w:sz w:val="28"/>
+          <w:szCs w:val="28"/>
+          <w:lang w:val="en-US"/>
+        </w:rPr>
+        <w:t>=-3</w:t>
+      </w:r>
+    </w:p>
+    <w:p>
+      <w:pPr>
+        <w:tabs>
+          <w:tab w:val="left" w:pos="1237"/>
+        </w:tabs>
+        <w:spacing w:line="360" w:lineRule="auto"/>
+        <w:rPr>
+          <w:bCs/>
+          <w:sz w:val="28"/>
+          <w:szCs w:val="28"/>
+          <w:lang w:val="en-US"/>
+        </w:rPr>
+      </w:pPr>
+      <w:proofErr w:type="spellStart"/>
+      <w:r>
+        <w:rPr>
+          <w:bCs/>
+          <w:sz w:val="28"/>
+          <w:szCs w:val="28"/>
+          <w:lang w:val="en-US"/>
+        </w:rPr>
+        <w:t>mult</w:t>
+      </w:r>
+      <w:proofErr w:type="spellEnd"/>
+      <w:r>
+        <w:rPr>
+          <w:bCs/>
+          <w:sz w:val="28"/>
+          <w:szCs w:val="28"/>
+          <w:lang w:val="en-US"/>
+        </w:rPr>
+        <w:t>=-3</w:t>
+      </w:r>
+    </w:p>
+    <w:p>
+      <w:pPr>
+        <w:tabs>
+          <w:tab w:val="left" w:pos="1237"/>
+        </w:tabs>
+        <w:spacing w:line="360" w:lineRule="auto"/>
+        <w:rPr>
+          <w:bCs/>
+          <w:sz w:val="28"/>
+          <w:szCs w:val="28"/>
+          <w:lang w:val="en-US"/>
+        </w:rPr>
+      </w:pPr>
+      <w:proofErr w:type="spellStart"/>
+      <w:r>
+        <w:rPr>
+          <w:bCs/>
+          <w:sz w:val="28"/>
+          <w:szCs w:val="28"/>
+          <w:lang w:val="en-US"/>
+        </w:rPr>
+        <w:t>arr</w:t>
+      </w:r>
+      <w:proofErr w:type="spellEnd"/>
+      <w:r>
+        <w:rPr>
+          <w:bCs/>
+          <w:sz w:val="28"/>
+          <w:szCs w:val="28"/>
+        </w:rPr>
+        <w:t>1[</w:t>
+      </w:r>
+      <w:r>
+        <w:rPr>
+          <w:bCs/>
+          <w:sz w:val="28"/>
+          <w:szCs w:val="28"/>
+          <w:lang w:val="en-US"/>
+        </w:rPr>
+        <w:t>1</w:t>
+      </w:r>
+      <w:r>
+        <w:rPr>
+          <w:bCs/>
+          <w:sz w:val="28"/>
+          <w:szCs w:val="28"/>
+        </w:rPr>
+        <w:t>][</w:t>
+      </w:r>
+      <w:r>
+        <w:rPr>
+          <w:bCs/>
+          <w:sz w:val="28"/>
+          <w:szCs w:val="28"/>
+          <w:lang w:val="en-US"/>
+        </w:rPr>
+        <w:t>1</w:t>
+      </w:r>
+      <w:r>
+        <w:rPr>
+          <w:bCs/>
+          <w:sz w:val="28"/>
+          <w:szCs w:val="28"/>
+        </w:rPr>
+        <w:t>]</w:t>
+      </w:r>
+      <w:r>
+        <w:rPr>
+          <w:bCs/>
+          <w:sz w:val="28"/>
+          <w:szCs w:val="28"/>
+          <w:lang w:val="en-US"/>
+        </w:rPr>
+        <w:t>=</w:t>
+      </w:r>
+      <w:r>
+        <w:rPr>
+          <w:bCs/>
+          <w:sz w:val="28"/>
+          <w:szCs w:val="28"/>
+          <w:lang w:val="en-US"/>
+        </w:rPr>
+        <w:t>4</w:t>
+      </w:r>
+    </w:p>
+    <w:p>
+      <w:pPr>
+        <w:tabs>
+          <w:tab w:val="left" w:pos="1237"/>
+        </w:tabs>
+        <w:spacing w:line="360" w:lineRule="auto"/>
+        <w:rPr>
+          <w:bCs/>
+          <w:sz w:val="28"/>
+          <w:szCs w:val="28"/>
+          <w:lang w:val="en-US"/>
+        </w:rPr>
+      </w:pPr>
+      <w:proofErr w:type="spellStart"/>
+      <w:r>
+        <w:rPr>
+          <w:bCs/>
+          <w:sz w:val="28"/>
+          <w:szCs w:val="28"/>
+          <w:lang w:val="en-US"/>
+        </w:rPr>
+        <w:t>mult</w:t>
+      </w:r>
+      <w:proofErr w:type="spellEnd"/>
+      <w:r>
+        <w:rPr>
+          <w:bCs/>
+          <w:sz w:val="28"/>
+          <w:szCs w:val="28"/>
+          <w:lang w:val="en-US"/>
+        </w:rPr>
+        <w:t>=12</w:t>
+      </w:r>
+    </w:p>
+    <w:p>
+      <w:pPr>
+        <w:tabs>
+          <w:tab w:val="left" w:pos="1237"/>
+        </w:tabs>
+        <w:spacing w:line="360" w:lineRule="auto"/>
+        <w:rPr>
+          <w:bCs/>
+          <w:sz w:val="28"/>
+          <w:szCs w:val="28"/>
+          <w:lang w:val="en-US"/>
+        </w:rPr>
+      </w:pPr>
+      <w:r>
+        <w:rPr>
+          <w:bCs/>
+          <w:sz w:val="28"/>
+          <w:szCs w:val="28"/>
+          <w:lang w:val="en-US"/>
+        </w:rPr>
+        <w:t xml:space="preserve">. . . </w:t>
+      </w:r>
+    </w:p>
+    <w:p>
+      <w:pPr>
+        <w:tabs>
+          <w:tab w:val="left" w:pos="1237"/>
+        </w:tabs>
+        <w:spacing w:line="360" w:lineRule="auto"/>
+        <w:rPr>
+          <w:bCs/>
+          <w:sz w:val="28"/>
+          <w:szCs w:val="28"/>
+          <w:lang w:val="en-US"/>
+        </w:rPr>
+      </w:pPr>
+      <w:r>
+        <w:rPr>
+          <w:bCs/>
+          <w:sz w:val="28"/>
+          <w:szCs w:val="28"/>
+          <w:lang w:val="en-US"/>
+        </w:rPr>
+        <w:t>arr1</w:t>
+      </w:r>
+      <w:r>
+        <w:rPr>
+          <w:bCs/>
+          <w:sz w:val="28"/>
+          <w:szCs w:val="28"/>
+          <w:lang w:val="en-US"/>
+        </w:rPr>
+        <w:t>[1][4]=-3</w:t>
+      </w:r>
+    </w:p>
+    <w:p>
+      <w:pPr>
+        <w:tabs>
+          <w:tab w:val="left" w:pos="1237"/>
+        </w:tabs>
+        <w:spacing w:line="360" w:lineRule="auto"/>
+        <w:rPr>
+          <w:bCs/>
+          <w:sz w:val="28"/>
+          <w:szCs w:val="28"/>
+          <w:lang w:val="en-US"/>
+        </w:rPr>
+      </w:pPr>
+      <w:proofErr w:type="spellStart"/>
+      <w:r>
+        <w:rPr>
+          <w:bCs/>
+          <w:sz w:val="28"/>
+          <w:szCs w:val="28"/>
+          <w:lang w:val="en-US"/>
+        </w:rPr>
+        <w:t>mult</w:t>
+      </w:r>
+      <w:proofErr w:type="spellEnd"/>
+      <w:r>
+        <w:rPr>
+          <w:bCs/>
+          <w:sz w:val="28"/>
+          <w:szCs w:val="28"/>
+          <w:lang w:val="en-US"/>
+        </w:rPr>
+        <w:t>=-576</w:t>
+      </w:r>
+    </w:p>
+    <w:p>
+      <w:pPr>
+        <w:tabs>
+          <w:tab w:val="left" w:pos="1237"/>
+        </w:tabs>
+        <w:spacing w:line="360" w:lineRule="auto"/>
+        <w:rPr>
+          <w:bCs/>
+          <w:sz w:val="28"/>
+          <w:szCs w:val="28"/>
+          <w:lang w:val="en-US"/>
+        </w:rPr>
+      </w:pPr>
+      <w:r>
+        <w:rPr>
+          <w:bCs/>
+          <w:sz w:val="28"/>
+          <w:szCs w:val="28"/>
+          <w:lang w:val="en-US"/>
+        </w:rPr>
+        <w:t>arr2[1]=-576</w:t>
+      </w:r>
+    </w:p>
+    <w:p>
+      <w:pPr>
+        <w:tabs>
+          <w:tab w:val="left" w:pos="1237"/>
+        </w:tabs>
+        <w:spacing w:line="360" w:lineRule="auto"/>
+        <w:rPr>
+          <w:bCs/>
+          <w:sz w:val="28"/>
+          <w:szCs w:val="28"/>
+          <w:lang w:val="en-US"/>
+        </w:rPr>
+      </w:pPr>
+      <w:r>
+        <w:rPr>
+          <w:bCs/>
+          <w:sz w:val="28"/>
+          <w:szCs w:val="28"/>
+          <w:lang w:val="en-US"/>
+        </w:rPr>
+        <w:t xml:space="preserve">. . . </w:t>
+      </w:r>
+    </w:p>
+    <w:p>
+      <w:pPr>
+        <w:tabs>
+          <w:tab w:val="left" w:pos="1237"/>
+        </w:tabs>
+        <w:spacing w:line="360" w:lineRule="auto"/>
+        <w:rPr>
+          <w:bCs/>
+          <w:sz w:val="28"/>
+          <w:szCs w:val="28"/>
+          <w:lang w:val="en-US"/>
+        </w:rPr>
+      </w:pPr>
+      <w:r>
+        <w:rPr>
+          <w:bCs/>
+          <w:sz w:val="28"/>
+          <w:szCs w:val="28"/>
+          <w:lang w:val="en-US"/>
+        </w:rPr>
+        <w:t>arr2[2]=-189.844</w:t>
+      </w:r>
+    </w:p>
+    <w:p>
+      <w:pPr>
+        <w:tabs>
+          <w:tab w:val="left" w:pos="1237"/>
+        </w:tabs>
+        <w:spacing w:line="360" w:lineRule="auto"/>
+        <w:rPr>
+          <w:bCs/>
+          <w:sz w:val="28"/>
+          <w:szCs w:val="28"/>
+          <w:lang w:val="en-US"/>
+        </w:rPr>
+      </w:pPr>
+      <w:r>
+        <w:rPr>
+          <w:bCs/>
+          <w:sz w:val="28"/>
+          <w:szCs w:val="28"/>
+          <w:lang w:val="en-US"/>
+        </w:rPr>
+        <w:t xml:space="preserve">. . . </w:t>
+      </w:r>
+    </w:p>
+    <w:p>
+      <w:pPr>
+        <w:tabs>
+          <w:tab w:val="left" w:pos="1237"/>
+        </w:tabs>
+        <w:spacing w:line="360" w:lineRule="auto"/>
+        <w:rPr>
+          <w:bCs/>
+          <w:sz w:val="28"/>
+          <w:szCs w:val="28"/>
+          <w:lang w:val="en-US"/>
+        </w:rPr>
+      </w:pPr>
+      <w:r>
+        <w:rPr>
+          <w:bCs/>
+          <w:sz w:val="28"/>
+          <w:szCs w:val="28"/>
+          <w:lang w:val="en-US"/>
+        </w:rPr>
+        <w:t>arr2[3]=22.5</w:t>
+      </w:r>
+    </w:p>
+    <w:p>
+      <w:pPr>
+        <w:tabs>
+          <w:tab w:val="left" w:pos="1237"/>
+        </w:tabs>
+        <w:spacing w:line="360" w:lineRule="auto"/>
+        <w:rPr>
+          <w:bCs/>
+          <w:sz w:val="28"/>
+          <w:szCs w:val="28"/>
+          <w:lang w:val="en-US"/>
+        </w:rPr>
+      </w:pPr>
+      <w:r>
+        <w:rPr>
+          <w:bCs/>
+          <w:sz w:val="28"/>
+          <w:szCs w:val="28"/>
+          <w:lang w:val="en-US"/>
+        </w:rPr>
+        <w:t xml:space="preserve">. . . </w:t>
+      </w:r>
+    </w:p>
+    <w:p>
+      <w:pPr>
+        <w:tabs>
+          <w:tab w:val="left" w:pos="1237"/>
+        </w:tabs>
+        <w:spacing w:line="360" w:lineRule="auto"/>
+        <w:rPr>
+          <w:bCs/>
+          <w:sz w:val="28"/>
+          <w:szCs w:val="28"/>
+          <w:lang w:val="en-US"/>
+        </w:rPr>
+      </w:pPr>
+      <w:r>
+        <w:rPr>
+          <w:bCs/>
+          <w:sz w:val="28"/>
+          <w:szCs w:val="28"/>
+          <w:lang w:val="en-US"/>
+        </w:rPr>
+        <w:t>arr2[4]=9</w:t>
+      </w:r>
+    </w:p>
+    <w:p>
+      <w:pPr>
+        <w:tabs>
+          <w:tab w:val="left" w:pos="1237"/>
+        </w:tabs>
+        <w:spacing w:line="360" w:lineRule="auto"/>
+        <w:rPr>
+          <w:bCs/>
+          <w:sz w:val="28"/>
+          <w:szCs w:val="28"/>
+          <w:lang w:val="en-US"/>
+        </w:rPr>
+      </w:pPr>
+      <w:r>
+        <w:rPr>
+          <w:bCs/>
+          <w:sz w:val="28"/>
+          <w:szCs w:val="28"/>
+          <w:lang w:val="en-US"/>
+        </w:rPr>
+        <w:t xml:space="preserve">. . . </w:t>
+      </w:r>
+    </w:p>
+    <w:p>
+      <w:pPr>
+        <w:tabs>
+          <w:tab w:val="left" w:pos="1237"/>
+        </w:tabs>
+        <w:spacing w:line="360" w:lineRule="auto"/>
+        <w:rPr>
+          <w:bCs/>
+          <w:sz w:val="28"/>
+          <w:szCs w:val="28"/>
+          <w:lang w:val="en-US"/>
+        </w:rPr>
+      </w:pPr>
+      <w:r>
+        <w:rPr>
+          <w:bCs/>
+          <w:sz w:val="28"/>
+          <w:szCs w:val="28"/>
+          <w:lang w:val="en-US"/>
+        </w:rPr>
+        <w:t>arr2[5]=540</w:t>
+      </w:r>
+    </w:p>
+    <w:p>
+      <w:pPr>
+        <w:tabs>
+          <w:tab w:val="left" w:pos="1237"/>
+        </w:tabs>
+        <w:spacing w:line="360" w:lineRule="auto"/>
+        <w:rPr>
+          <w:bCs/>
+          <w:sz w:val="28"/>
+          <w:szCs w:val="28"/>
+          <w:lang w:val="en-US"/>
+        </w:rPr>
+      </w:pPr>
+      <w:r>
+        <w:rPr>
+          <w:bCs/>
+          <w:sz w:val="28"/>
+          <w:szCs w:val="28"/>
+          <w:lang w:val="en-US"/>
+        </w:rPr>
+        <w:t xml:space="preserve">. . . </w:t>
+      </w:r>
+    </w:p>
+    <w:p>
+      <w:pPr>
+        <w:tabs>
+          <w:tab w:val="left" w:pos="1237"/>
+        </w:tabs>
+        <w:spacing w:line="360" w:lineRule="auto"/>
+        <w:rPr>
+          <w:bCs/>
+          <w:sz w:val="28"/>
+          <w:szCs w:val="28"/>
+          <w:lang w:val="en-US"/>
+        </w:rPr>
+      </w:pPr>
+      <w:r>
+        <w:rPr>
+          <w:bCs/>
+          <w:sz w:val="28"/>
+          <w:szCs w:val="28"/>
+          <w:lang w:val="en-US"/>
+        </w:rPr>
+        <w:t>arr2[6]=-3</w:t>
+      </w:r>
+    </w:p>
+    <w:p>
+      <w:pPr>
+        <w:tabs>
+          <w:tab w:val="left" w:pos="1237"/>
+        </w:tabs>
+        <w:spacing w:line="360" w:lineRule="auto"/>
+        <w:rPr>
+          <w:bCs/>
+          <w:sz w:val="28"/>
+          <w:szCs w:val="28"/>
+          <w:lang w:val="en-US"/>
+        </w:rPr>
+      </w:pPr>
+      <w:r>
+        <w:rPr>
+          <w:bCs/>
+          <w:sz w:val="28"/>
+          <w:szCs w:val="28"/>
+          <w:lang w:val="en-US"/>
+        </w:rPr>
+        <w:t>. . .</w:t>
+      </w:r>
+    </w:p>
+    <w:p>
+      <w:pPr>
+        <w:tabs>
+          <w:tab w:val="left" w:pos="1237"/>
+        </w:tabs>
+        <w:spacing w:line="360" w:lineRule="auto"/>
+        <w:rPr>
+          <w:bCs/>
+          <w:sz w:val="28"/>
+          <w:szCs w:val="28"/>
+          <w:lang w:val="en-US"/>
+        </w:rPr>
+      </w:pPr>
+      <w:r>
+        <w:rPr>
+          <w:bCs/>
+          <w:sz w:val="28"/>
+          <w:szCs w:val="28"/>
+          <w:lang w:val="en-US"/>
+        </w:rPr>
+        <w:t>arr</w:t>
+      </w:r>
+      <w:r>
+        <w:rPr>
+          <w:bCs/>
+          <w:sz w:val="28"/>
+          <w:szCs w:val="28"/>
+          <w:lang w:val="en-US"/>
+        </w:rPr>
+        <w:t>2</w:t>
+      </w:r>
+      <w:r>
+        <w:rPr>
+          <w:bCs/>
+          <w:sz w:val="28"/>
+          <w:szCs w:val="28"/>
+          <w:lang w:val="en-US"/>
+        </w:rPr>
+        <w:t>[7]=-33.75</w:t>
+      </w:r>
+    </w:p>
+    <w:p>
+      <w:pPr>
+        <w:tabs>
+          <w:tab w:val="left" w:pos="1237"/>
+        </w:tabs>
+        <w:spacing w:line="360" w:lineRule="auto"/>
+        <w:rPr>
+          <w:bCs/>
+          <w:sz w:val="28"/>
+          <w:szCs w:val="28"/>
+          <w:lang w:val="en-US"/>
+        </w:rPr>
+      </w:pPr>
+      <w:r>
+        <w:rPr>
+          <w:bCs/>
+          <w:sz w:val="28"/>
+          <w:szCs w:val="28"/>
+          <w:lang w:val="en-US"/>
+        </w:rPr>
+        <w:t>. . .</w:t>
+      </w:r>
+    </w:p>
+    <w:p>
+      <w:pPr>
+        <w:tabs>
+          <w:tab w:val="left" w:pos="1237"/>
+        </w:tabs>
+        <w:spacing w:line="360" w:lineRule="auto"/>
+        <w:rPr>
+          <w:bCs/>
+          <w:sz w:val="28"/>
+          <w:szCs w:val="28"/>
+          <w:lang w:val="en-US"/>
+        </w:rPr>
+      </w:pPr>
+      <w:proofErr w:type="spellStart"/>
+      <w:r>
+        <w:rPr>
+          <w:bCs/>
+          <w:sz w:val="28"/>
+          <w:szCs w:val="28"/>
+          <w:lang w:val="en-US"/>
+        </w:rPr>
+        <w:t>i</w:t>
+      </w:r>
+      <w:proofErr w:type="spellEnd"/>
+      <w:r>
+        <w:rPr>
+          <w:bCs/>
+          <w:sz w:val="28"/>
+          <w:szCs w:val="28"/>
+          <w:lang w:val="en-US"/>
+        </w:rPr>
+        <w:t>=0</w:t>
+      </w:r>
+    </w:p>
+    <w:p>
+      <w:pPr>
+        <w:tabs>
+          <w:tab w:val="left" w:pos="1237"/>
+        </w:tabs>
+        <w:spacing w:line="360" w:lineRule="auto"/>
+        <w:rPr>
+          <w:bCs/>
+          <w:sz w:val="28"/>
+          <w:szCs w:val="28"/>
+          <w:lang w:val="en-US"/>
+        </w:rPr>
+      </w:pPr>
+      <w:r>
+        <w:rPr>
+          <w:bCs/>
+          <w:sz w:val="28"/>
+          <w:szCs w:val="28"/>
+          <w:lang w:val="en-US"/>
+        </w:rPr>
+        <w:t>j=1</w:t>
+      </w:r>
+    </w:p>
+    <w:p>
+      <w:pPr>
+        <w:tabs>
+          <w:tab w:val="left" w:pos="1237"/>
+        </w:tabs>
+        <w:spacing w:line="360" w:lineRule="auto"/>
+        <w:rPr>
+          <w:bCs/>
+          <w:sz w:val="28"/>
+          <w:szCs w:val="28"/>
+          <w:lang w:val="en-US"/>
+        </w:rPr>
+      </w:pPr>
+      <w:r>
+        <w:rPr>
+          <w:bCs/>
+          <w:sz w:val="28"/>
+          <w:szCs w:val="28"/>
+          <w:lang w:val="en-US"/>
+        </w:rPr>
+        <w:t>min=0</w:t>
+      </w:r>
+    </w:p>
+    <w:p>
+      <w:pPr>
+        <w:tabs>
+          <w:tab w:val="left" w:pos="1237"/>
+        </w:tabs>
+        <w:spacing w:line="360" w:lineRule="auto"/>
+        <w:rPr>
+          <w:bCs/>
+          <w:sz w:val="28"/>
+          <w:szCs w:val="28"/>
+          <w:lang w:val="en-US"/>
+        </w:rPr>
+      </w:pPr>
+      <w:r>
+        <w:rPr>
+          <w:bCs/>
+          <w:sz w:val="28"/>
+          <w:szCs w:val="28"/>
+          <w:lang w:val="en-US"/>
+        </w:rPr>
+        <w:lastRenderedPageBreak/>
+        <w:t>arr2[</w:t>
+      </w:r>
+      <w:r>
+        <w:rPr>
+          <w:bCs/>
+          <w:sz w:val="28"/>
+          <w:szCs w:val="28"/>
+          <w:lang w:val="en-US"/>
+        </w:rPr>
+        <w:t>0</w:t>
+      </w:r>
+      <w:r>
+        <w:rPr>
+          <w:bCs/>
+          <w:sz w:val="28"/>
+          <w:szCs w:val="28"/>
+          <w:lang w:val="en-US"/>
+        </w:rPr>
+        <w:t>]=33.75</w:t>
+      </w:r>
+    </w:p>
+    <w:p>
+      <w:pPr>
+        <w:tabs>
+          <w:tab w:val="left" w:pos="1237"/>
+        </w:tabs>
+        <w:spacing w:line="360" w:lineRule="auto"/>
+        <w:rPr>
+          <w:bCs/>
+          <w:sz w:val="28"/>
+          <w:szCs w:val="28"/>
+        </w:rPr>
+      </w:pPr>
+      <w:r>
+        <w:rPr>
+          <w:bCs/>
+          <w:sz w:val="28"/>
+          <w:szCs w:val="28"/>
+          <w:lang w:val="en-US"/>
+        </w:rPr>
+        <w:t>arr2[</w:t>
+      </w:r>
+      <w:r>
+        <w:rPr>
+          <w:bCs/>
+          <w:sz w:val="28"/>
+          <w:szCs w:val="28"/>
+          <w:lang w:val="en-US"/>
+        </w:rPr>
+        <w:t>1</w:t>
+      </w:r>
+      <w:r>
+        <w:rPr>
+          <w:bCs/>
+          <w:sz w:val="28"/>
+          <w:szCs w:val="28"/>
+          <w:lang w:val="en-US"/>
+        </w:rPr>
+        <w:t>]=</w:t>
+      </w:r>
+      <w:r>
+        <w:rPr>
+          <w:bCs/>
+          <w:sz w:val="28"/>
+          <w:szCs w:val="28"/>
+        </w:rPr>
+        <w:t>-576</w:t>
+      </w:r>
+    </w:p>
+    <w:p>
+      <w:pPr>
+        <w:tabs>
+          <w:tab w:val="left" w:pos="1237"/>
+        </w:tabs>
+        <w:spacing w:line="360" w:lineRule="auto"/>
+        <w:rPr>
+          <w:bCs/>
+          <w:sz w:val="28"/>
+          <w:szCs w:val="28"/>
+          <w:lang w:val="en-US"/>
+        </w:rPr>
+      </w:pPr>
+      <w:r>
+        <w:rPr>
+          <w:bCs/>
+          <w:sz w:val="28"/>
+          <w:szCs w:val="28"/>
+          <w:lang w:val="en-US"/>
+        </w:rPr>
+        <w:t>arr2[</w:t>
+      </w:r>
+      <w:r>
+        <w:rPr>
+          <w:bCs/>
+          <w:sz w:val="28"/>
+          <w:szCs w:val="28"/>
+          <w:lang w:val="en-US"/>
+        </w:rPr>
+        <w:t>1</w:t>
+      </w:r>
+      <w:r>
+        <w:rPr>
+          <w:bCs/>
+          <w:sz w:val="28"/>
+          <w:szCs w:val="28"/>
+          <w:lang w:val="en-US"/>
+        </w:rPr>
+        <w:t>]&lt;arr2[</w:t>
+      </w:r>
+      <w:r>
+        <w:rPr>
+          <w:bCs/>
+          <w:sz w:val="28"/>
+          <w:szCs w:val="28"/>
+          <w:lang w:val="en-US"/>
+        </w:rPr>
+        <w:t>0</w:t>
+      </w:r>
+      <w:r>
+        <w:rPr>
+          <w:bCs/>
+          <w:sz w:val="28"/>
+          <w:szCs w:val="28"/>
+          <w:lang w:val="en-US"/>
+        </w:rPr>
+        <w:t>]</w:t>
+      </w:r>
+    </w:p>
+    <w:p>
+      <w:pPr>
+        <w:tabs>
+          <w:tab w:val="left" w:pos="1237"/>
+        </w:tabs>
+        <w:spacing w:line="360" w:lineRule="auto"/>
+        <w:rPr>
+          <w:bCs/>
+          <w:sz w:val="28"/>
+          <w:szCs w:val="28"/>
+          <w:lang w:val="en-US"/>
+        </w:rPr>
+      </w:pPr>
+      <w:r>
+        <w:rPr>
+          <w:bCs/>
+          <w:sz w:val="28"/>
+          <w:szCs w:val="28"/>
+          <w:lang w:val="en-US"/>
+        </w:rPr>
+        <w:t>min=1</w:t>
+      </w:r>
+    </w:p>
+    <w:p>
+      <w:pPr>
+        <w:tabs>
+          <w:tab w:val="left" w:pos="1237"/>
+        </w:tabs>
+        <w:spacing w:line="360" w:lineRule="auto"/>
+        <w:rPr>
+          <w:bCs/>
+          <w:sz w:val="28"/>
+          <w:szCs w:val="28"/>
+          <w:lang w:val="en-US"/>
+        </w:rPr>
+      </w:pPr>
+      <w:proofErr w:type="spellStart"/>
+      <w:r>
+        <w:rPr>
+          <w:bCs/>
+          <w:sz w:val="28"/>
+          <w:szCs w:val="28"/>
+          <w:lang w:val="en-US"/>
+        </w:rPr>
+        <w:t>tmp</w:t>
+      </w:r>
+      <w:proofErr w:type="spellEnd"/>
+      <w:r>
+        <w:rPr>
+          <w:bCs/>
+          <w:sz w:val="28"/>
+          <w:szCs w:val="28"/>
+          <w:lang w:val="en-US"/>
+        </w:rPr>
+        <w:t>=-576</w:t>
+      </w:r>
+    </w:p>
+    <w:p>
+      <w:pPr>
+        <w:tabs>
+          <w:tab w:val="left" w:pos="1237"/>
+        </w:tabs>
+        <w:spacing w:line="360" w:lineRule="auto"/>
+        <w:rPr>
+          <w:bCs/>
+          <w:sz w:val="28"/>
+          <w:szCs w:val="28"/>
           <w:lang w:val="ru-RU"/>
         </w:rPr>
-        <w:t>=-</w:t>
-      </w:r>
-      <w:r>
-        <w:rPr>
-          <w:bCs/>
-          <w:sz w:val="28"/>
-          <w:szCs w:val="28"/>
-          <w:lang w:val="en-US"/>
-        </w:rPr>
-        <w:t>1</w:t>
-      </w:r>
+      </w:pPr>
+      <w:proofErr w:type="spellStart"/>
+      <w:r>
+        <w:rPr>
+          <w:bCs/>
+          <w:sz w:val="28"/>
+          <w:szCs w:val="28"/>
+          <w:lang w:val="en-US"/>
+        </w:rPr>
+        <w:t>arr</w:t>
+      </w:r>
+      <w:proofErr w:type="spellEnd"/>
       <w:r>
         <w:rPr>
           <w:bCs/>
@@ -6187,22 +9591,8 @@
           <w:szCs w:val="28"/>
           <w:lang w:val="ru-RU"/>
         </w:rPr>
-        <w:t>.5</w:t>
-      </w:r>
-    </w:p>
-    <w:p>
-      <w:pPr>
-        <w:tabs>
-          <w:tab w:val="left" w:pos="1237"/>
-        </w:tabs>
-        <w:spacing w:line="360" w:lineRule="auto"/>
-        <w:rPr>
-          <w:bCs/>
-          <w:sz w:val="28"/>
-          <w:szCs w:val="28"/>
-          <w:lang w:val="en-US"/>
-        </w:rPr>
-      </w:pPr>
+        <w:t>2[0]=</w:t>
+      </w:r>
       <w:proofErr w:type="spellStart"/>
       <w:r>
         <w:rPr>
@@ -6211,7 +9601,7 @@
           <w:szCs w:val="28"/>
           <w:lang w:val="en-US"/>
         </w:rPr>
-        <w:t>mult</w:t>
+        <w:t>arr</w:t>
       </w:r>
       <w:proofErr w:type="spellEnd"/>
       <w:r>
@@ -6219,39 +9609,73 @@
           <w:bCs/>
           <w:sz w:val="28"/>
           <w:szCs w:val="28"/>
-          <w:lang w:val="en-US"/>
-        </w:rPr>
-        <w:t>=</w:t>
-      </w:r>
-      <w:r>
-        <w:rPr>
-          <w:bCs/>
-          <w:sz w:val="28"/>
-          <w:szCs w:val="28"/>
-          <w:lang w:val="en-US"/>
-        </w:rPr>
-        <w:t>6.75</w:t>
-      </w:r>
-    </w:p>
-    <w:p>
-      <w:pPr>
-        <w:tabs>
-          <w:tab w:val="left" w:pos="1237"/>
-        </w:tabs>
-        <w:spacing w:line="360" w:lineRule="auto"/>
-        <w:rPr>
-          <w:bCs/>
-          <w:sz w:val="28"/>
-          <w:szCs w:val="28"/>
-          <w:lang w:val="en-US"/>
-        </w:rPr>
-      </w:pPr>
-      <w:r>
-        <w:rPr>
-          <w:bCs/>
-          <w:sz w:val="28"/>
-          <w:szCs w:val="28"/>
-          <w:lang w:val="en-US"/>
+          <w:lang w:val="ru-RU"/>
+        </w:rPr>
+        <w:t>2[1]=-576</w:t>
+      </w:r>
+    </w:p>
+    <w:p>
+      <w:pPr>
+        <w:tabs>
+          <w:tab w:val="left" w:pos="1237"/>
+        </w:tabs>
+        <w:spacing w:line="360" w:lineRule="auto"/>
+        <w:rPr>
+          <w:bCs/>
+          <w:sz w:val="28"/>
+          <w:szCs w:val="28"/>
+          <w:lang w:val="ru-RU"/>
+        </w:rPr>
+      </w:pPr>
+      <w:proofErr w:type="spellStart"/>
+      <w:r>
+        <w:rPr>
+          <w:bCs/>
+          <w:sz w:val="28"/>
+          <w:szCs w:val="28"/>
+          <w:lang w:val="en-US"/>
+        </w:rPr>
+        <w:t>arr</w:t>
+      </w:r>
+      <w:proofErr w:type="spellEnd"/>
+      <w:r>
+        <w:rPr>
+          <w:bCs/>
+          <w:sz w:val="28"/>
+          <w:szCs w:val="28"/>
+          <w:lang w:val="ru-RU"/>
+        </w:rPr>
+        <w:t>2[1]=33.</w:t>
+      </w:r>
+      <w:r>
+        <w:rPr>
+          <w:bCs/>
+          <w:sz w:val="28"/>
+          <w:szCs w:val="28"/>
+          <w:lang w:val="ru-RU"/>
+        </w:rPr>
+        <w:t>75</w:t>
+      </w:r>
+    </w:p>
+    <w:p>
+      <w:pPr>
+        <w:tabs>
+          <w:tab w:val="left" w:pos="1237"/>
+        </w:tabs>
+        <w:spacing w:line="360" w:lineRule="auto"/>
+        <w:rPr>
+          <w:bCs/>
+          <w:sz w:val="28"/>
+          <w:szCs w:val="28"/>
+          <w:lang w:val="ru-RU"/>
+        </w:rPr>
+      </w:pPr>
+      <w:r>
+        <w:rPr>
+          <w:bCs/>
+          <w:sz w:val="28"/>
+          <w:szCs w:val="28"/>
+          <w:lang w:val="ru-RU"/>
         </w:rPr>
         <w:t>. . .</w:t>
       </w:r>
@@ -6266,1326 +9690,39 @@
           <w:bCs/>
           <w:sz w:val="28"/>
           <w:szCs w:val="28"/>
-          <w:lang w:val="ru-RU"/>
-        </w:rPr>
-      </w:pPr>
-      <w:proofErr w:type="spellStart"/>
-      <w:r>
-        <w:rPr>
-          <w:bCs/>
-          <w:sz w:val="28"/>
-          <w:szCs w:val="28"/>
-          <w:lang w:val="en-US"/>
-        </w:rPr>
-        <w:t>arr</w:t>
-      </w:r>
-      <w:proofErr w:type="spellEnd"/>
-      <w:r>
-        <w:rPr>
-          <w:bCs/>
-          <w:sz w:val="28"/>
-          <w:szCs w:val="28"/>
-        </w:rPr>
-        <w:t>1[</w:t>
-      </w:r>
-      <w:r>
-        <w:rPr>
-          <w:bCs/>
-          <w:sz w:val="28"/>
-          <w:szCs w:val="28"/>
-          <w:lang w:val="ru-RU"/>
-        </w:rPr>
-        <w:t>0</w:t>
-      </w:r>
-      <w:r>
-        <w:rPr>
-          <w:bCs/>
-          <w:sz w:val="28"/>
-          <w:szCs w:val="28"/>
-        </w:rPr>
-        <w:t>][</w:t>
-      </w:r>
-      <w:r>
-        <w:rPr>
-          <w:bCs/>
-          <w:sz w:val="28"/>
-          <w:szCs w:val="28"/>
-          <w:lang w:val="en-US"/>
-        </w:rPr>
-        <w:t>4</w:t>
-      </w:r>
-      <w:r>
-        <w:rPr>
-          <w:bCs/>
-          <w:sz w:val="28"/>
-          <w:szCs w:val="28"/>
-        </w:rPr>
-        <w:t>]</w:t>
-      </w:r>
-      <w:r>
-        <w:rPr>
-          <w:bCs/>
-          <w:sz w:val="28"/>
-          <w:szCs w:val="28"/>
-          <w:lang w:val="ru-RU"/>
-        </w:rPr>
-        <w:t>=-4.5</w:t>
-      </w:r>
-    </w:p>
-    <w:p>
-      <w:pPr>
-        <w:tabs>
-          <w:tab w:val="left" w:pos="1237"/>
-        </w:tabs>
-        <w:spacing w:line="360" w:lineRule="auto"/>
-        <w:rPr>
-          <w:bCs/>
-          <w:sz w:val="28"/>
-          <w:szCs w:val="28"/>
-          <w:lang w:val="en-US"/>
-        </w:rPr>
-      </w:pPr>
-      <w:r>
-        <w:rPr>
-          <w:bCs/>
-          <w:sz w:val="28"/>
-          <w:szCs w:val="28"/>
-          <w:lang w:val="en-US"/>
-        </w:rPr>
-        <w:t>arr2[0]=</w:t>
-      </w:r>
-      <w:r>
-        <w:rPr>
-          <w:bCs/>
-          <w:sz w:val="28"/>
-          <w:szCs w:val="28"/>
-          <w:lang w:val="en-US"/>
-        </w:rPr>
-        <w:t>-4.5</w:t>
-      </w:r>
-    </w:p>
-    <w:p>
-      <w:pPr>
-        <w:tabs>
-          <w:tab w:val="left" w:pos="1237"/>
-        </w:tabs>
-        <w:spacing w:line="360" w:lineRule="auto"/>
-        <w:rPr>
-          <w:bCs/>
-          <w:sz w:val="28"/>
-          <w:szCs w:val="28"/>
-          <w:lang w:val="en-US"/>
-        </w:rPr>
-      </w:pPr>
-      <w:proofErr w:type="spellStart"/>
-      <w:r>
-        <w:rPr>
-          <w:bCs/>
-          <w:sz w:val="28"/>
-          <w:szCs w:val="28"/>
-          <w:lang w:val="en-US"/>
-        </w:rPr>
-        <w:t>mult</w:t>
-      </w:r>
-      <w:proofErr w:type="spellEnd"/>
-      <w:r>
-        <w:rPr>
-          <w:bCs/>
-          <w:sz w:val="28"/>
-          <w:szCs w:val="28"/>
-          <w:lang w:val="en-US"/>
-        </w:rPr>
-        <w:t>=</w:t>
-      </w:r>
-      <w:r>
-        <w:rPr>
-          <w:bCs/>
-          <w:sz w:val="28"/>
-          <w:szCs w:val="28"/>
-          <w:lang w:val="en-US"/>
-        </w:rPr>
-        <w:t>33.75</w:t>
-      </w:r>
-    </w:p>
-    <w:p>
-      <w:pPr>
-        <w:tabs>
-          <w:tab w:val="left" w:pos="1237"/>
-        </w:tabs>
-        <w:spacing w:line="360" w:lineRule="auto"/>
-        <w:rPr>
-          <w:bCs/>
-          <w:sz w:val="28"/>
-          <w:szCs w:val="28"/>
-          <w:lang w:val="ru-RU"/>
-        </w:rPr>
-      </w:pPr>
-      <w:proofErr w:type="spellStart"/>
-      <w:r>
-        <w:rPr>
-          <w:bCs/>
-          <w:sz w:val="28"/>
-          <w:szCs w:val="28"/>
-          <w:lang w:val="en-US"/>
-        </w:rPr>
-        <w:t>arr</w:t>
-      </w:r>
-      <w:proofErr w:type="spellEnd"/>
-      <w:r>
-        <w:rPr>
-          <w:bCs/>
-          <w:sz w:val="28"/>
-          <w:szCs w:val="28"/>
-        </w:rPr>
-        <w:t>1[</w:t>
-      </w:r>
-      <w:r>
-        <w:rPr>
-          <w:bCs/>
-          <w:sz w:val="28"/>
-          <w:szCs w:val="28"/>
-          <w:lang w:val="ru-RU"/>
-        </w:rPr>
-        <w:t>1</w:t>
-      </w:r>
-      <w:r>
-        <w:rPr>
-          <w:bCs/>
-          <w:sz w:val="28"/>
-          <w:szCs w:val="28"/>
-        </w:rPr>
-        <w:t>][</w:t>
-      </w:r>
-      <w:r>
-        <w:rPr>
-          <w:bCs/>
-          <w:sz w:val="28"/>
-          <w:szCs w:val="28"/>
-          <w:lang w:val="ru-RU"/>
-        </w:rPr>
-        <w:t>0</w:t>
-      </w:r>
-      <w:r>
-        <w:rPr>
-          <w:bCs/>
-          <w:sz w:val="28"/>
-          <w:szCs w:val="28"/>
-        </w:rPr>
-        <w:t>]</w:t>
-      </w:r>
-      <w:r>
-        <w:rPr>
-          <w:bCs/>
-          <w:sz w:val="28"/>
-          <w:szCs w:val="28"/>
-          <w:lang w:val="ru-RU"/>
-        </w:rPr>
-        <w:t>=-</w:t>
-      </w:r>
-      <w:r>
-        <w:rPr>
-          <w:bCs/>
-          <w:sz w:val="28"/>
-          <w:szCs w:val="28"/>
-          <w:lang w:val="ru-RU"/>
-        </w:rPr>
-        <w:t>3</w:t>
-      </w:r>
-    </w:p>
-    <w:p>
-      <w:pPr>
-        <w:tabs>
-          <w:tab w:val="left" w:pos="1237"/>
-        </w:tabs>
-        <w:spacing w:line="360" w:lineRule="auto"/>
-        <w:rPr>
-          <w:bCs/>
-          <w:sz w:val="28"/>
-          <w:szCs w:val="28"/>
-          <w:lang w:val="ru-RU"/>
-        </w:rPr>
-      </w:pPr>
-      <w:proofErr w:type="spellStart"/>
-      <w:r>
-        <w:rPr>
-          <w:bCs/>
-          <w:sz w:val="28"/>
-          <w:szCs w:val="28"/>
-          <w:lang w:val="en-US"/>
-        </w:rPr>
-        <w:t>mult</w:t>
-      </w:r>
-      <w:proofErr w:type="spellEnd"/>
-      <w:r>
-        <w:rPr>
-          <w:bCs/>
-          <w:sz w:val="28"/>
-          <w:szCs w:val="28"/>
-          <w:lang w:val="ru-RU"/>
-        </w:rPr>
-        <w:t>=</w:t>
-      </w:r>
-      <w:r>
-        <w:rPr>
-          <w:bCs/>
-          <w:sz w:val="28"/>
-          <w:szCs w:val="28"/>
-          <w:lang w:val="ru-RU"/>
-        </w:rPr>
-        <w:t>-3</w:t>
-      </w:r>
-    </w:p>
-    <w:p>
-      <w:pPr>
-        <w:tabs>
-          <w:tab w:val="left" w:pos="1237"/>
-        </w:tabs>
-        <w:spacing w:line="360" w:lineRule="auto"/>
-        <w:rPr>
-          <w:bCs/>
-          <w:sz w:val="28"/>
-          <w:szCs w:val="28"/>
-          <w:lang w:val="en-US"/>
-        </w:rPr>
-      </w:pPr>
-      <w:proofErr w:type="spellStart"/>
-      <w:r>
-        <w:rPr>
-          <w:bCs/>
-          <w:sz w:val="28"/>
-          <w:szCs w:val="28"/>
-          <w:lang w:val="en-US"/>
-        </w:rPr>
-        <w:t>arr</w:t>
-      </w:r>
-      <w:proofErr w:type="spellEnd"/>
-      <w:r>
-        <w:rPr>
-          <w:bCs/>
-          <w:sz w:val="28"/>
-          <w:szCs w:val="28"/>
-        </w:rPr>
-        <w:t>1[</w:t>
-      </w:r>
-      <w:r>
-        <w:rPr>
-          <w:bCs/>
-          <w:sz w:val="28"/>
-          <w:szCs w:val="28"/>
-          <w:lang w:val="ru-RU"/>
-        </w:rPr>
-        <w:t>1</w:t>
-      </w:r>
-      <w:r>
-        <w:rPr>
-          <w:bCs/>
-          <w:sz w:val="28"/>
-          <w:szCs w:val="28"/>
-        </w:rPr>
-        <w:t>][</w:t>
-      </w:r>
-      <w:r>
-        <w:rPr>
-          <w:bCs/>
-          <w:sz w:val="28"/>
-          <w:szCs w:val="28"/>
-          <w:lang w:val="en-US"/>
-        </w:rPr>
-        <w:t>1</w:t>
-      </w:r>
-      <w:r>
-        <w:rPr>
-          <w:bCs/>
-          <w:sz w:val="28"/>
-          <w:szCs w:val="28"/>
-        </w:rPr>
-        <w:t>]</w:t>
-      </w:r>
-      <w:r>
-        <w:rPr>
-          <w:bCs/>
-          <w:sz w:val="28"/>
-          <w:szCs w:val="28"/>
-          <w:lang w:val="ru-RU"/>
-        </w:rPr>
-        <w:t>=</w:t>
-      </w:r>
-      <w:r>
-        <w:rPr>
-          <w:bCs/>
-          <w:sz w:val="28"/>
-          <w:szCs w:val="28"/>
-          <w:lang w:val="en-US"/>
-        </w:rPr>
-        <w:t>4</w:t>
-      </w:r>
-    </w:p>
-    <w:p>
-      <w:pPr>
-        <w:tabs>
-          <w:tab w:val="left" w:pos="1237"/>
-        </w:tabs>
-        <w:spacing w:line="360" w:lineRule="auto"/>
-        <w:rPr>
-          <w:bCs/>
-          <w:sz w:val="28"/>
-          <w:szCs w:val="28"/>
-          <w:lang w:val="en-US"/>
-        </w:rPr>
-      </w:pPr>
-      <w:proofErr w:type="spellStart"/>
-      <w:r>
-        <w:rPr>
-          <w:bCs/>
-          <w:sz w:val="28"/>
-          <w:szCs w:val="28"/>
-          <w:lang w:val="en-US"/>
-        </w:rPr>
-        <w:t>mult</w:t>
-      </w:r>
-      <w:proofErr w:type="spellEnd"/>
-      <w:r>
-        <w:rPr>
-          <w:bCs/>
-          <w:sz w:val="28"/>
-          <w:szCs w:val="28"/>
-          <w:lang w:val="en-US"/>
-        </w:rPr>
-        <w:t>=12</w:t>
-      </w:r>
-    </w:p>
-    <w:p>
-      <w:pPr>
-        <w:tabs>
-          <w:tab w:val="left" w:pos="1237"/>
-        </w:tabs>
-        <w:spacing w:line="360" w:lineRule="auto"/>
-        <w:rPr>
-          <w:bCs/>
-          <w:sz w:val="28"/>
-          <w:szCs w:val="28"/>
-          <w:lang w:val="en-US"/>
-        </w:rPr>
-      </w:pPr>
-      <w:r>
-        <w:rPr>
-          <w:bCs/>
-          <w:sz w:val="28"/>
-          <w:szCs w:val="28"/>
-          <w:lang w:val="en-US"/>
-        </w:rPr>
-        <w:t xml:space="preserve">. . . </w:t>
-      </w:r>
-    </w:p>
-    <w:p>
-      <w:pPr>
-        <w:tabs>
-          <w:tab w:val="left" w:pos="1237"/>
-        </w:tabs>
-        <w:spacing w:line="360" w:lineRule="auto"/>
-        <w:rPr>
-          <w:bCs/>
-          <w:sz w:val="28"/>
-          <w:szCs w:val="28"/>
-          <w:lang w:val="en-US"/>
-        </w:rPr>
-      </w:pPr>
-      <w:r>
-        <w:rPr>
-          <w:bCs/>
-          <w:sz w:val="28"/>
-          <w:szCs w:val="28"/>
-          <w:lang w:val="en-US"/>
-        </w:rPr>
-        <w:t>arr1</w:t>
-      </w:r>
-      <w:r>
-        <w:rPr>
-          <w:bCs/>
-          <w:sz w:val="28"/>
-          <w:szCs w:val="28"/>
-          <w:lang w:val="en-US"/>
-        </w:rPr>
-        <w:t>[1][4]=-3</w:t>
-      </w:r>
-    </w:p>
-    <w:p>
-      <w:pPr>
-        <w:tabs>
-          <w:tab w:val="left" w:pos="1237"/>
-        </w:tabs>
-        <w:spacing w:line="360" w:lineRule="auto"/>
-        <w:rPr>
-          <w:bCs/>
-          <w:sz w:val="28"/>
-          <w:szCs w:val="28"/>
-          <w:lang w:val="en-US"/>
-        </w:rPr>
-      </w:pPr>
-      <w:proofErr w:type="spellStart"/>
-      <w:r>
-        <w:rPr>
-          <w:bCs/>
-          <w:sz w:val="28"/>
-          <w:szCs w:val="28"/>
-          <w:lang w:val="en-US"/>
-        </w:rPr>
-        <w:t>mult</w:t>
-      </w:r>
-      <w:proofErr w:type="spellEnd"/>
-      <w:r>
-        <w:rPr>
-          <w:bCs/>
-          <w:sz w:val="28"/>
-          <w:szCs w:val="28"/>
-          <w:lang w:val="en-US"/>
-        </w:rPr>
-        <w:t>=</w:t>
-      </w:r>
-      <w:r>
-        <w:rPr>
-          <w:bCs/>
-          <w:sz w:val="28"/>
-          <w:szCs w:val="28"/>
-          <w:lang w:val="en-US"/>
-        </w:rPr>
-        <w:t>-576</w:t>
-      </w:r>
-    </w:p>
-    <w:p>
-      <w:pPr>
-        <w:tabs>
-          <w:tab w:val="left" w:pos="1237"/>
-        </w:tabs>
-        <w:spacing w:line="360" w:lineRule="auto"/>
-        <w:rPr>
-          <w:bCs/>
-          <w:sz w:val="28"/>
-          <w:szCs w:val="28"/>
-          <w:lang w:val="en-US"/>
-        </w:rPr>
-      </w:pPr>
-      <w:r>
-        <w:rPr>
-          <w:bCs/>
-          <w:sz w:val="28"/>
-          <w:szCs w:val="28"/>
-          <w:lang w:val="en-US"/>
-        </w:rPr>
-        <w:t>arr2[1]=-576</w:t>
-      </w:r>
-    </w:p>
-    <w:p>
-      <w:pPr>
-        <w:tabs>
-          <w:tab w:val="left" w:pos="1237"/>
-        </w:tabs>
-        <w:spacing w:line="360" w:lineRule="auto"/>
-        <w:rPr>
-          <w:bCs/>
-          <w:sz w:val="28"/>
-          <w:szCs w:val="28"/>
-          <w:lang w:val="en-US"/>
-        </w:rPr>
-      </w:pPr>
-      <w:r>
-        <w:rPr>
-          <w:bCs/>
-          <w:sz w:val="28"/>
-          <w:szCs w:val="28"/>
-          <w:lang w:val="en-US"/>
-        </w:rPr>
-        <w:t xml:space="preserve">. . . </w:t>
-      </w:r>
-    </w:p>
-    <w:p>
-      <w:pPr>
-        <w:tabs>
-          <w:tab w:val="left" w:pos="1237"/>
-        </w:tabs>
-        <w:spacing w:line="360" w:lineRule="auto"/>
-        <w:rPr>
-          <w:bCs/>
-          <w:sz w:val="28"/>
-          <w:szCs w:val="28"/>
-          <w:lang w:val="en-US"/>
-        </w:rPr>
-      </w:pPr>
-      <w:r>
-        <w:rPr>
-          <w:bCs/>
-          <w:sz w:val="28"/>
-          <w:szCs w:val="28"/>
-          <w:lang w:val="en-US"/>
-        </w:rPr>
-        <w:t>arr2[</w:t>
-      </w:r>
-      <w:r>
-        <w:rPr>
-          <w:bCs/>
-          <w:sz w:val="28"/>
-          <w:szCs w:val="28"/>
-          <w:lang w:val="en-US"/>
-        </w:rPr>
-        <w:t>2</w:t>
-      </w:r>
-      <w:r>
-        <w:rPr>
-          <w:bCs/>
-          <w:sz w:val="28"/>
-          <w:szCs w:val="28"/>
-          <w:lang w:val="en-US"/>
-        </w:rPr>
-        <w:t>]=</w:t>
-      </w:r>
-      <w:r>
-        <w:rPr>
-          <w:bCs/>
-          <w:sz w:val="28"/>
-          <w:szCs w:val="28"/>
-          <w:lang w:val="en-US"/>
-        </w:rPr>
-        <w:t>-189.844</w:t>
-      </w:r>
-    </w:p>
-    <w:p>
-      <w:pPr>
-        <w:tabs>
-          <w:tab w:val="left" w:pos="1237"/>
-        </w:tabs>
-        <w:spacing w:line="360" w:lineRule="auto"/>
-        <w:rPr>
-          <w:bCs/>
-          <w:sz w:val="28"/>
-          <w:szCs w:val="28"/>
-          <w:lang w:val="en-US"/>
-        </w:rPr>
-      </w:pPr>
-      <w:r>
-        <w:rPr>
-          <w:bCs/>
-          <w:sz w:val="28"/>
-          <w:szCs w:val="28"/>
-          <w:lang w:val="en-US"/>
-        </w:rPr>
-        <w:t xml:space="preserve">. . . </w:t>
-      </w:r>
-    </w:p>
-    <w:p>
-      <w:pPr>
-        <w:tabs>
-          <w:tab w:val="left" w:pos="1237"/>
-        </w:tabs>
-        <w:spacing w:line="360" w:lineRule="auto"/>
-        <w:rPr>
-          <w:bCs/>
-          <w:sz w:val="28"/>
-          <w:szCs w:val="28"/>
-          <w:lang w:val="en-US"/>
-        </w:rPr>
-      </w:pPr>
-      <w:r>
-        <w:rPr>
-          <w:bCs/>
-          <w:sz w:val="28"/>
-          <w:szCs w:val="28"/>
-          <w:lang w:val="en-US"/>
-        </w:rPr>
-        <w:t>arr2[</w:t>
-      </w:r>
-      <w:r>
-        <w:rPr>
-          <w:bCs/>
-          <w:sz w:val="28"/>
-          <w:szCs w:val="28"/>
-          <w:lang w:val="en-US"/>
-        </w:rPr>
-        <w:t>3</w:t>
-      </w:r>
-      <w:r>
-        <w:rPr>
-          <w:bCs/>
-          <w:sz w:val="28"/>
-          <w:szCs w:val="28"/>
-          <w:lang w:val="en-US"/>
-        </w:rPr>
-        <w:t>]=</w:t>
-      </w:r>
-      <w:r>
-        <w:rPr>
-          <w:bCs/>
-          <w:sz w:val="28"/>
-          <w:szCs w:val="28"/>
-          <w:lang w:val="en-US"/>
-        </w:rPr>
-        <w:t>22.5</w:t>
-      </w:r>
-    </w:p>
-    <w:p>
-      <w:pPr>
-        <w:tabs>
-          <w:tab w:val="left" w:pos="1237"/>
-        </w:tabs>
-        <w:spacing w:line="360" w:lineRule="auto"/>
-        <w:rPr>
-          <w:bCs/>
-          <w:sz w:val="28"/>
-          <w:szCs w:val="28"/>
-          <w:lang w:val="en-US"/>
-        </w:rPr>
-      </w:pPr>
-      <w:r>
-        <w:rPr>
-          <w:bCs/>
-          <w:sz w:val="28"/>
-          <w:szCs w:val="28"/>
-          <w:lang w:val="en-US"/>
-        </w:rPr>
-        <w:t xml:space="preserve">. . . </w:t>
-      </w:r>
-    </w:p>
-    <w:p>
-      <w:pPr>
-        <w:tabs>
-          <w:tab w:val="left" w:pos="1237"/>
-        </w:tabs>
-        <w:spacing w:line="360" w:lineRule="auto"/>
-        <w:rPr>
-          <w:bCs/>
-          <w:sz w:val="28"/>
-          <w:szCs w:val="28"/>
-          <w:lang w:val="en-US"/>
-        </w:rPr>
-      </w:pPr>
-      <w:r>
-        <w:rPr>
-          <w:bCs/>
-          <w:sz w:val="28"/>
-          <w:szCs w:val="28"/>
-          <w:lang w:val="en-US"/>
-        </w:rPr>
-        <w:t>arr2[</w:t>
-      </w:r>
-      <w:r>
-        <w:rPr>
-          <w:bCs/>
-          <w:sz w:val="28"/>
-          <w:szCs w:val="28"/>
-          <w:lang w:val="en-US"/>
-        </w:rPr>
-        <w:t>4</w:t>
-      </w:r>
-      <w:r>
-        <w:rPr>
-          <w:bCs/>
-          <w:sz w:val="28"/>
-          <w:szCs w:val="28"/>
-          <w:lang w:val="en-US"/>
-        </w:rPr>
-        <w:t>]=</w:t>
-      </w:r>
-      <w:r>
-        <w:rPr>
-          <w:bCs/>
-          <w:sz w:val="28"/>
-          <w:szCs w:val="28"/>
-          <w:lang w:val="en-US"/>
-        </w:rPr>
-        <w:t>9</w:t>
-      </w:r>
-    </w:p>
-    <w:p>
-      <w:pPr>
-        <w:tabs>
-          <w:tab w:val="left" w:pos="1237"/>
-        </w:tabs>
-        <w:spacing w:line="360" w:lineRule="auto"/>
-        <w:rPr>
-          <w:bCs/>
-          <w:sz w:val="28"/>
-          <w:szCs w:val="28"/>
-          <w:lang w:val="en-US"/>
-        </w:rPr>
-      </w:pPr>
-      <w:r>
-        <w:rPr>
-          <w:bCs/>
-          <w:sz w:val="28"/>
-          <w:szCs w:val="28"/>
-          <w:lang w:val="en-US"/>
-        </w:rPr>
-        <w:t xml:space="preserve">. . . </w:t>
-      </w:r>
-    </w:p>
-    <w:p>
-      <w:pPr>
-        <w:tabs>
-          <w:tab w:val="left" w:pos="1237"/>
-        </w:tabs>
-        <w:spacing w:line="360" w:lineRule="auto"/>
-        <w:rPr>
-          <w:bCs/>
-          <w:sz w:val="28"/>
-          <w:szCs w:val="28"/>
-          <w:lang w:val="en-US"/>
-        </w:rPr>
-      </w:pPr>
-      <w:r>
-        <w:rPr>
-          <w:bCs/>
-          <w:sz w:val="28"/>
-          <w:szCs w:val="28"/>
-          <w:lang w:val="en-US"/>
-        </w:rPr>
-        <w:t>arr2[</w:t>
-      </w:r>
-      <w:r>
-        <w:rPr>
-          <w:bCs/>
-          <w:sz w:val="28"/>
-          <w:szCs w:val="28"/>
-          <w:lang w:val="en-US"/>
-        </w:rPr>
-        <w:t>5</w:t>
-      </w:r>
-      <w:r>
-        <w:rPr>
-          <w:bCs/>
-          <w:sz w:val="28"/>
-          <w:szCs w:val="28"/>
-          <w:lang w:val="en-US"/>
-        </w:rPr>
-        <w:t>]=</w:t>
-      </w:r>
-      <w:r>
-        <w:rPr>
-          <w:bCs/>
-          <w:sz w:val="28"/>
-          <w:szCs w:val="28"/>
-          <w:lang w:val="en-US"/>
-        </w:rPr>
-        <w:t>540</w:t>
-      </w:r>
-    </w:p>
-    <w:p>
-      <w:pPr>
-        <w:tabs>
-          <w:tab w:val="left" w:pos="1237"/>
-        </w:tabs>
-        <w:spacing w:line="360" w:lineRule="auto"/>
-        <w:rPr>
-          <w:bCs/>
-          <w:sz w:val="28"/>
-          <w:szCs w:val="28"/>
-          <w:lang w:val="en-US"/>
-        </w:rPr>
-      </w:pPr>
-      <w:r>
-        <w:rPr>
-          <w:bCs/>
-          <w:sz w:val="28"/>
-          <w:szCs w:val="28"/>
-          <w:lang w:val="en-US"/>
-        </w:rPr>
-        <w:t xml:space="preserve">. . . </w:t>
-      </w:r>
-    </w:p>
-    <w:p>
-      <w:pPr>
-        <w:tabs>
-          <w:tab w:val="left" w:pos="1237"/>
-        </w:tabs>
-        <w:spacing w:line="360" w:lineRule="auto"/>
-        <w:rPr>
-          <w:bCs/>
-          <w:sz w:val="28"/>
-          <w:szCs w:val="28"/>
-          <w:lang w:val="en-US"/>
-        </w:rPr>
-      </w:pPr>
-      <w:r>
-        <w:rPr>
-          <w:bCs/>
-          <w:sz w:val="28"/>
-          <w:szCs w:val="28"/>
-          <w:lang w:val="en-US"/>
-        </w:rPr>
-        <w:t>arr2[</w:t>
-      </w:r>
-      <w:r>
-        <w:rPr>
-          <w:bCs/>
-          <w:sz w:val="28"/>
-          <w:szCs w:val="28"/>
-          <w:lang w:val="en-US"/>
-        </w:rPr>
-        <w:t>6</w:t>
-      </w:r>
-      <w:r>
-        <w:rPr>
-          <w:bCs/>
-          <w:sz w:val="28"/>
-          <w:szCs w:val="28"/>
-          <w:lang w:val="en-US"/>
-        </w:rPr>
-        <w:t>]=</w:t>
-      </w:r>
-      <w:r>
-        <w:rPr>
-          <w:bCs/>
-          <w:sz w:val="28"/>
-          <w:szCs w:val="28"/>
-          <w:lang w:val="en-US"/>
-        </w:rPr>
-        <w:t>-3</w:t>
-      </w:r>
-    </w:p>
-    <w:p>
-      <w:pPr>
-        <w:tabs>
-          <w:tab w:val="left" w:pos="1237"/>
-        </w:tabs>
-        <w:spacing w:line="360" w:lineRule="auto"/>
-        <w:rPr>
-          <w:bCs/>
-          <w:sz w:val="28"/>
-          <w:szCs w:val="28"/>
-          <w:lang w:val="en-US"/>
-        </w:rPr>
-      </w:pPr>
-      <w:r>
-        <w:rPr>
-          <w:bCs/>
-          <w:sz w:val="28"/>
-          <w:szCs w:val="28"/>
-          <w:lang w:val="en-US"/>
-        </w:rPr>
-        <w:t>. . .</w:t>
-      </w:r>
-    </w:p>
-    <w:p>
-      <w:pPr>
-        <w:tabs>
-          <w:tab w:val="left" w:pos="1237"/>
-        </w:tabs>
-        <w:spacing w:line="360" w:lineRule="auto"/>
-        <w:rPr>
-          <w:bCs/>
-          <w:sz w:val="28"/>
-          <w:szCs w:val="28"/>
-          <w:lang w:val="en-US"/>
-        </w:rPr>
-      </w:pPr>
-      <w:r>
-        <w:rPr>
-          <w:bCs/>
-          <w:sz w:val="28"/>
-          <w:szCs w:val="28"/>
-          <w:lang w:val="en-US"/>
-        </w:rPr>
-        <w:t>arr3[7]=-33.75</w:t>
-      </w:r>
-    </w:p>
-    <w:p>
-      <w:pPr>
-        <w:tabs>
-          <w:tab w:val="left" w:pos="1237"/>
-        </w:tabs>
-        <w:spacing w:line="360" w:lineRule="auto"/>
-        <w:rPr>
-          <w:bCs/>
-          <w:sz w:val="28"/>
-          <w:szCs w:val="28"/>
-          <w:lang w:val="en-US"/>
-        </w:rPr>
-      </w:pPr>
-      <w:r>
-        <w:rPr>
-          <w:bCs/>
-          <w:sz w:val="28"/>
-          <w:szCs w:val="28"/>
-          <w:lang w:val="en-US"/>
-        </w:rPr>
-        <w:t>. . .</w:t>
-      </w:r>
-    </w:p>
-    <w:p>
-      <w:pPr>
-        <w:tabs>
-          <w:tab w:val="left" w:pos="1237"/>
-        </w:tabs>
-        <w:spacing w:line="360" w:lineRule="auto"/>
-        <w:rPr>
-          <w:bCs/>
-          <w:sz w:val="28"/>
-          <w:szCs w:val="28"/>
-          <w:lang w:val="en-US"/>
-        </w:rPr>
-      </w:pPr>
-      <w:proofErr w:type="spellStart"/>
-      <w:r>
-        <w:rPr>
-          <w:bCs/>
-          <w:sz w:val="28"/>
-          <w:szCs w:val="28"/>
-          <w:lang w:val="en-US"/>
-        </w:rPr>
-        <w:t>i</w:t>
-      </w:r>
-      <w:proofErr w:type="spellEnd"/>
-      <w:r>
-        <w:rPr>
-          <w:bCs/>
-          <w:sz w:val="28"/>
-          <w:szCs w:val="28"/>
-          <w:lang w:val="en-US"/>
-        </w:rPr>
-        <w:t>=0</w:t>
-      </w:r>
-    </w:p>
-    <w:p>
-      <w:pPr>
-        <w:tabs>
-          <w:tab w:val="left" w:pos="1237"/>
-        </w:tabs>
-        <w:spacing w:line="360" w:lineRule="auto"/>
-        <w:rPr>
-          <w:bCs/>
-          <w:sz w:val="28"/>
-          <w:szCs w:val="28"/>
-          <w:lang w:val="en-US"/>
-        </w:rPr>
-      </w:pPr>
-      <w:r>
-        <w:rPr>
-          <w:bCs/>
-          <w:sz w:val="28"/>
-          <w:szCs w:val="28"/>
-          <w:lang w:val="en-US"/>
-        </w:rPr>
-        <w:t>j=1</w:t>
-      </w:r>
-    </w:p>
-    <w:p>
-      <w:pPr>
-        <w:tabs>
-          <w:tab w:val="left" w:pos="1237"/>
-        </w:tabs>
-        <w:spacing w:line="360" w:lineRule="auto"/>
-        <w:rPr>
-          <w:bCs/>
-          <w:sz w:val="28"/>
-          <w:szCs w:val="28"/>
-          <w:lang w:val="en-US"/>
-        </w:rPr>
-      </w:pPr>
-      <w:r>
-        <w:rPr>
-          <w:bCs/>
-          <w:sz w:val="28"/>
-          <w:szCs w:val="28"/>
-          <w:lang w:val="en-US"/>
-        </w:rPr>
-        <w:lastRenderedPageBreak/>
-        <w:t>min=0</w:t>
-      </w:r>
-    </w:p>
-    <w:p>
-      <w:pPr>
-        <w:tabs>
-          <w:tab w:val="left" w:pos="1237"/>
-        </w:tabs>
-        <w:spacing w:line="360" w:lineRule="auto"/>
-        <w:rPr>
-          <w:bCs/>
-          <w:sz w:val="28"/>
-          <w:szCs w:val="28"/>
-          <w:lang w:val="en-US"/>
-        </w:rPr>
-      </w:pPr>
-      <w:r>
-        <w:rPr>
-          <w:bCs/>
-          <w:sz w:val="28"/>
-          <w:szCs w:val="28"/>
-          <w:lang w:val="en-US"/>
-        </w:rPr>
-        <w:t>arr2[</w:t>
-      </w:r>
-      <w:r>
-        <w:rPr>
-          <w:bCs/>
-          <w:sz w:val="28"/>
-          <w:szCs w:val="28"/>
-          <w:lang w:val="en-US"/>
-        </w:rPr>
-        <w:t>0</w:t>
-      </w:r>
-      <w:r>
-        <w:rPr>
-          <w:bCs/>
-          <w:sz w:val="28"/>
-          <w:szCs w:val="28"/>
-          <w:lang w:val="en-US"/>
-        </w:rPr>
-        <w:t>]=33.75</w:t>
-      </w:r>
-    </w:p>
-    <w:p>
-      <w:pPr>
-        <w:tabs>
-          <w:tab w:val="left" w:pos="1237"/>
-        </w:tabs>
-        <w:spacing w:line="360" w:lineRule="auto"/>
-        <w:rPr>
-          <w:bCs/>
-          <w:sz w:val="28"/>
-          <w:szCs w:val="28"/>
-        </w:rPr>
-      </w:pPr>
-      <w:r>
-        <w:rPr>
-          <w:bCs/>
-          <w:sz w:val="28"/>
-          <w:szCs w:val="28"/>
-          <w:lang w:val="en-US"/>
-        </w:rPr>
-        <w:t>arr2[</w:t>
-      </w:r>
-      <w:r>
-        <w:rPr>
-          <w:bCs/>
-          <w:sz w:val="28"/>
-          <w:szCs w:val="28"/>
-          <w:lang w:val="en-US"/>
-        </w:rPr>
-        <w:t>1</w:t>
-      </w:r>
-      <w:r>
-        <w:rPr>
-          <w:bCs/>
-          <w:sz w:val="28"/>
-          <w:szCs w:val="28"/>
-          <w:lang w:val="en-US"/>
-        </w:rPr>
-        <w:t>]=</w:t>
-      </w:r>
-      <w:r>
-        <w:rPr>
-          <w:bCs/>
-          <w:sz w:val="28"/>
-          <w:szCs w:val="28"/>
-        </w:rPr>
-        <w:t>-576</w:t>
-      </w:r>
-    </w:p>
-    <w:p>
-      <w:pPr>
-        <w:tabs>
-          <w:tab w:val="left" w:pos="1237"/>
-        </w:tabs>
-        <w:spacing w:line="360" w:lineRule="auto"/>
-        <w:rPr>
-          <w:bCs/>
-          <w:sz w:val="28"/>
-          <w:szCs w:val="28"/>
-          <w:lang w:val="en-US"/>
-        </w:rPr>
-      </w:pPr>
-      <w:r>
-        <w:rPr>
-          <w:bCs/>
-          <w:sz w:val="28"/>
-          <w:szCs w:val="28"/>
-          <w:lang w:val="en-US"/>
-        </w:rPr>
-        <w:t>arr2[</w:t>
-      </w:r>
-      <w:r>
-        <w:rPr>
-          <w:bCs/>
-          <w:sz w:val="28"/>
-          <w:szCs w:val="28"/>
-          <w:lang w:val="en-US"/>
-        </w:rPr>
-        <w:t>1</w:t>
-      </w:r>
-      <w:r>
-        <w:rPr>
-          <w:bCs/>
-          <w:sz w:val="28"/>
-          <w:szCs w:val="28"/>
-          <w:lang w:val="en-US"/>
-        </w:rPr>
-        <w:t>]&lt;arr2[</w:t>
-      </w:r>
-      <w:r>
-        <w:rPr>
-          <w:bCs/>
-          <w:sz w:val="28"/>
-          <w:szCs w:val="28"/>
-          <w:lang w:val="en-US"/>
-        </w:rPr>
-        <w:t>0</w:t>
-      </w:r>
-      <w:r>
-        <w:rPr>
-          <w:bCs/>
-          <w:sz w:val="28"/>
-          <w:szCs w:val="28"/>
-          <w:lang w:val="en-US"/>
-        </w:rPr>
-        <w:t>]</w:t>
-      </w:r>
-    </w:p>
-    <w:p>
-      <w:pPr>
-        <w:tabs>
-          <w:tab w:val="left" w:pos="1237"/>
-        </w:tabs>
-        <w:spacing w:line="360" w:lineRule="auto"/>
-        <w:rPr>
-          <w:bCs/>
-          <w:sz w:val="28"/>
-          <w:szCs w:val="28"/>
-          <w:lang w:val="en-US"/>
-        </w:rPr>
-      </w:pPr>
-      <w:r>
-        <w:rPr>
-          <w:bCs/>
-          <w:sz w:val="28"/>
-          <w:szCs w:val="28"/>
-          <w:lang w:val="en-US"/>
-        </w:rPr>
-        <w:t>min=1</w:t>
-      </w:r>
-    </w:p>
-    <w:p>
-      <w:pPr>
-        <w:tabs>
-          <w:tab w:val="left" w:pos="1237"/>
-        </w:tabs>
-        <w:spacing w:line="360" w:lineRule="auto"/>
-        <w:rPr>
-          <w:bCs/>
-          <w:sz w:val="28"/>
-          <w:szCs w:val="28"/>
-          <w:lang w:val="en-US"/>
-        </w:rPr>
-      </w:pPr>
-      <w:proofErr w:type="spellStart"/>
-      <w:r>
-        <w:rPr>
-          <w:bCs/>
-          <w:sz w:val="28"/>
-          <w:szCs w:val="28"/>
-          <w:lang w:val="en-US"/>
-        </w:rPr>
-        <w:t>tmp</w:t>
-      </w:r>
-      <w:proofErr w:type="spellEnd"/>
-      <w:r>
-        <w:rPr>
-          <w:bCs/>
-          <w:sz w:val="28"/>
-          <w:szCs w:val="28"/>
-          <w:lang w:val="en-US"/>
-        </w:rPr>
-        <w:t>=-576</w:t>
-      </w:r>
-    </w:p>
-    <w:p>
-      <w:pPr>
-        <w:tabs>
-          <w:tab w:val="left" w:pos="1237"/>
-        </w:tabs>
-        <w:spacing w:line="360" w:lineRule="auto"/>
-        <w:rPr>
-          <w:bCs/>
-          <w:sz w:val="28"/>
-          <w:szCs w:val="28"/>
-          <w:lang w:val="en-US"/>
-        </w:rPr>
-      </w:pPr>
-      <w:r>
-        <w:rPr>
-          <w:bCs/>
-          <w:sz w:val="28"/>
-          <w:szCs w:val="28"/>
-          <w:lang w:val="en-US"/>
-        </w:rPr>
-        <w:t>arr2[0]=arr2[1]=-576</w:t>
-      </w:r>
-    </w:p>
-    <w:p>
-      <w:pPr>
-        <w:tabs>
-          <w:tab w:val="left" w:pos="1237"/>
-        </w:tabs>
-        <w:spacing w:line="360" w:lineRule="auto"/>
-        <w:rPr>
-          <w:bCs/>
-          <w:sz w:val="28"/>
-          <w:szCs w:val="28"/>
-          <w:lang w:val="en-US"/>
-        </w:rPr>
-      </w:pPr>
-      <w:r>
-        <w:rPr>
-          <w:bCs/>
-          <w:sz w:val="28"/>
-          <w:szCs w:val="28"/>
-          <w:lang w:val="en-US"/>
-        </w:rPr>
-        <w:t>arr2[1]=33.</w:t>
-      </w:r>
-      <w:r>
-        <w:rPr>
-          <w:bCs/>
-          <w:sz w:val="28"/>
-          <w:szCs w:val="28"/>
-          <w:lang w:val="en-US"/>
-        </w:rPr>
-        <w:t>75</w:t>
-      </w:r>
-    </w:p>
-    <w:p>
-      <w:pPr>
-        <w:tabs>
-          <w:tab w:val="left" w:pos="1237"/>
-        </w:tabs>
-        <w:spacing w:line="360" w:lineRule="auto"/>
-        <w:rPr>
-          <w:bCs/>
-          <w:sz w:val="28"/>
-          <w:szCs w:val="28"/>
-          <w:lang w:val="en-US"/>
-        </w:rPr>
-      </w:pPr>
-      <w:r>
-        <w:rPr>
-          <w:bCs/>
-          <w:sz w:val="28"/>
-          <w:szCs w:val="28"/>
-          <w:lang w:val="en-US"/>
-        </w:rPr>
-        <w:t>. . .</w:t>
-      </w:r>
-    </w:p>
-    <w:p>
-      <w:pPr>
-        <w:tabs>
-          <w:tab w:val="left" w:pos="1237"/>
-        </w:tabs>
-        <w:spacing w:line="360" w:lineRule="auto"/>
-        <w:rPr>
-          <w:bCs/>
-          <w:sz w:val="28"/>
-          <w:szCs w:val="28"/>
-          <w:lang w:val="en-US"/>
-        </w:rPr>
-      </w:pPr>
+          <w:lang w:val="en-US"/>
+        </w:rPr>
+      </w:pPr>
+      <w:r>
+        <w:rPr>
+          <w:bCs/>
+          <w:sz w:val="28"/>
+          <w:szCs w:val="28"/>
+          <w:lang w:val="en-US"/>
+        </w:rPr>
+        <w:t>arr2[7]=540</w:t>
+      </w:r>
+    </w:p>
+    <w:p>
+      <w:pPr>
+        <w:tabs>
+          <w:tab w:val="left" w:pos="1237"/>
+        </w:tabs>
+        <w:spacing w:line="360" w:lineRule="auto"/>
+        <w:rPr>
+          <w:bCs/>
+          <w:sz w:val="28"/>
+          <w:szCs w:val="28"/>
+          <w:lang w:val="en-US"/>
+        </w:rPr>
+      </w:pPr>
+      <w:r>
+        <w:rPr>
+          <w:b/>
+          <w:sz w:val="28"/>
+        </w:rPr>
+        <w:t>кінець</w:t>
+      </w:r>
     </w:p>
     <w:p>
       <w:pPr>
@@ -7895,8 +10032,6 @@
         </w:rPr>
         <w:t>. Було використано вкладені цикли для створення двовимірного та одновимірного масивів, сортування методом вибірки й виводу масивів.</w:t>
       </w:r>
-      <w:bookmarkStart w:id="0" w:name="_GoBack"/>
-      <w:bookmarkEnd w:id="0"/>
     </w:p>
     <w:p>
       <w:pPr>
@@ -8434,7 +10569,7 @@
   <w:style w:type="paragraph" w:default="1" w:styleId="a">
     <w:name w:val="Normal"/>
     <w:qFormat/>
-    <w:rsid w:val="004E7D9E"/>
+    <w:rsid w:val="00386312"/>
     <w:pPr>
       <w:widowControl w:val="0"/>
     </w:pPr>
@@ -9088,7 +11223,7 @@
 </file>
 
 <file path=customXml/itemProps1.xml><?xml version="1.0" encoding="utf-8"?>
-<ds:datastoreItem xmlns:ds="http://schemas.openxmlformats.org/officeDocument/2006/customXml" ds:itemID="{2B59C3A2-F228-4AAB-AF81-7D4E636F34E3}">
+<ds:datastoreItem xmlns:ds="http://schemas.openxmlformats.org/officeDocument/2006/customXml" ds:itemID="{B0D3008F-C1F8-47D9-A765-A74E710C7E5F}">
   <ds:schemaRefs>
     <ds:schemaRef ds:uri="http://schemas.openxmlformats.org/officeDocument/2006/bibliography"/>
   </ds:schemaRefs>

--- a/Лаб8.docx
+++ b/Лаб8.docx
@@ -5748,8 +5748,8 @@
         </w:rPr>
         <w:drawing>
           <wp:inline distT="0" distB="0" distL="0" distR="0">
-            <wp:extent cx="6076950" cy="9420225"/>
-            <wp:effectExtent l="0" t="0" r="0" b="9525"/>
+            <wp:extent cx="6076950" cy="9327411"/>
+            <wp:effectExtent l="0" t="0" r="0" b="7620"/>
             <wp:docPr id="2" name="Рисунок 2"/>
             <wp:cNvGraphicFramePr>
               <a:graphicFrameLocks xmlns:a="http://schemas.openxmlformats.org/drawingml/2006/main" noChangeAspect="1"/>
@@ -5771,7 +5771,6 @@
                         </a:ext>
                       </a:extLst>
                     </a:blip>
-                    <a:srcRect/>
                     <a:stretch>
                       <a:fillRect/>
                     </a:stretch>
@@ -5779,7 +5778,7 @@
                   <pic:spPr bwMode="auto">
                     <a:xfrm>
                       <a:off x="0" y="0"/>
-                      <a:ext cx="6076950" cy="9420225"/>
+                      <a:ext cx="6076950" cy="9327411"/>
                     </a:xfrm>
                     <a:prstGeom prst="rect">
                       <a:avLst/>
@@ -5826,10 +5825,10 @@
               <wp:posOffset>1003300</wp:posOffset>
             </wp:positionH>
             <wp:positionV relativeFrom="page">
-              <wp:posOffset>809625</wp:posOffset>
+              <wp:posOffset>814070</wp:posOffset>
             </wp:positionV>
-            <wp:extent cx="3400425" cy="9686925"/>
-            <wp:effectExtent l="0" t="0" r="9525" b="9525"/>
+            <wp:extent cx="3400425" cy="9676765"/>
+            <wp:effectExtent l="0" t="0" r="9525" b="635"/>
             <wp:wrapTopAndBottom/>
             <wp:docPr id="3" name="Рисунок 3"/>
             <wp:cNvGraphicFramePr>
@@ -5852,7 +5851,6 @@
                         </a:ext>
                       </a:extLst>
                     </a:blip>
-                    <a:srcRect/>
                     <a:stretch>
                       <a:fillRect/>
                     </a:stretch>
@@ -5860,7 +5858,7 @@
                   <pic:spPr bwMode="auto">
                     <a:xfrm>
                       <a:off x="0" y="0"/>
-                      <a:ext cx="3400425" cy="9686925"/>
+                      <a:ext cx="3400425" cy="9676765"/>
                     </a:xfrm>
                     <a:prstGeom prst="rect">
                       <a:avLst/>
@@ -5873,6 +5871,9 @@
                 </pic:pic>
               </a:graphicData>
             </a:graphic>
+            <wp14:sizeRelV relativeFrom="margin">
+              <wp14:pctHeight>0</wp14:pctHeight>
+            </wp14:sizeRelV>
           </wp:anchor>
         </w:drawing>
       </w:r>
@@ -5891,6 +5892,8 @@
           <w:szCs w:val="28"/>
         </w:rPr>
       </w:pPr>
+      <w:bookmarkStart w:id="0" w:name="_GoBack"/>
+      <w:bookmarkEnd w:id="0"/>
       <w:r>
         <w:rPr>
           <w:b/>
@@ -5904,12 +5907,12 @@
           <wp:anchor distT="0" distB="0" distL="114300" distR="114300" simplePos="0" relativeHeight="251659264" behindDoc="0" locked="0" layoutInCell="1" allowOverlap="1">
             <wp:simplePos x="0" y="0"/>
             <wp:positionH relativeFrom="column">
-              <wp:posOffset>1790534</wp:posOffset>
+              <wp:posOffset>1928495</wp:posOffset>
             </wp:positionH>
             <wp:positionV relativeFrom="paragraph">
-              <wp:posOffset>387</wp:posOffset>
+              <wp:posOffset>0</wp:posOffset>
             </wp:positionV>
-            <wp:extent cx="2385060" cy="9686925"/>
+            <wp:extent cx="2115185" cy="9686925"/>
             <wp:effectExtent l="0" t="0" r="0" b="9525"/>
             <wp:wrapTopAndBottom/>
             <wp:docPr id="5" name="Рисунок 5"/>
@@ -5933,7 +5936,6 @@
                         </a:ext>
                       </a:extLst>
                     </a:blip>
-                    <a:srcRect/>
                     <a:stretch>
                       <a:fillRect/>
                     </a:stretch>
@@ -5941,7 +5943,7 @@
                   <pic:spPr bwMode="auto">
                     <a:xfrm>
                       <a:off x="0" y="0"/>
-                      <a:ext cx="2385060" cy="9686925"/>
+                      <a:ext cx="2115185" cy="9686925"/>
                     </a:xfrm>
                     <a:prstGeom prst="rect">
                       <a:avLst/>
@@ -6097,67 +6099,46 @@
           <w:sz w:val="28"/>
           <w:szCs w:val="28"/>
         </w:rPr>
-        <w:t>д</w:t>
-      </w:r>
-      <w:r>
-        <w:rPr>
-          <w:sz w:val="28"/>
-          <w:szCs w:val="28"/>
-        </w:rPr>
-        <w:t>еталізація дії формування першого масиву</w:t>
-      </w:r>
-    </w:p>
-    <w:p>
-      <w:pPr>
-        <w:tabs>
-          <w:tab w:val="left" w:pos="1237"/>
-        </w:tabs>
-        <w:spacing w:line="360" w:lineRule="auto"/>
-        <w:rPr>
-          <w:sz w:val="28"/>
-          <w:szCs w:val="28"/>
-        </w:rPr>
-      </w:pPr>
-      <w:r>
-        <w:rPr>
-          <w:sz w:val="28"/>
-          <w:szCs w:val="28"/>
-        </w:rPr>
-        <w:t xml:space="preserve"> -д</w:t>
-      </w:r>
-      <w:r>
-        <w:rPr>
-          <w:sz w:val="28"/>
-          <w:szCs w:val="28"/>
-        </w:rPr>
-        <w:t>еталізація дії формування другого масиву</w:t>
-      </w:r>
-    </w:p>
-    <w:p>
-      <w:pPr>
-        <w:tabs>
-          <w:tab w:val="left" w:pos="1237"/>
-        </w:tabs>
-        <w:spacing w:line="360" w:lineRule="auto"/>
-        <w:ind w:left="51"/>
-        <w:rPr>
-          <w:sz w:val="28"/>
-          <w:szCs w:val="28"/>
-        </w:rPr>
-      </w:pPr>
-      <w:r>
-        <w:rPr>
-          <w:sz w:val="28"/>
-          <w:szCs w:val="28"/>
-        </w:rPr>
-        <w:t>-с</w:t>
-      </w:r>
-      <w:r>
-        <w:rPr>
-          <w:sz w:val="28"/>
-          <w:szCs w:val="28"/>
-        </w:rPr>
-        <w:t>ортування другого масиву</w:t>
+        <w:t>деталізація дії формування першого масиву</w:t>
+      </w:r>
+    </w:p>
+    <w:p>
+      <w:pPr>
+        <w:tabs>
+          <w:tab w:val="left" w:pos="1237"/>
+        </w:tabs>
+        <w:spacing w:line="360" w:lineRule="auto"/>
+        <w:rPr>
+          <w:sz w:val="28"/>
+          <w:szCs w:val="28"/>
+        </w:rPr>
+      </w:pPr>
+      <w:r>
+        <w:rPr>
+          <w:sz w:val="28"/>
+          <w:szCs w:val="28"/>
+        </w:rPr>
+        <w:t xml:space="preserve"> -деталізація дії формування другого масиву</w:t>
+      </w:r>
+    </w:p>
+    <w:p>
+      <w:pPr>
+        <w:tabs>
+          <w:tab w:val="left" w:pos="1237"/>
+        </w:tabs>
+        <w:spacing w:line="360" w:lineRule="auto"/>
+        <w:ind w:left="51"/>
+        <w:rPr>
+          <w:sz w:val="28"/>
+          <w:szCs w:val="28"/>
+        </w:rPr>
+      </w:pPr>
+      <w:r>
+        <w:rPr>
+          <w:sz w:val="28"/>
+          <w:szCs w:val="28"/>
+        </w:rPr>
+        <w:t>-сортування другого масиву</w:t>
       </w:r>
     </w:p>
     <w:p>
@@ -6264,808 +6245,808 @@
           <w:bCs/>
           <w:sz w:val="28"/>
           <w:szCs w:val="28"/>
+          <w:lang w:val="en-US"/>
+        </w:rPr>
+      </w:pPr>
+      <w:proofErr w:type="spellStart"/>
+      <w:r>
+        <w:rPr>
+          <w:bCs/>
+          <w:sz w:val="28"/>
+          <w:szCs w:val="28"/>
+          <w:lang w:val="en-US"/>
+        </w:rPr>
+        <w:t>arr</w:t>
+      </w:r>
+      <w:proofErr w:type="spellEnd"/>
+      <w:r>
+        <w:rPr>
+          <w:bCs/>
+          <w:sz w:val="28"/>
+          <w:szCs w:val="28"/>
+        </w:rPr>
+        <w:t>1[</w:t>
+      </w:r>
+      <w:r>
+        <w:rPr>
+          <w:bCs/>
+          <w:sz w:val="28"/>
+          <w:szCs w:val="28"/>
+          <w:lang w:val="en-US"/>
+        </w:rPr>
+        <w:t>0</w:t>
+      </w:r>
+      <w:r>
+        <w:rPr>
+          <w:bCs/>
+          <w:sz w:val="28"/>
+          <w:szCs w:val="28"/>
+        </w:rPr>
+        <w:t>][</w:t>
+      </w:r>
+      <w:r>
+        <w:rPr>
+          <w:bCs/>
+          <w:sz w:val="28"/>
+          <w:szCs w:val="28"/>
+          <w:lang w:val="en-US"/>
+        </w:rPr>
+        <w:t>0</w:t>
+      </w:r>
+      <w:r>
+        <w:rPr>
+          <w:bCs/>
+          <w:sz w:val="28"/>
+          <w:szCs w:val="28"/>
+        </w:rPr>
+        <w:t>]</w:t>
+      </w:r>
+      <w:r>
+        <w:rPr>
+          <w:bCs/>
+          <w:sz w:val="28"/>
+          <w:szCs w:val="28"/>
+          <w:lang w:val="en-US"/>
+        </w:rPr>
+        <w:t>=-4.5</w:t>
+      </w:r>
+    </w:p>
+    <w:p>
+      <w:pPr>
+        <w:tabs>
+          <w:tab w:val="left" w:pos="1237"/>
+        </w:tabs>
+        <w:spacing w:line="360" w:lineRule="auto"/>
+        <w:rPr>
+          <w:bCs/>
+          <w:sz w:val="28"/>
+          <w:szCs w:val="28"/>
+          <w:lang w:val="en-US"/>
+        </w:rPr>
+      </w:pPr>
+      <w:proofErr w:type="spellStart"/>
+      <w:r>
+        <w:rPr>
+          <w:bCs/>
+          <w:sz w:val="28"/>
+          <w:szCs w:val="28"/>
+          <w:lang w:val="en-US"/>
+        </w:rPr>
+        <w:t>mult</w:t>
+      </w:r>
+      <w:proofErr w:type="spellEnd"/>
+      <w:r>
+        <w:rPr>
+          <w:bCs/>
+          <w:sz w:val="28"/>
+          <w:szCs w:val="28"/>
+          <w:lang w:val="en-US"/>
+        </w:rPr>
+        <w:t>=-4.5</w:t>
+      </w:r>
+    </w:p>
+    <w:p>
+      <w:pPr>
+        <w:tabs>
+          <w:tab w:val="left" w:pos="1237"/>
+        </w:tabs>
+        <w:spacing w:line="360" w:lineRule="auto"/>
+        <w:rPr>
+          <w:bCs/>
+          <w:sz w:val="28"/>
+          <w:szCs w:val="28"/>
+          <w:lang w:val="en-US"/>
+        </w:rPr>
+      </w:pPr>
+      <w:proofErr w:type="spellStart"/>
+      <w:r>
+        <w:rPr>
+          <w:bCs/>
+          <w:sz w:val="28"/>
+          <w:szCs w:val="28"/>
+          <w:lang w:val="en-US"/>
+        </w:rPr>
+        <w:t>arr</w:t>
+      </w:r>
+      <w:proofErr w:type="spellEnd"/>
+      <w:r>
+        <w:rPr>
+          <w:bCs/>
+          <w:sz w:val="28"/>
+          <w:szCs w:val="28"/>
+        </w:rPr>
+        <w:t>1[</w:t>
+      </w:r>
+      <w:r>
+        <w:rPr>
+          <w:bCs/>
+          <w:sz w:val="28"/>
+          <w:szCs w:val="28"/>
+          <w:lang w:val="en-US"/>
+        </w:rPr>
+        <w:t>0</w:t>
+      </w:r>
+      <w:r>
+        <w:rPr>
+          <w:bCs/>
+          <w:sz w:val="28"/>
+          <w:szCs w:val="28"/>
+        </w:rPr>
+        <w:t>][</w:t>
+      </w:r>
+      <w:r>
+        <w:rPr>
+          <w:bCs/>
+          <w:sz w:val="28"/>
+          <w:szCs w:val="28"/>
+          <w:lang w:val="en-US"/>
+        </w:rPr>
+        <w:t>1</w:t>
+      </w:r>
+      <w:r>
+        <w:rPr>
+          <w:bCs/>
+          <w:sz w:val="28"/>
+          <w:szCs w:val="28"/>
+        </w:rPr>
+        <w:t>]</w:t>
+      </w:r>
+      <w:r>
+        <w:rPr>
+          <w:bCs/>
+          <w:sz w:val="28"/>
+          <w:szCs w:val="28"/>
+          <w:lang w:val="en-US"/>
+        </w:rPr>
+        <w:t>=-</w:t>
+      </w:r>
+      <w:r>
+        <w:rPr>
+          <w:bCs/>
+          <w:sz w:val="28"/>
+          <w:szCs w:val="28"/>
+          <w:lang w:val="en-US"/>
+        </w:rPr>
+        <w:t>1</w:t>
+      </w:r>
+      <w:r>
+        <w:rPr>
+          <w:bCs/>
+          <w:sz w:val="28"/>
+          <w:szCs w:val="28"/>
+          <w:lang w:val="en-US"/>
+        </w:rPr>
+        <w:t>.5</w:t>
+      </w:r>
+    </w:p>
+    <w:p>
+      <w:pPr>
+        <w:tabs>
+          <w:tab w:val="left" w:pos="1237"/>
+        </w:tabs>
+        <w:spacing w:line="360" w:lineRule="auto"/>
+        <w:rPr>
+          <w:bCs/>
+          <w:sz w:val="28"/>
+          <w:szCs w:val="28"/>
+          <w:lang w:val="en-US"/>
+        </w:rPr>
+      </w:pPr>
+      <w:proofErr w:type="spellStart"/>
+      <w:r>
+        <w:rPr>
+          <w:bCs/>
+          <w:sz w:val="28"/>
+          <w:szCs w:val="28"/>
+          <w:lang w:val="en-US"/>
+        </w:rPr>
+        <w:t>mult</w:t>
+      </w:r>
+      <w:proofErr w:type="spellEnd"/>
+      <w:r>
+        <w:rPr>
+          <w:bCs/>
+          <w:sz w:val="28"/>
+          <w:szCs w:val="28"/>
+          <w:lang w:val="en-US"/>
+        </w:rPr>
+        <w:t>=6.75</w:t>
+      </w:r>
+    </w:p>
+    <w:p>
+      <w:pPr>
+        <w:tabs>
+          <w:tab w:val="left" w:pos="1237"/>
+        </w:tabs>
+        <w:spacing w:line="360" w:lineRule="auto"/>
+        <w:rPr>
+          <w:bCs/>
+          <w:sz w:val="28"/>
+          <w:szCs w:val="28"/>
+          <w:lang w:val="en-US"/>
+        </w:rPr>
+      </w:pPr>
+      <w:r>
+        <w:rPr>
+          <w:bCs/>
+          <w:sz w:val="28"/>
+          <w:szCs w:val="28"/>
+          <w:lang w:val="en-US"/>
+        </w:rPr>
+        <w:t>. . .</w:t>
+      </w:r>
+    </w:p>
+    <w:p>
+      <w:pPr>
+        <w:tabs>
+          <w:tab w:val="left" w:pos="1237"/>
+        </w:tabs>
+        <w:spacing w:line="360" w:lineRule="auto"/>
+        <w:rPr>
+          <w:bCs/>
+          <w:sz w:val="28"/>
+          <w:szCs w:val="28"/>
+          <w:lang w:val="en-US"/>
+        </w:rPr>
+      </w:pPr>
+      <w:proofErr w:type="spellStart"/>
+      <w:r>
+        <w:rPr>
+          <w:bCs/>
+          <w:sz w:val="28"/>
+          <w:szCs w:val="28"/>
+          <w:lang w:val="en-US"/>
+        </w:rPr>
+        <w:t>arr</w:t>
+      </w:r>
+      <w:proofErr w:type="spellEnd"/>
+      <w:r>
+        <w:rPr>
+          <w:bCs/>
+          <w:sz w:val="28"/>
+          <w:szCs w:val="28"/>
+        </w:rPr>
+        <w:t>1[</w:t>
+      </w:r>
+      <w:r>
+        <w:rPr>
+          <w:bCs/>
+          <w:sz w:val="28"/>
+          <w:szCs w:val="28"/>
+          <w:lang w:val="en-US"/>
+        </w:rPr>
+        <w:t>0</w:t>
+      </w:r>
+      <w:r>
+        <w:rPr>
+          <w:bCs/>
+          <w:sz w:val="28"/>
+          <w:szCs w:val="28"/>
+        </w:rPr>
+        <w:t>][</w:t>
+      </w:r>
+      <w:r>
+        <w:rPr>
+          <w:bCs/>
+          <w:sz w:val="28"/>
+          <w:szCs w:val="28"/>
+          <w:lang w:val="en-US"/>
+        </w:rPr>
+        <w:t>4</w:t>
+      </w:r>
+      <w:r>
+        <w:rPr>
+          <w:bCs/>
+          <w:sz w:val="28"/>
+          <w:szCs w:val="28"/>
+        </w:rPr>
+        <w:t>]</w:t>
+      </w:r>
+      <w:r>
+        <w:rPr>
+          <w:bCs/>
+          <w:sz w:val="28"/>
+          <w:szCs w:val="28"/>
+          <w:lang w:val="en-US"/>
+        </w:rPr>
+        <w:t>=-4.5</w:t>
+      </w:r>
+    </w:p>
+    <w:p>
+      <w:pPr>
+        <w:tabs>
+          <w:tab w:val="left" w:pos="1237"/>
+        </w:tabs>
+        <w:spacing w:line="360" w:lineRule="auto"/>
+        <w:rPr>
+          <w:bCs/>
+          <w:sz w:val="28"/>
+          <w:szCs w:val="28"/>
+          <w:lang w:val="en-US"/>
+        </w:rPr>
+      </w:pPr>
+      <w:r>
+        <w:rPr>
+          <w:bCs/>
+          <w:sz w:val="28"/>
+          <w:szCs w:val="28"/>
+          <w:lang w:val="en-US"/>
+        </w:rPr>
+        <w:t>arr2[0]=-4.5</w:t>
+      </w:r>
+    </w:p>
+    <w:p>
+      <w:pPr>
+        <w:tabs>
+          <w:tab w:val="left" w:pos="1237"/>
+        </w:tabs>
+        <w:spacing w:line="360" w:lineRule="auto"/>
+        <w:rPr>
+          <w:bCs/>
+          <w:sz w:val="28"/>
+          <w:szCs w:val="28"/>
+          <w:lang w:val="en-US"/>
+        </w:rPr>
+      </w:pPr>
+      <w:proofErr w:type="spellStart"/>
+      <w:r>
+        <w:rPr>
+          <w:bCs/>
+          <w:sz w:val="28"/>
+          <w:szCs w:val="28"/>
+          <w:lang w:val="en-US"/>
+        </w:rPr>
+        <w:t>mult</w:t>
+      </w:r>
+      <w:proofErr w:type="spellEnd"/>
+      <w:r>
+        <w:rPr>
+          <w:bCs/>
+          <w:sz w:val="28"/>
+          <w:szCs w:val="28"/>
+          <w:lang w:val="en-US"/>
+        </w:rPr>
+        <w:t>=33.75</w:t>
+      </w:r>
+    </w:p>
+    <w:p>
+      <w:pPr>
+        <w:tabs>
+          <w:tab w:val="left" w:pos="1237"/>
+        </w:tabs>
+        <w:spacing w:line="360" w:lineRule="auto"/>
+        <w:rPr>
+          <w:bCs/>
+          <w:sz w:val="28"/>
+          <w:szCs w:val="28"/>
+          <w:lang w:val="en-US"/>
+        </w:rPr>
+      </w:pPr>
+      <w:proofErr w:type="spellStart"/>
+      <w:r>
+        <w:rPr>
+          <w:bCs/>
+          <w:sz w:val="28"/>
+          <w:szCs w:val="28"/>
+          <w:lang w:val="en-US"/>
+        </w:rPr>
+        <w:t>arr</w:t>
+      </w:r>
+      <w:proofErr w:type="spellEnd"/>
+      <w:r>
+        <w:rPr>
+          <w:bCs/>
+          <w:sz w:val="28"/>
+          <w:szCs w:val="28"/>
+        </w:rPr>
+        <w:t>1[</w:t>
+      </w:r>
+      <w:r>
+        <w:rPr>
+          <w:bCs/>
+          <w:sz w:val="28"/>
+          <w:szCs w:val="28"/>
+          <w:lang w:val="en-US"/>
+        </w:rPr>
+        <w:t>1</w:t>
+      </w:r>
+      <w:r>
+        <w:rPr>
+          <w:bCs/>
+          <w:sz w:val="28"/>
+          <w:szCs w:val="28"/>
+        </w:rPr>
+        <w:t>][</w:t>
+      </w:r>
+      <w:r>
+        <w:rPr>
+          <w:bCs/>
+          <w:sz w:val="28"/>
+          <w:szCs w:val="28"/>
+          <w:lang w:val="en-US"/>
+        </w:rPr>
+        <w:t>0</w:t>
+      </w:r>
+      <w:r>
+        <w:rPr>
+          <w:bCs/>
+          <w:sz w:val="28"/>
+          <w:szCs w:val="28"/>
+        </w:rPr>
+        <w:t>]</w:t>
+      </w:r>
+      <w:r>
+        <w:rPr>
+          <w:bCs/>
+          <w:sz w:val="28"/>
+          <w:szCs w:val="28"/>
+          <w:lang w:val="en-US"/>
+        </w:rPr>
+        <w:t>=-3</w:t>
+      </w:r>
+    </w:p>
+    <w:p>
+      <w:pPr>
+        <w:tabs>
+          <w:tab w:val="left" w:pos="1237"/>
+        </w:tabs>
+        <w:spacing w:line="360" w:lineRule="auto"/>
+        <w:rPr>
+          <w:bCs/>
+          <w:sz w:val="28"/>
+          <w:szCs w:val="28"/>
+          <w:lang w:val="en-US"/>
+        </w:rPr>
+      </w:pPr>
+      <w:proofErr w:type="spellStart"/>
+      <w:r>
+        <w:rPr>
+          <w:bCs/>
+          <w:sz w:val="28"/>
+          <w:szCs w:val="28"/>
+          <w:lang w:val="en-US"/>
+        </w:rPr>
+        <w:t>mult</w:t>
+      </w:r>
+      <w:proofErr w:type="spellEnd"/>
+      <w:r>
+        <w:rPr>
+          <w:bCs/>
+          <w:sz w:val="28"/>
+          <w:szCs w:val="28"/>
+          <w:lang w:val="en-US"/>
+        </w:rPr>
+        <w:t>=-3</w:t>
+      </w:r>
+    </w:p>
+    <w:p>
+      <w:pPr>
+        <w:tabs>
+          <w:tab w:val="left" w:pos="1237"/>
+        </w:tabs>
+        <w:spacing w:line="360" w:lineRule="auto"/>
+        <w:rPr>
+          <w:bCs/>
+          <w:sz w:val="28"/>
+          <w:szCs w:val="28"/>
+          <w:lang w:val="en-US"/>
+        </w:rPr>
+      </w:pPr>
+      <w:proofErr w:type="spellStart"/>
+      <w:r>
+        <w:rPr>
+          <w:bCs/>
+          <w:sz w:val="28"/>
+          <w:szCs w:val="28"/>
+          <w:lang w:val="en-US"/>
+        </w:rPr>
+        <w:t>arr</w:t>
+      </w:r>
+      <w:proofErr w:type="spellEnd"/>
+      <w:r>
+        <w:rPr>
+          <w:bCs/>
+          <w:sz w:val="28"/>
+          <w:szCs w:val="28"/>
+        </w:rPr>
+        <w:t>1[</w:t>
+      </w:r>
+      <w:r>
+        <w:rPr>
+          <w:bCs/>
+          <w:sz w:val="28"/>
+          <w:szCs w:val="28"/>
+          <w:lang w:val="en-US"/>
+        </w:rPr>
+        <w:t>1</w:t>
+      </w:r>
+      <w:r>
+        <w:rPr>
+          <w:bCs/>
+          <w:sz w:val="28"/>
+          <w:szCs w:val="28"/>
+        </w:rPr>
+        <w:t>][</w:t>
+      </w:r>
+      <w:r>
+        <w:rPr>
+          <w:bCs/>
+          <w:sz w:val="28"/>
+          <w:szCs w:val="28"/>
+          <w:lang w:val="en-US"/>
+        </w:rPr>
+        <w:t>1</w:t>
+      </w:r>
+      <w:r>
+        <w:rPr>
+          <w:bCs/>
+          <w:sz w:val="28"/>
+          <w:szCs w:val="28"/>
+        </w:rPr>
+        <w:t>]</w:t>
+      </w:r>
+      <w:r>
+        <w:rPr>
+          <w:bCs/>
+          <w:sz w:val="28"/>
+          <w:szCs w:val="28"/>
+          <w:lang w:val="en-US"/>
+        </w:rPr>
+        <w:t>=</w:t>
+      </w:r>
+      <w:r>
+        <w:rPr>
+          <w:bCs/>
+          <w:sz w:val="28"/>
+          <w:szCs w:val="28"/>
+          <w:lang w:val="en-US"/>
+        </w:rPr>
+        <w:t>4</w:t>
+      </w:r>
+    </w:p>
+    <w:p>
+      <w:pPr>
+        <w:tabs>
+          <w:tab w:val="left" w:pos="1237"/>
+        </w:tabs>
+        <w:spacing w:line="360" w:lineRule="auto"/>
+        <w:rPr>
+          <w:bCs/>
+          <w:sz w:val="28"/>
+          <w:szCs w:val="28"/>
+          <w:lang w:val="en-US"/>
+        </w:rPr>
+      </w:pPr>
+      <w:proofErr w:type="spellStart"/>
+      <w:r>
+        <w:rPr>
+          <w:bCs/>
+          <w:sz w:val="28"/>
+          <w:szCs w:val="28"/>
+          <w:lang w:val="en-US"/>
+        </w:rPr>
+        <w:t>mult</w:t>
+      </w:r>
+      <w:proofErr w:type="spellEnd"/>
+      <w:r>
+        <w:rPr>
+          <w:bCs/>
+          <w:sz w:val="28"/>
+          <w:szCs w:val="28"/>
+          <w:lang w:val="en-US"/>
+        </w:rPr>
+        <w:t>=12</w:t>
+      </w:r>
+    </w:p>
+    <w:p>
+      <w:pPr>
+        <w:tabs>
+          <w:tab w:val="left" w:pos="1237"/>
+        </w:tabs>
+        <w:spacing w:line="360" w:lineRule="auto"/>
+        <w:rPr>
+          <w:bCs/>
+          <w:sz w:val="28"/>
+          <w:szCs w:val="28"/>
+          <w:lang w:val="en-US"/>
+        </w:rPr>
+      </w:pPr>
+      <w:r>
+        <w:rPr>
+          <w:bCs/>
+          <w:sz w:val="28"/>
+          <w:szCs w:val="28"/>
+          <w:lang w:val="en-US"/>
+        </w:rPr>
+        <w:t xml:space="preserve">. . . </w:t>
+      </w:r>
+    </w:p>
+    <w:p>
+      <w:pPr>
+        <w:tabs>
+          <w:tab w:val="left" w:pos="1237"/>
+        </w:tabs>
+        <w:spacing w:line="360" w:lineRule="auto"/>
+        <w:rPr>
+          <w:bCs/>
+          <w:sz w:val="28"/>
+          <w:szCs w:val="28"/>
+          <w:lang w:val="en-US"/>
+        </w:rPr>
+      </w:pPr>
+      <w:r>
+        <w:rPr>
+          <w:bCs/>
+          <w:sz w:val="28"/>
+          <w:szCs w:val="28"/>
+          <w:lang w:val="en-US"/>
+        </w:rPr>
+        <w:t>arr1[1][4]=-3</w:t>
+      </w:r>
+    </w:p>
+    <w:p>
+      <w:pPr>
+        <w:tabs>
+          <w:tab w:val="left" w:pos="1237"/>
+        </w:tabs>
+        <w:spacing w:line="360" w:lineRule="auto"/>
+        <w:rPr>
+          <w:bCs/>
+          <w:sz w:val="28"/>
+          <w:szCs w:val="28"/>
+          <w:lang w:val="en-US"/>
+        </w:rPr>
+      </w:pPr>
+      <w:proofErr w:type="spellStart"/>
+      <w:r>
+        <w:rPr>
+          <w:bCs/>
+          <w:sz w:val="28"/>
+          <w:szCs w:val="28"/>
+          <w:lang w:val="en-US"/>
+        </w:rPr>
+        <w:t>mult</w:t>
+      </w:r>
+      <w:proofErr w:type="spellEnd"/>
+      <w:r>
+        <w:rPr>
+          <w:bCs/>
+          <w:sz w:val="28"/>
+          <w:szCs w:val="28"/>
+          <w:lang w:val="en-US"/>
+        </w:rPr>
+        <w:t>=-576</w:t>
+      </w:r>
+    </w:p>
+    <w:p>
+      <w:pPr>
+        <w:tabs>
+          <w:tab w:val="left" w:pos="1237"/>
+        </w:tabs>
+        <w:spacing w:line="360" w:lineRule="auto"/>
+        <w:rPr>
+          <w:sz w:val="28"/>
+          <w:szCs w:val="28"/>
+          <w:u w:val="single"/>
+        </w:rPr>
+      </w:pPr>
+      <w:r>
+        <w:rPr>
+          <w:sz w:val="28"/>
+          <w:szCs w:val="28"/>
+          <w:u w:val="single"/>
+        </w:rPr>
+        <w:t xml:space="preserve"> -деталізація дії формування другого масиву</w:t>
+      </w:r>
+    </w:p>
+    <w:p>
+      <w:pPr>
+        <w:tabs>
+          <w:tab w:val="left" w:pos="1237"/>
+        </w:tabs>
+        <w:spacing w:line="360" w:lineRule="auto"/>
+        <w:ind w:left="51"/>
+        <w:rPr>
+          <w:sz w:val="28"/>
+          <w:szCs w:val="28"/>
+        </w:rPr>
+      </w:pPr>
+      <w:r>
+        <w:rPr>
+          <w:sz w:val="28"/>
+          <w:szCs w:val="28"/>
+        </w:rPr>
+        <w:t>-сортування другого масиву</w:t>
+      </w:r>
+    </w:p>
+    <w:p>
+      <w:pPr>
+        <w:tabs>
+          <w:tab w:val="left" w:pos="1237"/>
+        </w:tabs>
+        <w:spacing w:line="360" w:lineRule="auto"/>
+        <w:ind w:left="51"/>
+        <w:rPr>
+          <w:b/>
+          <w:sz w:val="28"/>
+        </w:rPr>
+      </w:pPr>
+      <w:r>
+        <w:rPr>
+          <w:b/>
+          <w:sz w:val="28"/>
+        </w:rPr>
+        <w:t>кінець</w:t>
+      </w:r>
+    </w:p>
+    <w:p>
+      <w:pPr>
+        <w:tabs>
+          <w:tab w:val="left" w:pos="1237"/>
+        </w:tabs>
+        <w:spacing w:line="360" w:lineRule="auto"/>
+        <w:ind w:left="51"/>
+        <w:rPr>
+          <w:b/>
+          <w:sz w:val="28"/>
+        </w:rPr>
+      </w:pPr>
+    </w:p>
+    <w:p>
+      <w:pPr>
+        <w:tabs>
+          <w:tab w:val="left" w:pos="1237"/>
+        </w:tabs>
+        <w:spacing w:line="360" w:lineRule="auto"/>
+        <w:ind w:left="51"/>
+        <w:rPr>
+          <w:sz w:val="28"/>
+          <w:szCs w:val="28"/>
           <w:lang w:val="ru-RU"/>
         </w:rPr>
       </w:pPr>
-      <w:proofErr w:type="spellStart"/>
-      <w:r>
-        <w:rPr>
-          <w:bCs/>
-          <w:sz w:val="28"/>
-          <w:szCs w:val="28"/>
-          <w:lang w:val="en-US"/>
-        </w:rPr>
-        <w:t>arr</w:t>
-      </w:r>
-      <w:proofErr w:type="spellEnd"/>
-      <w:r>
-        <w:rPr>
-          <w:bCs/>
-          <w:sz w:val="28"/>
-          <w:szCs w:val="28"/>
-        </w:rPr>
-        <w:t>1[</w:t>
-      </w:r>
-      <w:r>
-        <w:rPr>
-          <w:bCs/>
+      <w:r>
+        <w:rPr>
+          <w:i/>
+          <w:sz w:val="28"/>
+          <w:szCs w:val="28"/>
+        </w:rPr>
+        <w:t>к</w:t>
+      </w:r>
+      <w:r>
+        <w:rPr>
+          <w:i/>
+          <w:sz w:val="28"/>
+          <w:szCs w:val="28"/>
+        </w:rPr>
+        <w:t xml:space="preserve">рок </w:t>
+      </w:r>
+      <w:r>
+        <w:rPr>
+          <w:i/>
           <w:sz w:val="28"/>
           <w:szCs w:val="28"/>
           <w:lang w:val="ru-RU"/>
-        </w:rPr>
-        <w:t>0</w:t>
-      </w:r>
-      <w:r>
-        <w:rPr>
-          <w:bCs/>
-          <w:sz w:val="28"/>
-          <w:szCs w:val="28"/>
-        </w:rPr>
-        <w:t>][</w:t>
-      </w:r>
-      <w:r>
-        <w:rPr>
-          <w:bCs/>
-          <w:sz w:val="28"/>
-          <w:szCs w:val="28"/>
-          <w:lang w:val="ru-RU"/>
-        </w:rPr>
-        <w:t>0</w:t>
-      </w:r>
-      <w:r>
-        <w:rPr>
-          <w:bCs/>
-          <w:sz w:val="28"/>
-          <w:szCs w:val="28"/>
-        </w:rPr>
-        <w:t>]</w:t>
-      </w:r>
-      <w:r>
-        <w:rPr>
-          <w:bCs/>
-          <w:sz w:val="28"/>
-          <w:szCs w:val="28"/>
-          <w:lang w:val="ru-RU"/>
-        </w:rPr>
-        <w:t>=-4.5</w:t>
-      </w:r>
-    </w:p>
-    <w:p>
-      <w:pPr>
-        <w:tabs>
-          <w:tab w:val="left" w:pos="1237"/>
-        </w:tabs>
-        <w:spacing w:line="360" w:lineRule="auto"/>
-        <w:rPr>
-          <w:bCs/>
-          <w:sz w:val="28"/>
-          <w:szCs w:val="28"/>
-          <w:lang w:val="ru-RU"/>
-        </w:rPr>
-      </w:pPr>
-      <w:proofErr w:type="spellStart"/>
-      <w:r>
-        <w:rPr>
-          <w:bCs/>
-          <w:sz w:val="28"/>
-          <w:szCs w:val="28"/>
-          <w:lang w:val="en-US"/>
-        </w:rPr>
-        <w:t>mult</w:t>
-      </w:r>
-      <w:proofErr w:type="spellEnd"/>
-      <w:r>
-        <w:rPr>
-          <w:bCs/>
-          <w:sz w:val="28"/>
-          <w:szCs w:val="28"/>
-          <w:lang w:val="ru-RU"/>
-        </w:rPr>
-        <w:t>=-4.5</w:t>
-      </w:r>
-    </w:p>
-    <w:p>
-      <w:pPr>
-        <w:tabs>
-          <w:tab w:val="left" w:pos="1237"/>
-        </w:tabs>
-        <w:spacing w:line="360" w:lineRule="auto"/>
-        <w:rPr>
-          <w:bCs/>
-          <w:sz w:val="28"/>
-          <w:szCs w:val="28"/>
-          <w:lang w:val="en-US"/>
-        </w:rPr>
-      </w:pPr>
-      <w:proofErr w:type="spellStart"/>
-      <w:r>
-        <w:rPr>
-          <w:bCs/>
-          <w:sz w:val="28"/>
-          <w:szCs w:val="28"/>
-          <w:lang w:val="en-US"/>
-        </w:rPr>
-        <w:t>arr</w:t>
-      </w:r>
-      <w:proofErr w:type="spellEnd"/>
-      <w:r>
-        <w:rPr>
-          <w:bCs/>
-          <w:sz w:val="28"/>
-          <w:szCs w:val="28"/>
-        </w:rPr>
-        <w:t>1[</w:t>
-      </w:r>
-      <w:r>
-        <w:rPr>
-          <w:bCs/>
-          <w:sz w:val="28"/>
-          <w:szCs w:val="28"/>
-          <w:lang w:val="en-US"/>
-        </w:rPr>
-        <w:t>0</w:t>
-      </w:r>
-      <w:r>
-        <w:rPr>
-          <w:bCs/>
-          <w:sz w:val="28"/>
-          <w:szCs w:val="28"/>
-        </w:rPr>
-        <w:t>][</w:t>
-      </w:r>
-      <w:r>
-        <w:rPr>
-          <w:bCs/>
-          <w:sz w:val="28"/>
-          <w:szCs w:val="28"/>
-          <w:lang w:val="en-US"/>
-        </w:rPr>
-        <w:t>1</w:t>
-      </w:r>
-      <w:r>
-        <w:rPr>
-          <w:bCs/>
-          <w:sz w:val="28"/>
-          <w:szCs w:val="28"/>
-        </w:rPr>
-        <w:t>]</w:t>
-      </w:r>
-      <w:r>
-        <w:rPr>
-          <w:bCs/>
-          <w:sz w:val="28"/>
-          <w:szCs w:val="28"/>
-          <w:lang w:val="en-US"/>
-        </w:rPr>
-        <w:t>=-</w:t>
-      </w:r>
-      <w:r>
-        <w:rPr>
-          <w:bCs/>
-          <w:sz w:val="28"/>
-          <w:szCs w:val="28"/>
-          <w:lang w:val="en-US"/>
-        </w:rPr>
-        <w:t>1</w:t>
-      </w:r>
-      <w:r>
-        <w:rPr>
-          <w:bCs/>
-          <w:sz w:val="28"/>
-          <w:szCs w:val="28"/>
-          <w:lang w:val="en-US"/>
-        </w:rPr>
-        <w:t>.5</w:t>
-      </w:r>
-    </w:p>
-    <w:p>
-      <w:pPr>
-        <w:tabs>
-          <w:tab w:val="left" w:pos="1237"/>
-        </w:tabs>
-        <w:spacing w:line="360" w:lineRule="auto"/>
-        <w:rPr>
-          <w:bCs/>
-          <w:sz w:val="28"/>
-          <w:szCs w:val="28"/>
-          <w:lang w:val="en-US"/>
-        </w:rPr>
-      </w:pPr>
-      <w:proofErr w:type="spellStart"/>
-      <w:r>
-        <w:rPr>
-          <w:bCs/>
-          <w:sz w:val="28"/>
-          <w:szCs w:val="28"/>
-          <w:lang w:val="en-US"/>
-        </w:rPr>
-        <w:t>mult</w:t>
-      </w:r>
-      <w:proofErr w:type="spellEnd"/>
-      <w:r>
-        <w:rPr>
-          <w:bCs/>
-          <w:sz w:val="28"/>
-          <w:szCs w:val="28"/>
-          <w:lang w:val="en-US"/>
-        </w:rPr>
-        <w:t>=6.75</w:t>
-      </w:r>
-    </w:p>
-    <w:p>
-      <w:pPr>
-        <w:tabs>
-          <w:tab w:val="left" w:pos="1237"/>
-        </w:tabs>
-        <w:spacing w:line="360" w:lineRule="auto"/>
-        <w:rPr>
-          <w:bCs/>
-          <w:sz w:val="28"/>
-          <w:szCs w:val="28"/>
-          <w:lang w:val="en-US"/>
-        </w:rPr>
-      </w:pPr>
-      <w:r>
-        <w:rPr>
-          <w:bCs/>
-          <w:sz w:val="28"/>
-          <w:szCs w:val="28"/>
-          <w:lang w:val="en-US"/>
-        </w:rPr>
-        <w:t>. . .</w:t>
-      </w:r>
-    </w:p>
-    <w:p>
-      <w:pPr>
-        <w:tabs>
-          <w:tab w:val="left" w:pos="1237"/>
-        </w:tabs>
-        <w:spacing w:line="360" w:lineRule="auto"/>
-        <w:rPr>
-          <w:bCs/>
-          <w:sz w:val="28"/>
-          <w:szCs w:val="28"/>
-          <w:lang w:val="en-US"/>
-        </w:rPr>
-      </w:pPr>
-      <w:proofErr w:type="spellStart"/>
-      <w:r>
-        <w:rPr>
-          <w:bCs/>
-          <w:sz w:val="28"/>
-          <w:szCs w:val="28"/>
-          <w:lang w:val="en-US"/>
-        </w:rPr>
-        <w:t>arr</w:t>
-      </w:r>
-      <w:proofErr w:type="spellEnd"/>
-      <w:r>
-        <w:rPr>
-          <w:bCs/>
-          <w:sz w:val="28"/>
-          <w:szCs w:val="28"/>
-        </w:rPr>
-        <w:t>1[</w:t>
-      </w:r>
-      <w:r>
-        <w:rPr>
-          <w:bCs/>
-          <w:sz w:val="28"/>
-          <w:szCs w:val="28"/>
-          <w:lang w:val="en-US"/>
-        </w:rPr>
-        <w:t>0</w:t>
-      </w:r>
-      <w:r>
-        <w:rPr>
-          <w:bCs/>
-          <w:sz w:val="28"/>
-          <w:szCs w:val="28"/>
-        </w:rPr>
-        <w:t>][</w:t>
-      </w:r>
-      <w:r>
-        <w:rPr>
-          <w:bCs/>
-          <w:sz w:val="28"/>
-          <w:szCs w:val="28"/>
-          <w:lang w:val="en-US"/>
-        </w:rPr>
-        <w:t>4</w:t>
-      </w:r>
-      <w:r>
-        <w:rPr>
-          <w:bCs/>
-          <w:sz w:val="28"/>
-          <w:szCs w:val="28"/>
-        </w:rPr>
-        <w:t>]</w:t>
-      </w:r>
-      <w:r>
-        <w:rPr>
-          <w:bCs/>
-          <w:sz w:val="28"/>
-          <w:szCs w:val="28"/>
-          <w:lang w:val="en-US"/>
-        </w:rPr>
-        <w:t>=-4.5</w:t>
-      </w:r>
-    </w:p>
-    <w:p>
-      <w:pPr>
-        <w:tabs>
-          <w:tab w:val="left" w:pos="1237"/>
-        </w:tabs>
-        <w:spacing w:line="360" w:lineRule="auto"/>
-        <w:rPr>
-          <w:bCs/>
-          <w:sz w:val="28"/>
-          <w:szCs w:val="28"/>
-          <w:lang w:val="en-US"/>
-        </w:rPr>
-      </w:pPr>
-      <w:r>
-        <w:rPr>
-          <w:bCs/>
-          <w:sz w:val="28"/>
-          <w:szCs w:val="28"/>
-          <w:lang w:val="en-US"/>
-        </w:rPr>
-        <w:t>arr2[0]=-4.5</w:t>
-      </w:r>
-    </w:p>
-    <w:p>
-      <w:pPr>
-        <w:tabs>
-          <w:tab w:val="left" w:pos="1237"/>
-        </w:tabs>
-        <w:spacing w:line="360" w:lineRule="auto"/>
-        <w:rPr>
-          <w:bCs/>
-          <w:sz w:val="28"/>
-          <w:szCs w:val="28"/>
-          <w:lang w:val="en-US"/>
-        </w:rPr>
-      </w:pPr>
-      <w:proofErr w:type="spellStart"/>
-      <w:r>
-        <w:rPr>
-          <w:bCs/>
-          <w:sz w:val="28"/>
-          <w:szCs w:val="28"/>
-          <w:lang w:val="en-US"/>
-        </w:rPr>
-        <w:t>mult</w:t>
-      </w:r>
-      <w:proofErr w:type="spellEnd"/>
-      <w:r>
-        <w:rPr>
-          <w:bCs/>
-          <w:sz w:val="28"/>
-          <w:szCs w:val="28"/>
-          <w:lang w:val="en-US"/>
-        </w:rPr>
-        <w:t>=33.75</w:t>
-      </w:r>
-    </w:p>
-    <w:p>
-      <w:pPr>
-        <w:tabs>
-          <w:tab w:val="left" w:pos="1237"/>
-        </w:tabs>
-        <w:spacing w:line="360" w:lineRule="auto"/>
-        <w:rPr>
-          <w:bCs/>
-          <w:sz w:val="28"/>
-          <w:szCs w:val="28"/>
-          <w:lang w:val="en-US"/>
-        </w:rPr>
-      </w:pPr>
-      <w:proofErr w:type="spellStart"/>
-      <w:r>
-        <w:rPr>
-          <w:bCs/>
-          <w:sz w:val="28"/>
-          <w:szCs w:val="28"/>
-          <w:lang w:val="en-US"/>
-        </w:rPr>
-        <w:t>arr</w:t>
-      </w:r>
-      <w:proofErr w:type="spellEnd"/>
-      <w:r>
-        <w:rPr>
-          <w:bCs/>
-          <w:sz w:val="28"/>
-          <w:szCs w:val="28"/>
-        </w:rPr>
-        <w:t>1[</w:t>
-      </w:r>
-      <w:r>
-        <w:rPr>
-          <w:bCs/>
-          <w:sz w:val="28"/>
-          <w:szCs w:val="28"/>
-          <w:lang w:val="en-US"/>
-        </w:rPr>
-        <w:t>1</w:t>
-      </w:r>
-      <w:r>
-        <w:rPr>
-          <w:bCs/>
-          <w:sz w:val="28"/>
-          <w:szCs w:val="28"/>
-        </w:rPr>
-        <w:t>][</w:t>
-      </w:r>
-      <w:r>
-        <w:rPr>
-          <w:bCs/>
-          <w:sz w:val="28"/>
-          <w:szCs w:val="28"/>
-          <w:lang w:val="en-US"/>
-        </w:rPr>
-        <w:t>0</w:t>
-      </w:r>
-      <w:r>
-        <w:rPr>
-          <w:bCs/>
-          <w:sz w:val="28"/>
-          <w:szCs w:val="28"/>
-        </w:rPr>
-        <w:t>]</w:t>
-      </w:r>
-      <w:r>
-        <w:rPr>
-          <w:bCs/>
-          <w:sz w:val="28"/>
-          <w:szCs w:val="28"/>
-          <w:lang w:val="en-US"/>
-        </w:rPr>
-        <w:t>=-3</w:t>
-      </w:r>
-    </w:p>
-    <w:p>
-      <w:pPr>
-        <w:tabs>
-          <w:tab w:val="left" w:pos="1237"/>
-        </w:tabs>
-        <w:spacing w:line="360" w:lineRule="auto"/>
-        <w:rPr>
-          <w:bCs/>
-          <w:sz w:val="28"/>
-          <w:szCs w:val="28"/>
-          <w:lang w:val="en-US"/>
-        </w:rPr>
-      </w:pPr>
-      <w:proofErr w:type="spellStart"/>
-      <w:r>
-        <w:rPr>
-          <w:bCs/>
-          <w:sz w:val="28"/>
-          <w:szCs w:val="28"/>
-          <w:lang w:val="en-US"/>
-        </w:rPr>
-        <w:t>mult</w:t>
-      </w:r>
-      <w:proofErr w:type="spellEnd"/>
-      <w:r>
-        <w:rPr>
-          <w:bCs/>
-          <w:sz w:val="28"/>
-          <w:szCs w:val="28"/>
-          <w:lang w:val="en-US"/>
-        </w:rPr>
-        <w:t>=-3</w:t>
-      </w:r>
-    </w:p>
-    <w:p>
-      <w:pPr>
-        <w:tabs>
-          <w:tab w:val="left" w:pos="1237"/>
-        </w:tabs>
-        <w:spacing w:line="360" w:lineRule="auto"/>
-        <w:rPr>
-          <w:bCs/>
-          <w:sz w:val="28"/>
-          <w:szCs w:val="28"/>
-          <w:lang w:val="en-US"/>
-        </w:rPr>
-      </w:pPr>
-      <w:proofErr w:type="spellStart"/>
-      <w:r>
-        <w:rPr>
-          <w:bCs/>
-          <w:sz w:val="28"/>
-          <w:szCs w:val="28"/>
-          <w:lang w:val="en-US"/>
-        </w:rPr>
-        <w:t>arr</w:t>
-      </w:r>
-      <w:proofErr w:type="spellEnd"/>
-      <w:r>
-        <w:rPr>
-          <w:bCs/>
-          <w:sz w:val="28"/>
-          <w:szCs w:val="28"/>
-        </w:rPr>
-        <w:t>1[</w:t>
-      </w:r>
-      <w:r>
-        <w:rPr>
-          <w:bCs/>
-          <w:sz w:val="28"/>
-          <w:szCs w:val="28"/>
-          <w:lang w:val="en-US"/>
-        </w:rPr>
-        <w:t>1</w:t>
-      </w:r>
-      <w:r>
-        <w:rPr>
-          <w:bCs/>
-          <w:sz w:val="28"/>
-          <w:szCs w:val="28"/>
-        </w:rPr>
-        <w:t>][</w:t>
-      </w:r>
-      <w:r>
-        <w:rPr>
-          <w:bCs/>
-          <w:sz w:val="28"/>
-          <w:szCs w:val="28"/>
-          <w:lang w:val="en-US"/>
-        </w:rPr>
-        <w:t>1</w:t>
-      </w:r>
-      <w:r>
-        <w:rPr>
-          <w:bCs/>
-          <w:sz w:val="28"/>
-          <w:szCs w:val="28"/>
-        </w:rPr>
-        <w:t>]</w:t>
-      </w:r>
-      <w:r>
-        <w:rPr>
-          <w:bCs/>
-          <w:sz w:val="28"/>
-          <w:szCs w:val="28"/>
-          <w:lang w:val="en-US"/>
-        </w:rPr>
-        <w:t>=</w:t>
-      </w:r>
-      <w:r>
-        <w:rPr>
-          <w:bCs/>
-          <w:sz w:val="28"/>
-          <w:szCs w:val="28"/>
-          <w:lang w:val="en-US"/>
-        </w:rPr>
-        <w:t>4</w:t>
-      </w:r>
-    </w:p>
-    <w:p>
-      <w:pPr>
-        <w:tabs>
-          <w:tab w:val="left" w:pos="1237"/>
-        </w:tabs>
-        <w:spacing w:line="360" w:lineRule="auto"/>
-        <w:rPr>
-          <w:bCs/>
-          <w:sz w:val="28"/>
-          <w:szCs w:val="28"/>
-          <w:lang w:val="en-US"/>
-        </w:rPr>
-      </w:pPr>
-      <w:proofErr w:type="spellStart"/>
-      <w:r>
-        <w:rPr>
-          <w:bCs/>
-          <w:sz w:val="28"/>
-          <w:szCs w:val="28"/>
-          <w:lang w:val="en-US"/>
-        </w:rPr>
-        <w:t>mult</w:t>
-      </w:r>
-      <w:proofErr w:type="spellEnd"/>
-      <w:r>
-        <w:rPr>
-          <w:bCs/>
-          <w:sz w:val="28"/>
-          <w:szCs w:val="28"/>
-          <w:lang w:val="en-US"/>
-        </w:rPr>
-        <w:t>=12</w:t>
-      </w:r>
-    </w:p>
-    <w:p>
-      <w:pPr>
-        <w:tabs>
-          <w:tab w:val="left" w:pos="1237"/>
-        </w:tabs>
-        <w:spacing w:line="360" w:lineRule="auto"/>
-        <w:rPr>
-          <w:bCs/>
-          <w:sz w:val="28"/>
-          <w:szCs w:val="28"/>
-          <w:lang w:val="en-US"/>
-        </w:rPr>
-      </w:pPr>
-      <w:r>
-        <w:rPr>
-          <w:bCs/>
-          <w:sz w:val="28"/>
-          <w:szCs w:val="28"/>
-          <w:lang w:val="en-US"/>
-        </w:rPr>
-        <w:t xml:space="preserve">. . . </w:t>
-      </w:r>
-    </w:p>
-    <w:p>
-      <w:pPr>
-        <w:tabs>
-          <w:tab w:val="left" w:pos="1237"/>
-        </w:tabs>
-        <w:spacing w:line="360" w:lineRule="auto"/>
-        <w:rPr>
-          <w:bCs/>
-          <w:sz w:val="28"/>
-          <w:szCs w:val="28"/>
-          <w:lang w:val="en-US"/>
-        </w:rPr>
-      </w:pPr>
-      <w:r>
-        <w:rPr>
-          <w:bCs/>
-          <w:sz w:val="28"/>
-          <w:szCs w:val="28"/>
-          <w:lang w:val="en-US"/>
-        </w:rPr>
-        <w:t>arr1[1][4]=-3</w:t>
-      </w:r>
-    </w:p>
-    <w:p>
-      <w:pPr>
-        <w:tabs>
-          <w:tab w:val="left" w:pos="1237"/>
-        </w:tabs>
-        <w:spacing w:line="360" w:lineRule="auto"/>
-        <w:rPr>
-          <w:bCs/>
-          <w:sz w:val="28"/>
-          <w:szCs w:val="28"/>
-          <w:lang w:val="ru-RU"/>
-        </w:rPr>
-      </w:pPr>
-      <w:proofErr w:type="spellStart"/>
-      <w:r>
-        <w:rPr>
-          <w:bCs/>
-          <w:sz w:val="28"/>
-          <w:szCs w:val="28"/>
-          <w:lang w:val="en-US"/>
-        </w:rPr>
-        <w:t>mult</w:t>
-      </w:r>
-      <w:proofErr w:type="spellEnd"/>
-      <w:r>
-        <w:rPr>
-          <w:bCs/>
-          <w:sz w:val="28"/>
-          <w:szCs w:val="28"/>
-          <w:lang w:val="ru-RU"/>
-        </w:rPr>
-        <w:t>=-576</w:t>
-      </w:r>
-    </w:p>
-    <w:p>
-      <w:pPr>
-        <w:tabs>
-          <w:tab w:val="left" w:pos="1237"/>
-        </w:tabs>
-        <w:spacing w:line="360" w:lineRule="auto"/>
-        <w:rPr>
-          <w:sz w:val="28"/>
-          <w:szCs w:val="28"/>
-          <w:u w:val="single"/>
-        </w:rPr>
-      </w:pPr>
-      <w:r>
-        <w:rPr>
-          <w:sz w:val="28"/>
-          <w:szCs w:val="28"/>
-          <w:u w:val="single"/>
-        </w:rPr>
-        <w:t xml:space="preserve"> -деталізація дії формування другого масиву</w:t>
-      </w:r>
-    </w:p>
-    <w:p>
-      <w:pPr>
-        <w:tabs>
-          <w:tab w:val="left" w:pos="1237"/>
-        </w:tabs>
-        <w:spacing w:line="360" w:lineRule="auto"/>
-        <w:ind w:left="51"/>
-        <w:rPr>
-          <w:sz w:val="28"/>
-          <w:szCs w:val="28"/>
-        </w:rPr>
-      </w:pPr>
-      <w:r>
-        <w:rPr>
-          <w:sz w:val="28"/>
-          <w:szCs w:val="28"/>
-        </w:rPr>
-        <w:t>-сортування другого масиву</w:t>
-      </w:r>
-    </w:p>
-    <w:p>
-      <w:pPr>
-        <w:tabs>
-          <w:tab w:val="left" w:pos="1237"/>
-        </w:tabs>
-        <w:spacing w:line="360" w:lineRule="auto"/>
-        <w:ind w:left="51"/>
-        <w:rPr>
-          <w:b/>
-          <w:sz w:val="28"/>
-        </w:rPr>
-      </w:pPr>
-      <w:r>
-        <w:rPr>
-          <w:b/>
-          <w:sz w:val="28"/>
-        </w:rPr>
-        <w:t>кінець</w:t>
-      </w:r>
-    </w:p>
-    <w:p>
-      <w:pPr>
-        <w:tabs>
-          <w:tab w:val="left" w:pos="1237"/>
-        </w:tabs>
-        <w:spacing w:line="360" w:lineRule="auto"/>
-        <w:ind w:left="51"/>
-        <w:rPr>
-          <w:b/>
-          <w:sz w:val="28"/>
-        </w:rPr>
-      </w:pPr>
-    </w:p>
-    <w:p>
-      <w:pPr>
-        <w:tabs>
-          <w:tab w:val="left" w:pos="1237"/>
-        </w:tabs>
-        <w:spacing w:line="360" w:lineRule="auto"/>
-        <w:ind w:left="51"/>
-        <w:rPr>
-          <w:sz w:val="28"/>
-          <w:szCs w:val="28"/>
-          <w:lang w:val="en-US"/>
-        </w:rPr>
-      </w:pPr>
-      <w:r>
-        <w:rPr>
-          <w:i/>
-          <w:sz w:val="28"/>
-          <w:szCs w:val="28"/>
-        </w:rPr>
-        <w:t>к</w:t>
-      </w:r>
-      <w:r>
-        <w:rPr>
-          <w:i/>
-          <w:sz w:val="28"/>
-          <w:szCs w:val="28"/>
-        </w:rPr>
-        <w:t xml:space="preserve">рок </w:t>
-      </w:r>
-      <w:r>
-        <w:rPr>
-          <w:i/>
-          <w:sz w:val="28"/>
-          <w:szCs w:val="28"/>
-          <w:lang w:val="en-US"/>
         </w:rPr>
         <w:t>3</w:t>
       </w:r>
@@ -8098,8 +8079,6 @@
         </w:rPr>
         <w:t>сортування другого масиву</w:t>
       </w:r>
-      <w:bookmarkStart w:id="0" w:name="_GoBack"/>
-      <w:bookmarkEnd w:id="0"/>
     </w:p>
     <w:p>
       <w:pPr>
@@ -8213,7 +8192,7 @@
           <w:bCs/>
           <w:sz w:val="28"/>
           <w:szCs w:val="28"/>
-          <w:lang w:val="ru-RU"/>
+          <w:lang w:val="en-US"/>
         </w:rPr>
       </w:pPr>
       <w:proofErr w:type="spellStart"/>
@@ -8241,7 +8220,7 @@
           <w:bCs/>
           <w:sz w:val="28"/>
           <w:szCs w:val="28"/>
-          <w:lang w:val="ru-RU"/>
+          <w:lang w:val="en-US"/>
         </w:rPr>
         <w:t>0</w:t>
       </w:r>
@@ -8258,7 +8237,7 @@
           <w:bCs/>
           <w:sz w:val="28"/>
           <w:szCs w:val="28"/>
-          <w:lang w:val="ru-RU"/>
+          <w:lang w:val="en-US"/>
         </w:rPr>
         <w:t>0</w:t>
       </w:r>
@@ -8275,7 +8254,7 @@
           <w:bCs/>
           <w:sz w:val="28"/>
           <w:szCs w:val="28"/>
-          <w:lang w:val="ru-RU"/>
+          <w:lang w:val="en-US"/>
         </w:rPr>
         <w:t>=-4.5</w:t>
       </w:r>
@@ -9570,7 +9549,7 @@
           <w:bCs/>
           <w:sz w:val="28"/>
           <w:szCs w:val="28"/>
-          <w:lang w:val="ru-RU"/>
+          <w:lang w:val="en-US"/>
         </w:rPr>
       </w:pPr>
       <w:proofErr w:type="spellStart"/>
@@ -9589,7 +9568,7 @@
           <w:bCs/>
           <w:sz w:val="28"/>
           <w:szCs w:val="28"/>
-          <w:lang w:val="ru-RU"/>
+          <w:lang w:val="en-US"/>
         </w:rPr>
         <w:t>2[0]=</w:t>
       </w:r>
@@ -9609,7 +9588,7 @@
           <w:bCs/>
           <w:sz w:val="28"/>
           <w:szCs w:val="28"/>
-          <w:lang w:val="ru-RU"/>
+          <w:lang w:val="en-US"/>
         </w:rPr>
         <w:t>2[1]=-576</w:t>
       </w:r>
@@ -9624,7 +9603,7 @@
           <w:bCs/>
           <w:sz w:val="28"/>
           <w:szCs w:val="28"/>
-          <w:lang w:val="ru-RU"/>
+          <w:lang w:val="en-US"/>
         </w:rPr>
       </w:pPr>
       <w:proofErr w:type="spellStart"/>
@@ -9643,7 +9622,7 @@
           <w:bCs/>
           <w:sz w:val="28"/>
           <w:szCs w:val="28"/>
-          <w:lang w:val="ru-RU"/>
+          <w:lang w:val="en-US"/>
         </w:rPr>
         <w:t>2[1]=33.</w:t>
       </w:r>
@@ -9652,7 +9631,7 @@
           <w:bCs/>
           <w:sz w:val="28"/>
           <w:szCs w:val="28"/>
-          <w:lang w:val="ru-RU"/>
+          <w:lang w:val="en-US"/>
         </w:rPr>
         <w:t>75</w:t>
       </w:r>
@@ -9667,15 +9646,15 @@
           <w:bCs/>
           <w:sz w:val="28"/>
           <w:szCs w:val="28"/>
-          <w:lang w:val="ru-RU"/>
-        </w:rPr>
-      </w:pPr>
-      <w:r>
-        <w:rPr>
-          <w:bCs/>
-          <w:sz w:val="28"/>
-          <w:szCs w:val="28"/>
-          <w:lang w:val="ru-RU"/>
+          <w:lang w:val="en-US"/>
+        </w:rPr>
+      </w:pPr>
+      <w:r>
+        <w:rPr>
+          <w:bCs/>
+          <w:sz w:val="28"/>
+          <w:szCs w:val="28"/>
+          <w:lang w:val="en-US"/>
         </w:rPr>
         <w:t>. . .</w:t>
       </w:r>
@@ -11223,7 +11202,7 @@
 </file>
 
 <file path=customXml/itemProps1.xml><?xml version="1.0" encoding="utf-8"?>
-<ds:datastoreItem xmlns:ds="http://schemas.openxmlformats.org/officeDocument/2006/customXml" ds:itemID="{B0D3008F-C1F8-47D9-A765-A74E710C7E5F}">
+<ds:datastoreItem xmlns:ds="http://schemas.openxmlformats.org/officeDocument/2006/customXml" ds:itemID="{422AB82D-297E-456D-BADE-E47E9E23D94F}">
   <ds:schemaRefs>
     <ds:schemaRef ds:uri="http://schemas.openxmlformats.org/officeDocument/2006/bibliography"/>
   </ds:schemaRefs>
